--- a/Docs/RESTfulAPI/article.docx
+++ b/Docs/RESTfulAPI/article.docx
@@ -70,7 +70,6 @@
           <w:sz w:val="20"/>
         </w:rPr>
       </w:pPr>
-      <w:proofErr w:type="gramStart"/>
       <w:r>
         <w:rPr>
           <w:rFonts w:ascii="Liberation Mono" w:hAnsi="Liberation Mono" w:cs="Liberation Mono" w:hint="eastAsia"/>
@@ -85,26 +84,7 @@
           <w:color w:val="111111"/>
           <w:sz w:val="20"/>
         </w:rPr>
-        <w:t xml:space="preserve">  /</w:t>
-      </w:r>
-      <w:proofErr w:type="spellStart"/>
-      <w:proofErr w:type="gramEnd"/>
-      <w:r>
-        <w:rPr>
-          <w:rFonts w:ascii="Liberation Mono" w:eastAsia="DejaVu Serif" w:hAnsi="Liberation Mono" w:cs="Liberation Mono"/>
-          <w:color w:val="111111"/>
-          <w:sz w:val="20"/>
-        </w:rPr>
-        <w:t>api</w:t>
-      </w:r>
-      <w:proofErr w:type="spellEnd"/>
-      <w:r>
-        <w:rPr>
-          <w:rFonts w:ascii="Liberation Mono" w:eastAsia="DejaVu Serif" w:hAnsi="Liberation Mono" w:cs="Liberation Mono"/>
-          <w:color w:val="111111"/>
-          <w:sz w:val="20"/>
-        </w:rPr>
-        <w:t>/</w:t>
+        <w:t xml:space="preserve">  /api/</w:t>
       </w:r>
       <w:r>
         <w:rPr>
@@ -149,110 +129,55 @@
           <w:rStyle w:val="HTML0"/>
           <w:color w:val="111111"/>
         </w:rPr>
-        <w:t xml:space="preserve"> </w:t>
-      </w:r>
-      <w:r>
-        <w:rPr>
-          <w:rStyle w:val="HTML0"/>
-          <w:color w:val="111111"/>
-        </w:rPr>
-        <w:t xml:space="preserve"> {</w:t>
-      </w:r>
-    </w:p>
-    <w:p>
-      <w:pPr>
-        <w:pStyle w:val="HTML"/>
-        <w:pBdr>
-          <w:top w:val="single" w:sz="6" w:space="5" w:color="CCCCCC"/>
-          <w:left w:val="single" w:sz="6" w:space="8" w:color="CCCCCC"/>
-          <w:bottom w:val="single" w:sz="6" w:space="5" w:color="CCCCCC"/>
-          <w:right w:val="single" w:sz="6" w:space="8" w:color="CCCCCC"/>
-        </w:pBdr>
-        <w:shd w:val="clear" w:color="auto" w:fill="F8F8F8"/>
-        <w:spacing w:line="318" w:lineRule="atLeast"/>
-        <w:rPr>
-          <w:rStyle w:val="HTML0"/>
-          <w:color w:val="111111"/>
-        </w:rPr>
-      </w:pPr>
-      <w:r>
-        <w:rPr>
-          <w:rStyle w:val="HTML0"/>
-          <w:color w:val="111111"/>
-        </w:rPr>
-        <w:t xml:space="preserve">    "</w:t>
-      </w:r>
-      <w:proofErr w:type="gramStart"/>
-      <w:r>
-        <w:rPr>
-          <w:rStyle w:val="HTML0"/>
-          <w:color w:val="111111"/>
-        </w:rPr>
-        <w:t>tag</w:t>
-      </w:r>
-      <w:proofErr w:type="gramEnd"/>
-      <w:r>
-        <w:rPr>
-          <w:rStyle w:val="HTML0"/>
-          <w:color w:val="111111"/>
-        </w:rPr>
-        <w:t>": "B",</w:t>
-      </w:r>
-    </w:p>
-    <w:p>
-      <w:pPr>
-        <w:pStyle w:val="HTML"/>
-        <w:pBdr>
-          <w:top w:val="single" w:sz="6" w:space="5" w:color="CCCCCC"/>
-          <w:left w:val="single" w:sz="6" w:space="8" w:color="CCCCCC"/>
-          <w:bottom w:val="single" w:sz="6" w:space="5" w:color="CCCCCC"/>
-          <w:right w:val="single" w:sz="6" w:space="8" w:color="CCCCCC"/>
-        </w:pBdr>
-        <w:shd w:val="clear" w:color="auto" w:fill="F8F8F8"/>
-        <w:spacing w:line="318" w:lineRule="atLeast"/>
-        <w:rPr>
-          <w:rStyle w:val="HTML0"/>
-          <w:color w:val="111111"/>
-        </w:rPr>
-      </w:pPr>
-      <w:r>
-        <w:rPr>
-          <w:rStyle w:val="HTML0"/>
-          <w:color w:val="111111"/>
-        </w:rPr>
-        <w:t xml:space="preserve">    "</w:t>
-      </w:r>
-      <w:proofErr w:type="gramStart"/>
-      <w:r>
-        <w:rPr>
-          <w:rStyle w:val="HTML0"/>
-          <w:color w:val="111111"/>
-        </w:rPr>
-        <w:t>content</w:t>
-      </w:r>
-      <w:proofErr w:type="gramEnd"/>
-      <w:r>
-        <w:rPr>
-          <w:rStyle w:val="HTML0"/>
-          <w:color w:val="111111"/>
-        </w:rPr>
-        <w:t>": "</w:t>
-      </w:r>
-      <w:proofErr w:type="spellStart"/>
-      <w:r>
-        <w:rPr>
-          <w:rStyle w:val="HTML0"/>
-          <w:color w:val="111111"/>
-        </w:rPr>
-        <w:t>contentB</w:t>
-      </w:r>
-      <w:proofErr w:type="spellEnd"/>
-      <w:r>
-        <w:rPr>
-          <w:rStyle w:val="HTML0"/>
-          <w:color w:val="111111"/>
-        </w:rPr>
-        <w:t>"</w:t>
+        <w:t xml:space="preserve">  {</w:t>
+      </w:r>
+    </w:p>
+    <w:p>
+      <w:pPr>
+        <w:pStyle w:val="HTML"/>
+        <w:pBdr>
+          <w:top w:val="single" w:sz="6" w:space="5" w:color="CCCCCC"/>
+          <w:left w:val="single" w:sz="6" w:space="8" w:color="CCCCCC"/>
+          <w:bottom w:val="single" w:sz="6" w:space="5" w:color="CCCCCC"/>
+          <w:right w:val="single" w:sz="6" w:space="8" w:color="CCCCCC"/>
+        </w:pBdr>
+        <w:shd w:val="clear" w:color="auto" w:fill="F8F8F8"/>
+        <w:spacing w:line="318" w:lineRule="atLeast"/>
+        <w:rPr>
+          <w:rStyle w:val="HTML0"/>
+          <w:color w:val="111111"/>
+        </w:rPr>
+      </w:pPr>
+      <w:r>
+        <w:rPr>
+          <w:rStyle w:val="HTML0"/>
+          <w:color w:val="111111"/>
+        </w:rPr>
+        <w:t xml:space="preserve">    "tag": "B",</w:t>
+      </w:r>
+    </w:p>
+    <w:p>
+      <w:pPr>
+        <w:pStyle w:val="HTML"/>
+        <w:pBdr>
+          <w:top w:val="single" w:sz="6" w:space="5" w:color="CCCCCC"/>
+          <w:left w:val="single" w:sz="6" w:space="8" w:color="CCCCCC"/>
+          <w:bottom w:val="single" w:sz="6" w:space="5" w:color="CCCCCC"/>
+          <w:right w:val="single" w:sz="6" w:space="8" w:color="CCCCCC"/>
+        </w:pBdr>
+        <w:shd w:val="clear" w:color="auto" w:fill="F8F8F8"/>
+        <w:spacing w:line="318" w:lineRule="atLeast"/>
+        <w:rPr>
+          <w:rStyle w:val="HTML0"/>
+          <w:color w:val="111111"/>
+        </w:rPr>
+      </w:pPr>
+      <w:r>
+        <w:rPr>
+          <w:rStyle w:val="HTML0"/>
+          <w:color w:val="111111"/>
+        </w:rPr>
+        <w:t xml:space="preserve">    "content": "contentB"</w:t>
       </w:r>
     </w:p>
     <w:p>
@@ -312,51 +237,42 @@
           <w:sz w:val="23"/>
           <w:szCs w:val="23"/>
         </w:rPr>
-        <w:t>R</w:t>
-      </w:r>
-      <w:r>
-        <w:rPr>
-          <w:rFonts w:ascii="宋体" w:eastAsia="宋体" w:hAnsi="宋体" w:cs="宋体"/>
+        <w:t xml:space="preserve">Return the details of </w:t>
+      </w:r>
+      <w:r>
+        <w:rPr>
+          <w:rFonts w:ascii="宋体" w:eastAsia="宋体" w:hAnsi="宋体" w:cs="宋体" w:hint="eastAsia"/>
           <w:color w:val="111111"/>
           <w:sz w:val="23"/>
           <w:szCs w:val="23"/>
         </w:rPr>
-        <w:t xml:space="preserve">eturn the details of </w:t>
-      </w:r>
-      <w:r>
-        <w:rPr>
-          <w:rFonts w:ascii="宋体" w:eastAsia="宋体" w:hAnsi="宋体" w:cs="宋体" w:hint="eastAsia"/>
+        <w:t>option</w:t>
+      </w:r>
+      <w:r>
+        <w:rPr>
+          <w:rFonts w:ascii="宋体" w:eastAsia="宋体" w:hAnsi="宋体" w:cs="宋体"/>
           <w:color w:val="111111"/>
           <w:sz w:val="23"/>
           <w:szCs w:val="23"/>
         </w:rPr>
-        <w:t>option</w:t>
-      </w:r>
-      <w:r>
-        <w:rPr>
-          <w:rFonts w:ascii="宋体" w:eastAsia="宋体" w:hAnsi="宋体" w:cs="宋体"/>
+        <w:t xml:space="preserve"> with </w:t>
+      </w:r>
+      <w:r>
+        <w:rPr>
+          <w:rFonts w:ascii="Helvetica" w:hAnsi="Helvetica" w:cs="Helvetica"/>
           <w:color w:val="111111"/>
           <w:sz w:val="23"/>
           <w:szCs w:val="23"/>
         </w:rPr>
-        <w:t xml:space="preserve"> with </w:t>
-      </w:r>
-      <w:r>
-        <w:rPr>
-          <w:rFonts w:ascii="Helvetica" w:hAnsi="Helvetica" w:cs="Helvetica"/>
+        <w:t>status=200</w:t>
+      </w:r>
+      <w:r>
+        <w:rPr>
+          <w:rFonts w:ascii="宋体" w:eastAsia="宋体" w:hAnsi="宋体" w:cs="宋体" w:hint="eastAsia"/>
           <w:color w:val="111111"/>
           <w:sz w:val="23"/>
           <w:szCs w:val="23"/>
         </w:rPr>
-        <w:t>status=200</w:t>
-      </w:r>
-      <w:r>
-        <w:rPr>
-          <w:rFonts w:ascii="宋体" w:eastAsia="宋体" w:hAnsi="宋体" w:cs="宋体" w:hint="eastAsia"/>
-          <w:color w:val="111111"/>
-          <w:sz w:val="23"/>
-          <w:szCs w:val="23"/>
-        </w:rPr>
         <w:t>：</w:t>
       </w:r>
       <w:r>
@@ -412,161 +328,79 @@
           <w:rStyle w:val="HTML0"/>
           <w:color w:val="111111"/>
         </w:rPr>
-        <w:t xml:space="preserve">    "</w:t>
-      </w:r>
-      <w:proofErr w:type="gramStart"/>
-      <w:r>
-        <w:rPr>
-          <w:rStyle w:val="HTML0"/>
-          <w:color w:val="111111"/>
-        </w:rPr>
-        <w:t>id</w:t>
-      </w:r>
-      <w:proofErr w:type="gramEnd"/>
-      <w:r>
-        <w:rPr>
-          <w:rStyle w:val="HTML0"/>
-          <w:color w:val="111111"/>
-        </w:rPr>
-        <w:t>": 1,</w:t>
-      </w:r>
-    </w:p>
-    <w:p>
-      <w:pPr>
-        <w:pStyle w:val="HTML"/>
-        <w:pBdr>
-          <w:top w:val="single" w:sz="6" w:space="5" w:color="CCCCCC"/>
-          <w:left w:val="single" w:sz="6" w:space="8" w:color="CCCCCC"/>
-          <w:bottom w:val="single" w:sz="6" w:space="5" w:color="CCCCCC"/>
-          <w:right w:val="single" w:sz="6" w:space="8" w:color="CCCCCC"/>
-        </w:pBdr>
-        <w:shd w:val="clear" w:color="auto" w:fill="F8F8F8"/>
-        <w:spacing w:line="318" w:lineRule="atLeast"/>
-        <w:rPr>
-          <w:rStyle w:val="HTML0"/>
-          <w:color w:val="111111"/>
-        </w:rPr>
-      </w:pPr>
-      <w:r>
-        <w:rPr>
-          <w:rStyle w:val="HTML0"/>
-          <w:color w:val="111111"/>
-        </w:rPr>
-        <w:t xml:space="preserve">    "</w:t>
-      </w:r>
-      <w:proofErr w:type="spellStart"/>
-      <w:proofErr w:type="gramStart"/>
-      <w:r>
-        <w:rPr>
-          <w:rStyle w:val="HTML0"/>
-          <w:color w:val="111111"/>
-        </w:rPr>
-        <w:t>creationTime</w:t>
-      </w:r>
-      <w:proofErr w:type="spellEnd"/>
-      <w:proofErr w:type="gramEnd"/>
-      <w:r>
-        <w:rPr>
-          <w:rStyle w:val="HTML0"/>
-          <w:color w:val="111111"/>
-        </w:rPr>
-        <w:t>": "05-04-2015",</w:t>
-      </w:r>
-    </w:p>
-    <w:p>
-      <w:pPr>
-        <w:pStyle w:val="HTML"/>
-        <w:pBdr>
-          <w:top w:val="single" w:sz="6" w:space="5" w:color="CCCCCC"/>
-          <w:left w:val="single" w:sz="6" w:space="8" w:color="CCCCCC"/>
-          <w:bottom w:val="single" w:sz="6" w:space="5" w:color="CCCCCC"/>
-          <w:right w:val="single" w:sz="6" w:space="8" w:color="CCCCCC"/>
-        </w:pBdr>
-        <w:shd w:val="clear" w:color="auto" w:fill="F8F8F8"/>
-        <w:spacing w:line="318" w:lineRule="atLeast"/>
-        <w:rPr>
-          <w:rStyle w:val="HTML0"/>
-          <w:color w:val="111111"/>
-        </w:rPr>
-      </w:pPr>
-      <w:r>
-        <w:rPr>
-          <w:rStyle w:val="HTML0"/>
-          <w:color w:val="111111"/>
-        </w:rPr>
-        <w:t xml:space="preserve">    "</w:t>
-      </w:r>
-      <w:proofErr w:type="gramStart"/>
-      <w:r>
-        <w:rPr>
-          <w:rStyle w:val="HTML0"/>
-          <w:color w:val="111111"/>
-        </w:rPr>
-        <w:t>tag</w:t>
-      </w:r>
-      <w:proofErr w:type="gramEnd"/>
-      <w:r>
-        <w:rPr>
-          <w:rStyle w:val="HTML0"/>
-          <w:color w:val="111111"/>
-        </w:rPr>
-        <w:t>": "B",</w:t>
-      </w:r>
-    </w:p>
-    <w:p>
-      <w:pPr>
-        <w:pStyle w:val="HTML"/>
-        <w:pBdr>
-          <w:top w:val="single" w:sz="6" w:space="5" w:color="CCCCCC"/>
-          <w:left w:val="single" w:sz="6" w:space="8" w:color="CCCCCC"/>
-          <w:bottom w:val="single" w:sz="6" w:space="5" w:color="CCCCCC"/>
-          <w:right w:val="single" w:sz="6" w:space="8" w:color="CCCCCC"/>
-        </w:pBdr>
-        <w:shd w:val="clear" w:color="auto" w:fill="F8F8F8"/>
-        <w:spacing w:line="318" w:lineRule="atLeast"/>
-        <w:rPr>
-          <w:rStyle w:val="HTML0"/>
-          <w:color w:val="111111"/>
-        </w:rPr>
-      </w:pPr>
-      <w:r>
-        <w:rPr>
-          <w:rStyle w:val="HTML0"/>
-          <w:color w:val="111111"/>
-        </w:rPr>
-        <w:t xml:space="preserve">    "</w:t>
-      </w:r>
-      <w:proofErr w:type="gramStart"/>
-      <w:r>
-        <w:rPr>
-          <w:rStyle w:val="HTML0"/>
-          <w:color w:val="111111"/>
-        </w:rPr>
-        <w:t>content</w:t>
-      </w:r>
-      <w:proofErr w:type="gramEnd"/>
-      <w:r>
-        <w:rPr>
-          <w:rStyle w:val="HTML0"/>
-          <w:color w:val="111111"/>
-        </w:rPr>
-        <w:t>": "</w:t>
-      </w:r>
-      <w:proofErr w:type="spellStart"/>
-      <w:r>
-        <w:rPr>
-          <w:rStyle w:val="HTML0"/>
-          <w:color w:val="111111"/>
-        </w:rPr>
-        <w:t>contentB</w:t>
-      </w:r>
-      <w:proofErr w:type="spellEnd"/>
-      <w:r>
-        <w:rPr>
-          <w:rStyle w:val="HTML0"/>
-          <w:color w:val="111111"/>
-        </w:rPr>
-        <w:t>"</w:t>
+        <w:t xml:space="preserve">    "id": 1,</w:t>
+      </w:r>
+    </w:p>
+    <w:p>
+      <w:pPr>
+        <w:pStyle w:val="HTML"/>
+        <w:pBdr>
+          <w:top w:val="single" w:sz="6" w:space="5" w:color="CCCCCC"/>
+          <w:left w:val="single" w:sz="6" w:space="8" w:color="CCCCCC"/>
+          <w:bottom w:val="single" w:sz="6" w:space="5" w:color="CCCCCC"/>
+          <w:right w:val="single" w:sz="6" w:space="8" w:color="CCCCCC"/>
+        </w:pBdr>
+        <w:shd w:val="clear" w:color="auto" w:fill="F8F8F8"/>
+        <w:spacing w:line="318" w:lineRule="atLeast"/>
+        <w:rPr>
+          <w:rStyle w:val="HTML0"/>
+          <w:color w:val="111111"/>
+        </w:rPr>
+      </w:pPr>
+      <w:r>
+        <w:rPr>
+          <w:rStyle w:val="HTML0"/>
+          <w:color w:val="111111"/>
+        </w:rPr>
+        <w:t xml:space="preserve">    "creationTime": "05-04-2015",</w:t>
+      </w:r>
+    </w:p>
+    <w:p>
+      <w:pPr>
+        <w:pStyle w:val="HTML"/>
+        <w:pBdr>
+          <w:top w:val="single" w:sz="6" w:space="5" w:color="CCCCCC"/>
+          <w:left w:val="single" w:sz="6" w:space="8" w:color="CCCCCC"/>
+          <w:bottom w:val="single" w:sz="6" w:space="5" w:color="CCCCCC"/>
+          <w:right w:val="single" w:sz="6" w:space="8" w:color="CCCCCC"/>
+        </w:pBdr>
+        <w:shd w:val="clear" w:color="auto" w:fill="F8F8F8"/>
+        <w:spacing w:line="318" w:lineRule="atLeast"/>
+        <w:rPr>
+          <w:rStyle w:val="HTML0"/>
+          <w:color w:val="111111"/>
+        </w:rPr>
+      </w:pPr>
+      <w:r>
+        <w:rPr>
+          <w:rStyle w:val="HTML0"/>
+          <w:color w:val="111111"/>
+        </w:rPr>
+        <w:t xml:space="preserve">    "tag": "B",</w:t>
+      </w:r>
+    </w:p>
+    <w:p>
+      <w:pPr>
+        <w:pStyle w:val="HTML"/>
+        <w:pBdr>
+          <w:top w:val="single" w:sz="6" w:space="5" w:color="CCCCCC"/>
+          <w:left w:val="single" w:sz="6" w:space="8" w:color="CCCCCC"/>
+          <w:bottom w:val="single" w:sz="6" w:space="5" w:color="CCCCCC"/>
+          <w:right w:val="single" w:sz="6" w:space="8" w:color="CCCCCC"/>
+        </w:pBdr>
+        <w:shd w:val="clear" w:color="auto" w:fill="F8F8F8"/>
+        <w:spacing w:line="318" w:lineRule="atLeast"/>
+        <w:rPr>
+          <w:rStyle w:val="HTML0"/>
+          <w:color w:val="111111"/>
+        </w:rPr>
+      </w:pPr>
+      <w:r>
+        <w:rPr>
+          <w:rStyle w:val="HTML0"/>
+          <w:color w:val="111111"/>
+        </w:rPr>
+        <w:t xml:space="preserve">    "content": "contentB"</w:t>
       </w:r>
     </w:p>
     <w:p>
@@ -625,29 +459,7 @@
           <w:sz w:val="40"/>
           <w:szCs w:val="40"/>
         </w:rPr>
-        <w:t>Insert</w:t>
-      </w:r>
-      <w:r>
-        <w:rPr>
-          <w:rFonts w:ascii="Liberation Sans" w:hAnsi="Liberation Sans" w:cs="Liberation Sans" w:hint="eastAsia"/>
-          <w:b/>
-          <w:bCs/>
-          <w:color w:val="000000"/>
-          <w:sz w:val="40"/>
-          <w:szCs w:val="40"/>
-        </w:rPr>
-        <w:t xml:space="preserve"> Speed</w:t>
-      </w:r>
-      <w:r>
-        <w:rPr>
-          <w:rFonts w:ascii="Liberation Sans" w:hAnsi="Liberation Sans" w:cs="Liberation Sans" w:hint="eastAsia"/>
-          <w:b/>
-          <w:bCs/>
-          <w:color w:val="000000"/>
-          <w:sz w:val="40"/>
-          <w:szCs w:val="40"/>
-        </w:rPr>
-        <w:t xml:space="preserve"> Question</w:t>
+        <w:t>Insert Speed Question</w:t>
       </w:r>
     </w:p>
     <w:p>
@@ -684,7 +496,6 @@
           <w:sz w:val="20"/>
         </w:rPr>
       </w:pPr>
-      <w:proofErr w:type="gramStart"/>
       <w:r>
         <w:rPr>
           <w:rFonts w:ascii="Liberation Mono" w:hAnsi="Liberation Mono" w:cs="Liberation Mono" w:hint="eastAsia"/>
@@ -699,45 +510,24 @@
           <w:color w:val="111111"/>
           <w:sz w:val="20"/>
         </w:rPr>
-        <w:t xml:space="preserve">  /</w:t>
-      </w:r>
-      <w:proofErr w:type="spellStart"/>
-      <w:proofErr w:type="gramEnd"/>
+        <w:t xml:space="preserve">  /api/</w:t>
+      </w:r>
+      <w:r>
+        <w:rPr>
+          <w:rFonts w:ascii="Liberation Mono" w:hAnsi="Liberation Mono" w:cs="Liberation Mono" w:hint="eastAsia"/>
+          <w:color w:val="111111"/>
+          <w:sz w:val="20"/>
+        </w:rPr>
+        <w:t>speed</w:t>
+      </w:r>
       <w:r>
         <w:rPr>
           <w:rFonts w:ascii="Liberation Mono" w:eastAsia="DejaVu Serif" w:hAnsi="Liberation Mono" w:cs="Liberation Mono"/>
           <w:color w:val="111111"/>
           <w:sz w:val="20"/>
         </w:rPr>
-        <w:t>api</w:t>
-      </w:r>
-      <w:proofErr w:type="spellEnd"/>
-      <w:r>
-        <w:rPr>
-          <w:rFonts w:ascii="Liberation Mono" w:eastAsia="DejaVu Serif" w:hAnsi="Liberation Mono" w:cs="Liberation Mono"/>
-          <w:color w:val="111111"/>
-          <w:sz w:val="20"/>
-        </w:rPr>
-        <w:t>/</w:t>
-      </w:r>
-      <w:proofErr w:type="spellStart"/>
-      <w:r>
-        <w:rPr>
-          <w:rFonts w:ascii="Liberation Mono" w:hAnsi="Liberation Mono" w:cs="Liberation Mono" w:hint="eastAsia"/>
-          <w:color w:val="111111"/>
-          <w:sz w:val="20"/>
-        </w:rPr>
-        <w:t>speed</w:t>
-      </w:r>
-      <w:r>
-        <w:rPr>
-          <w:rFonts w:ascii="Liberation Mono" w:eastAsia="DejaVu Serif" w:hAnsi="Liberation Mono" w:cs="Liberation Mono"/>
-          <w:color w:val="111111"/>
-          <w:sz w:val="20"/>
-        </w:rPr>
         <w:t>question</w:t>
       </w:r>
-      <w:proofErr w:type="spellEnd"/>
     </w:p>
     <w:p>
       <w:pPr>
@@ -758,16 +548,7 @@
           <w:sz w:val="23"/>
           <w:szCs w:val="23"/>
         </w:rPr>
-        <w:t>I</w:t>
-      </w:r>
-      <w:r>
-        <w:rPr>
-          <w:rFonts w:ascii="宋体" w:eastAsia="宋体" w:hAnsi="宋体" w:cs="宋体"/>
-          <w:color w:val="111111"/>
-          <w:sz w:val="23"/>
-          <w:szCs w:val="23"/>
-        </w:rPr>
-        <w:t>nsert WORD Test &amp; Verify Test Question into system</w:t>
+        <w:t>Insert WORD Test &amp; Verify Test Question into system</w:t>
       </w:r>
     </w:p>
     <w:p>
@@ -782,8 +563,6 @@
           <w:szCs w:val="23"/>
         </w:rPr>
       </w:pPr>
-      <w:proofErr w:type="spellStart"/>
-      <w:proofErr w:type="gramStart"/>
       <w:r>
         <w:rPr>
           <w:rFonts w:ascii="宋体" w:eastAsia="宋体" w:hAnsi="宋体" w:cs="宋体"/>
@@ -791,19 +570,8 @@
           <w:sz w:val="23"/>
           <w:szCs w:val="23"/>
         </w:rPr>
-        <w:t>objectiveType:</w:t>
-      </w:r>
-      <w:proofErr w:type="gramEnd"/>
-      <w:r>
-        <w:rPr>
-          <w:rFonts w:ascii="宋体" w:eastAsia="宋体" w:hAnsi="宋体" w:cs="宋体"/>
-          <w:color w:val="111111"/>
-          <w:sz w:val="23"/>
-          <w:szCs w:val="23"/>
-        </w:rPr>
-        <w:t>WORD|VERIFY</w:t>
-      </w:r>
-      <w:proofErr w:type="spellEnd"/>
+        <w:t>objectiveType:WORD|VERIFY</w:t>
+      </w:r>
     </w:p>
     <w:p>
       <w:pPr>
@@ -852,23 +620,7 @@
           <w:rStyle w:val="HTML0"/>
           <w:color w:val="111111"/>
         </w:rPr>
-        <w:t xml:space="preserve">  "</w:t>
-      </w:r>
-      <w:proofErr w:type="gramStart"/>
-      <w:r>
-        <w:rPr>
-          <w:rStyle w:val="HTML0"/>
-          <w:color w:val="111111"/>
-        </w:rPr>
-        <w:t>topic</w:t>
-      </w:r>
-      <w:proofErr w:type="gramEnd"/>
-      <w:r>
-        <w:rPr>
-          <w:rStyle w:val="HTML0"/>
-          <w:color w:val="111111"/>
-        </w:rPr>
-        <w:t>": "</w:t>
+        <w:t xml:space="preserve">  "topic": "</w:t>
       </w:r>
       <w:r>
         <w:rPr>
@@ -907,25 +659,7 @@
           <w:rStyle w:val="HTML0"/>
           <w:color w:val="111111"/>
         </w:rPr>
-        <w:t xml:space="preserve">  "</w:t>
-      </w:r>
-      <w:proofErr w:type="spellStart"/>
-      <w:proofErr w:type="gramStart"/>
-      <w:r>
-        <w:rPr>
-          <w:rStyle w:val="HTML0"/>
-          <w:color w:val="111111"/>
-        </w:rPr>
-        <w:t>bookId</w:t>
-      </w:r>
-      <w:proofErr w:type="spellEnd"/>
-      <w:proofErr w:type="gramEnd"/>
-      <w:r>
-        <w:rPr>
-          <w:rStyle w:val="HTML0"/>
-          <w:color w:val="111111"/>
-        </w:rPr>
-        <w:t xml:space="preserve">": </w:t>
+        <w:t xml:space="preserve">  "bookId": </w:t>
       </w:r>
       <w:r>
         <w:rPr>
@@ -975,8 +709,6 @@
         </w:rPr>
         <w:t>"</w:t>
       </w:r>
-      <w:proofErr w:type="spellStart"/>
-      <w:proofErr w:type="gramStart"/>
       <w:r>
         <w:rPr>
           <w:rStyle w:val="HTML0"/>
@@ -990,16 +722,7 @@
           <w:rStyle w:val="HTML0"/>
           <w:color w:val="111111"/>
         </w:rPr>
-        <w:t>Id</w:t>
-      </w:r>
-      <w:proofErr w:type="spellEnd"/>
-      <w:proofErr w:type="gramEnd"/>
-      <w:r>
-        <w:rPr>
-          <w:rStyle w:val="HTML0"/>
-          <w:color w:val="111111"/>
-        </w:rPr>
-        <w:t>": 2</w:t>
+        <w:t>Id": 2</w:t>
       </w:r>
       <w:r>
         <w:rPr>
@@ -1031,23 +754,7 @@
           <w:color w:val="111111"/>
         </w:rPr>
         <w:lastRenderedPageBreak/>
-        <w:t xml:space="preserve">  "</w:t>
-      </w:r>
-      <w:proofErr w:type="gramStart"/>
-      <w:r>
-        <w:rPr>
-          <w:rStyle w:val="HTML0"/>
-          <w:color w:val="111111"/>
-        </w:rPr>
-        <w:t>options</w:t>
-      </w:r>
-      <w:proofErr w:type="gramEnd"/>
-      <w:r>
-        <w:rPr>
-          <w:rStyle w:val="HTML0"/>
-          <w:color w:val="111111"/>
-        </w:rPr>
-        <w:t>": [</w:t>
+        <w:t xml:space="preserve">  "options": [</w:t>
       </w:r>
     </w:p>
     <w:p>
@@ -1095,88 +802,31 @@
           <w:rStyle w:val="HTML0"/>
           <w:color w:val="111111"/>
         </w:rPr>
-        <w:t xml:space="preserve">     "</w:t>
-      </w:r>
-      <w:proofErr w:type="spellStart"/>
-      <w:proofErr w:type="gramStart"/>
-      <w:r>
-        <w:rPr>
-          <w:rStyle w:val="HTML0"/>
-          <w:color w:val="111111"/>
-        </w:rPr>
-        <w:t>tag</w:t>
-      </w:r>
-      <w:proofErr w:type="gramEnd"/>
-      <w:r>
-        <w:rPr>
-          <w:rStyle w:val="HTML0"/>
-          <w:color w:val="111111"/>
-        </w:rPr>
-        <w:t>":"A</w:t>
-      </w:r>
-      <w:proofErr w:type="spellEnd"/>
-      <w:r>
-        <w:rPr>
-          <w:rStyle w:val="HTML0"/>
-          <w:color w:val="111111"/>
-        </w:rPr>
-        <w:t>",</w:t>
-      </w:r>
-    </w:p>
-    <w:p>
-      <w:pPr>
-        <w:pStyle w:val="HTML"/>
-        <w:pBdr>
-          <w:top w:val="single" w:sz="6" w:space="5" w:color="CCCCCC"/>
-          <w:left w:val="single" w:sz="6" w:space="8" w:color="CCCCCC"/>
-          <w:bottom w:val="single" w:sz="6" w:space="5" w:color="CCCCCC"/>
-          <w:right w:val="single" w:sz="6" w:space="8" w:color="CCCCCC"/>
-        </w:pBdr>
-        <w:shd w:val="clear" w:color="auto" w:fill="F8F8F8"/>
-        <w:spacing w:line="318" w:lineRule="atLeast"/>
-        <w:rPr>
-          <w:rStyle w:val="HTML0"/>
-          <w:color w:val="111111"/>
-        </w:rPr>
-      </w:pPr>
-      <w:r>
-        <w:rPr>
-          <w:rStyle w:val="HTML0"/>
-          <w:color w:val="111111"/>
-        </w:rPr>
-        <w:t xml:space="preserve">     "</w:t>
-      </w:r>
-      <w:proofErr w:type="gramStart"/>
-      <w:r>
-        <w:rPr>
-          <w:rStyle w:val="HTML0"/>
-          <w:color w:val="111111"/>
-        </w:rPr>
-        <w:t>content</w:t>
-      </w:r>
-      <w:proofErr w:type="gramEnd"/>
-      <w:r>
-        <w:rPr>
-          <w:rStyle w:val="HTML0"/>
-          <w:color w:val="111111"/>
-        </w:rPr>
-        <w:t>":"</w:t>
-      </w:r>
-      <w:proofErr w:type="spellStart"/>
-      <w:r>
-        <w:rPr>
-          <w:rStyle w:val="HTML0"/>
-          <w:color w:val="111111"/>
-        </w:rPr>
-        <w:t>contentA</w:t>
-      </w:r>
-      <w:proofErr w:type="spellEnd"/>
-      <w:r>
-        <w:rPr>
-          <w:rStyle w:val="HTML0"/>
-          <w:color w:val="111111"/>
-        </w:rPr>
-        <w:t>"</w:t>
+        <w:t xml:space="preserve">     "tag":"A",</w:t>
+      </w:r>
+    </w:p>
+    <w:p>
+      <w:pPr>
+        <w:pStyle w:val="HTML"/>
+        <w:pBdr>
+          <w:top w:val="single" w:sz="6" w:space="5" w:color="CCCCCC"/>
+          <w:left w:val="single" w:sz="6" w:space="8" w:color="CCCCCC"/>
+          <w:bottom w:val="single" w:sz="6" w:space="5" w:color="CCCCCC"/>
+          <w:right w:val="single" w:sz="6" w:space="8" w:color="CCCCCC"/>
+        </w:pBdr>
+        <w:shd w:val="clear" w:color="auto" w:fill="F8F8F8"/>
+        <w:spacing w:line="318" w:lineRule="atLeast"/>
+        <w:rPr>
+          <w:rStyle w:val="HTML0"/>
+          <w:color w:val="111111"/>
+        </w:rPr>
+      </w:pPr>
+      <w:r>
+        <w:rPr>
+          <w:rStyle w:val="HTML0"/>
+          <w:color w:val="111111"/>
+        </w:rPr>
+        <w:t xml:space="preserve">     "content":"contentA"</w:t>
       </w:r>
     </w:p>
     <w:p>
@@ -1248,88 +898,31 @@
           <w:rStyle w:val="HTML0"/>
           <w:color w:val="111111"/>
         </w:rPr>
-        <w:t xml:space="preserve">     "</w:t>
-      </w:r>
-      <w:proofErr w:type="spellStart"/>
-      <w:proofErr w:type="gramStart"/>
-      <w:r>
-        <w:rPr>
-          <w:rStyle w:val="HTML0"/>
-          <w:color w:val="111111"/>
-        </w:rPr>
-        <w:t>tag</w:t>
-      </w:r>
-      <w:proofErr w:type="gramEnd"/>
-      <w:r>
-        <w:rPr>
-          <w:rStyle w:val="HTML0"/>
-          <w:color w:val="111111"/>
-        </w:rPr>
-        <w:t>":"B</w:t>
-      </w:r>
-      <w:proofErr w:type="spellEnd"/>
-      <w:r>
-        <w:rPr>
-          <w:rStyle w:val="HTML0"/>
-          <w:color w:val="111111"/>
-        </w:rPr>
-        <w:t>",</w:t>
-      </w:r>
-    </w:p>
-    <w:p>
-      <w:pPr>
-        <w:pStyle w:val="HTML"/>
-        <w:pBdr>
-          <w:top w:val="single" w:sz="6" w:space="5" w:color="CCCCCC"/>
-          <w:left w:val="single" w:sz="6" w:space="8" w:color="CCCCCC"/>
-          <w:bottom w:val="single" w:sz="6" w:space="5" w:color="CCCCCC"/>
-          <w:right w:val="single" w:sz="6" w:space="8" w:color="CCCCCC"/>
-        </w:pBdr>
-        <w:shd w:val="clear" w:color="auto" w:fill="F8F8F8"/>
-        <w:spacing w:line="318" w:lineRule="atLeast"/>
-        <w:rPr>
-          <w:rStyle w:val="HTML0"/>
-          <w:color w:val="111111"/>
-        </w:rPr>
-      </w:pPr>
-      <w:r>
-        <w:rPr>
-          <w:rStyle w:val="HTML0"/>
-          <w:color w:val="111111"/>
-        </w:rPr>
-        <w:t xml:space="preserve">     "</w:t>
-      </w:r>
-      <w:proofErr w:type="gramStart"/>
-      <w:r>
-        <w:rPr>
-          <w:rStyle w:val="HTML0"/>
-          <w:color w:val="111111"/>
-        </w:rPr>
-        <w:t>content</w:t>
-      </w:r>
-      <w:proofErr w:type="gramEnd"/>
-      <w:r>
-        <w:rPr>
-          <w:rStyle w:val="HTML0"/>
-          <w:color w:val="111111"/>
-        </w:rPr>
-        <w:t>":"</w:t>
-      </w:r>
-      <w:proofErr w:type="spellStart"/>
-      <w:r>
-        <w:rPr>
-          <w:rStyle w:val="HTML0"/>
-          <w:color w:val="111111"/>
-        </w:rPr>
-        <w:t>contentB</w:t>
-      </w:r>
-      <w:proofErr w:type="spellEnd"/>
-      <w:r>
-        <w:rPr>
-          <w:rStyle w:val="HTML0"/>
-          <w:color w:val="111111"/>
-        </w:rPr>
-        <w:t>"</w:t>
+        <w:t xml:space="preserve">     "tag":"B",</w:t>
+      </w:r>
+    </w:p>
+    <w:p>
+      <w:pPr>
+        <w:pStyle w:val="HTML"/>
+        <w:pBdr>
+          <w:top w:val="single" w:sz="6" w:space="5" w:color="CCCCCC"/>
+          <w:left w:val="single" w:sz="6" w:space="8" w:color="CCCCCC"/>
+          <w:bottom w:val="single" w:sz="6" w:space="5" w:color="CCCCCC"/>
+          <w:right w:val="single" w:sz="6" w:space="8" w:color="CCCCCC"/>
+        </w:pBdr>
+        <w:shd w:val="clear" w:color="auto" w:fill="F8F8F8"/>
+        <w:spacing w:line="318" w:lineRule="atLeast"/>
+        <w:rPr>
+          <w:rStyle w:val="HTML0"/>
+          <w:color w:val="111111"/>
+        </w:rPr>
+      </w:pPr>
+      <w:r>
+        <w:rPr>
+          <w:rStyle w:val="HTML0"/>
+          <w:color w:val="111111"/>
+        </w:rPr>
+        <w:t xml:space="preserve">     "content":"contentB"</w:t>
       </w:r>
     </w:p>
     <w:p>
@@ -1401,88 +994,31 @@
           <w:rStyle w:val="HTML0"/>
           <w:color w:val="111111"/>
         </w:rPr>
-        <w:t xml:space="preserve">     "</w:t>
-      </w:r>
-      <w:proofErr w:type="spellStart"/>
-      <w:proofErr w:type="gramStart"/>
-      <w:r>
-        <w:rPr>
-          <w:rStyle w:val="HTML0"/>
-          <w:color w:val="111111"/>
-        </w:rPr>
-        <w:t>tag</w:t>
-      </w:r>
-      <w:proofErr w:type="gramEnd"/>
-      <w:r>
-        <w:rPr>
-          <w:rStyle w:val="HTML0"/>
-          <w:color w:val="111111"/>
-        </w:rPr>
-        <w:t>":"C</w:t>
-      </w:r>
-      <w:proofErr w:type="spellEnd"/>
-      <w:r>
-        <w:rPr>
-          <w:rStyle w:val="HTML0"/>
-          <w:color w:val="111111"/>
-        </w:rPr>
-        <w:t>",</w:t>
-      </w:r>
-    </w:p>
-    <w:p>
-      <w:pPr>
-        <w:pStyle w:val="HTML"/>
-        <w:pBdr>
-          <w:top w:val="single" w:sz="6" w:space="5" w:color="CCCCCC"/>
-          <w:left w:val="single" w:sz="6" w:space="8" w:color="CCCCCC"/>
-          <w:bottom w:val="single" w:sz="6" w:space="5" w:color="CCCCCC"/>
-          <w:right w:val="single" w:sz="6" w:space="8" w:color="CCCCCC"/>
-        </w:pBdr>
-        <w:shd w:val="clear" w:color="auto" w:fill="F8F8F8"/>
-        <w:spacing w:line="318" w:lineRule="atLeast"/>
-        <w:rPr>
-          <w:rStyle w:val="HTML0"/>
-          <w:color w:val="111111"/>
-        </w:rPr>
-      </w:pPr>
-      <w:r>
-        <w:rPr>
-          <w:rStyle w:val="HTML0"/>
-          <w:color w:val="111111"/>
-        </w:rPr>
-        <w:t xml:space="preserve">     "</w:t>
-      </w:r>
-      <w:proofErr w:type="gramStart"/>
-      <w:r>
-        <w:rPr>
-          <w:rStyle w:val="HTML0"/>
-          <w:color w:val="111111"/>
-        </w:rPr>
-        <w:t>content</w:t>
-      </w:r>
-      <w:proofErr w:type="gramEnd"/>
-      <w:r>
-        <w:rPr>
-          <w:rStyle w:val="HTML0"/>
-          <w:color w:val="111111"/>
-        </w:rPr>
-        <w:t>":"</w:t>
-      </w:r>
-      <w:proofErr w:type="spellStart"/>
-      <w:r>
-        <w:rPr>
-          <w:rStyle w:val="HTML0"/>
-          <w:color w:val="111111"/>
-        </w:rPr>
-        <w:t>contentC</w:t>
-      </w:r>
-      <w:proofErr w:type="spellEnd"/>
-      <w:r>
-        <w:rPr>
-          <w:rStyle w:val="HTML0"/>
-          <w:color w:val="111111"/>
-        </w:rPr>
-        <w:t>"</w:t>
+        <w:t xml:space="preserve">     "tag":"C",</w:t>
+      </w:r>
+    </w:p>
+    <w:p>
+      <w:pPr>
+        <w:pStyle w:val="HTML"/>
+        <w:pBdr>
+          <w:top w:val="single" w:sz="6" w:space="5" w:color="CCCCCC"/>
+          <w:left w:val="single" w:sz="6" w:space="8" w:color="CCCCCC"/>
+          <w:bottom w:val="single" w:sz="6" w:space="5" w:color="CCCCCC"/>
+          <w:right w:val="single" w:sz="6" w:space="8" w:color="CCCCCC"/>
+        </w:pBdr>
+        <w:shd w:val="clear" w:color="auto" w:fill="F8F8F8"/>
+        <w:spacing w:line="318" w:lineRule="atLeast"/>
+        <w:rPr>
+          <w:rStyle w:val="HTML0"/>
+          <w:color w:val="111111"/>
+        </w:rPr>
+      </w:pPr>
+      <w:r>
+        <w:rPr>
+          <w:rStyle w:val="HTML0"/>
+          <w:color w:val="111111"/>
+        </w:rPr>
+        <w:t xml:space="preserve">     "content":"contentC"</w:t>
       </w:r>
     </w:p>
     <w:p>
@@ -1554,88 +1090,31 @@
           <w:rStyle w:val="HTML0"/>
           <w:color w:val="111111"/>
         </w:rPr>
-        <w:t xml:space="preserve">     "</w:t>
-      </w:r>
-      <w:proofErr w:type="spellStart"/>
-      <w:proofErr w:type="gramStart"/>
-      <w:r>
-        <w:rPr>
-          <w:rStyle w:val="HTML0"/>
-          <w:color w:val="111111"/>
-        </w:rPr>
-        <w:t>tag</w:t>
-      </w:r>
-      <w:proofErr w:type="gramEnd"/>
-      <w:r>
-        <w:rPr>
-          <w:rStyle w:val="HTML0"/>
-          <w:color w:val="111111"/>
-        </w:rPr>
-        <w:t>":"D</w:t>
-      </w:r>
-      <w:proofErr w:type="spellEnd"/>
-      <w:r>
-        <w:rPr>
-          <w:rStyle w:val="HTML0"/>
-          <w:color w:val="111111"/>
-        </w:rPr>
-        <w:t>",</w:t>
-      </w:r>
-    </w:p>
-    <w:p>
-      <w:pPr>
-        <w:pStyle w:val="HTML"/>
-        <w:pBdr>
-          <w:top w:val="single" w:sz="6" w:space="5" w:color="CCCCCC"/>
-          <w:left w:val="single" w:sz="6" w:space="8" w:color="CCCCCC"/>
-          <w:bottom w:val="single" w:sz="6" w:space="5" w:color="CCCCCC"/>
-          <w:right w:val="single" w:sz="6" w:space="8" w:color="CCCCCC"/>
-        </w:pBdr>
-        <w:shd w:val="clear" w:color="auto" w:fill="F8F8F8"/>
-        <w:spacing w:line="318" w:lineRule="atLeast"/>
-        <w:rPr>
-          <w:rStyle w:val="HTML0"/>
-          <w:color w:val="111111"/>
-        </w:rPr>
-      </w:pPr>
-      <w:r>
-        <w:rPr>
-          <w:rStyle w:val="HTML0"/>
-          <w:color w:val="111111"/>
-        </w:rPr>
-        <w:t xml:space="preserve">     "</w:t>
-      </w:r>
-      <w:proofErr w:type="gramStart"/>
-      <w:r>
-        <w:rPr>
-          <w:rStyle w:val="HTML0"/>
-          <w:color w:val="111111"/>
-        </w:rPr>
-        <w:t>content</w:t>
-      </w:r>
-      <w:proofErr w:type="gramEnd"/>
-      <w:r>
-        <w:rPr>
-          <w:rStyle w:val="HTML0"/>
-          <w:color w:val="111111"/>
-        </w:rPr>
-        <w:t>":"</w:t>
-      </w:r>
-      <w:proofErr w:type="spellStart"/>
-      <w:r>
-        <w:rPr>
-          <w:rStyle w:val="HTML0"/>
-          <w:color w:val="111111"/>
-        </w:rPr>
-        <w:t>contentD</w:t>
-      </w:r>
-      <w:proofErr w:type="spellEnd"/>
-      <w:r>
-        <w:rPr>
-          <w:rStyle w:val="HTML0"/>
-          <w:color w:val="111111"/>
-        </w:rPr>
-        <w:t>"</w:t>
+        <w:t xml:space="preserve">     "tag":"D",</w:t>
+      </w:r>
+    </w:p>
+    <w:p>
+      <w:pPr>
+        <w:pStyle w:val="HTML"/>
+        <w:pBdr>
+          <w:top w:val="single" w:sz="6" w:space="5" w:color="CCCCCC"/>
+          <w:left w:val="single" w:sz="6" w:space="8" w:color="CCCCCC"/>
+          <w:bottom w:val="single" w:sz="6" w:space="5" w:color="CCCCCC"/>
+          <w:right w:val="single" w:sz="6" w:space="8" w:color="CCCCCC"/>
+        </w:pBdr>
+        <w:shd w:val="clear" w:color="auto" w:fill="F8F8F8"/>
+        <w:spacing w:line="318" w:lineRule="atLeast"/>
+        <w:rPr>
+          <w:rStyle w:val="HTML0"/>
+          <w:color w:val="111111"/>
+        </w:rPr>
+      </w:pPr>
+      <w:r>
+        <w:rPr>
+          <w:rStyle w:val="HTML0"/>
+          <w:color w:val="111111"/>
+        </w:rPr>
+        <w:t xml:space="preserve">     "content":"contentD"</w:t>
       </w:r>
     </w:p>
     <w:p>
@@ -1707,25 +1186,7 @@
           <w:rStyle w:val="HTML0"/>
           <w:color w:val="111111"/>
         </w:rPr>
-        <w:t xml:space="preserve">  "</w:t>
-      </w:r>
-      <w:proofErr w:type="spellStart"/>
-      <w:proofErr w:type="gramStart"/>
-      <w:r>
-        <w:rPr>
-          <w:rStyle w:val="HTML0"/>
-          <w:color w:val="111111"/>
-        </w:rPr>
-        <w:t>objectiveType</w:t>
-      </w:r>
-      <w:proofErr w:type="spellEnd"/>
-      <w:proofErr w:type="gramEnd"/>
-      <w:r>
-        <w:rPr>
-          <w:rStyle w:val="HTML0"/>
-          <w:color w:val="111111"/>
-        </w:rPr>
-        <w:t>": "</w:t>
+        <w:t xml:space="preserve">  "objectiveType": "</w:t>
       </w:r>
       <w:r>
         <w:rPr>
@@ -1893,187 +1354,103 @@
           <w:rStyle w:val="HTML0"/>
           <w:color w:val="111111"/>
         </w:rPr>
-        <w:t xml:space="preserve">    "</w:t>
-      </w:r>
-      <w:proofErr w:type="gramStart"/>
-      <w:r>
-        <w:rPr>
-          <w:rStyle w:val="HTML0"/>
-          <w:color w:val="111111"/>
-        </w:rPr>
-        <w:t>id</w:t>
-      </w:r>
-      <w:proofErr w:type="gramEnd"/>
-      <w:r>
-        <w:rPr>
-          <w:rStyle w:val="HTML0"/>
-          <w:color w:val="111111"/>
-        </w:rPr>
-        <w:t>": 1,</w:t>
-      </w:r>
-    </w:p>
-    <w:p>
-      <w:pPr>
-        <w:pStyle w:val="HTML"/>
-        <w:pBdr>
-          <w:top w:val="single" w:sz="6" w:space="5" w:color="CCCCCC"/>
-          <w:left w:val="single" w:sz="6" w:space="8" w:color="CCCCCC"/>
-          <w:bottom w:val="single" w:sz="6" w:space="5" w:color="CCCCCC"/>
-          <w:right w:val="single" w:sz="6" w:space="8" w:color="CCCCCC"/>
-        </w:pBdr>
-        <w:shd w:val="clear" w:color="auto" w:fill="F8F8F8"/>
-        <w:spacing w:line="318" w:lineRule="atLeast"/>
-        <w:rPr>
-          <w:rStyle w:val="HTML0"/>
-          <w:color w:val="111111"/>
-        </w:rPr>
-      </w:pPr>
-      <w:r>
-        <w:rPr>
-          <w:rStyle w:val="HTML0"/>
-          <w:color w:val="111111"/>
-        </w:rPr>
-        <w:t xml:space="preserve">    "</w:t>
-      </w:r>
-      <w:proofErr w:type="spellStart"/>
-      <w:proofErr w:type="gramStart"/>
-      <w:r>
-        <w:rPr>
-          <w:rStyle w:val="HTML0"/>
-          <w:color w:val="111111"/>
-        </w:rPr>
-        <w:t>creationTime</w:t>
-      </w:r>
-      <w:proofErr w:type="spellEnd"/>
-      <w:proofErr w:type="gramEnd"/>
-      <w:r>
-        <w:rPr>
-          <w:rStyle w:val="HTML0"/>
-          <w:color w:val="111111"/>
-        </w:rPr>
-        <w:t>": "18-04-2015",</w:t>
-      </w:r>
-    </w:p>
-    <w:p>
-      <w:pPr>
-        <w:pStyle w:val="HTML"/>
-        <w:pBdr>
-          <w:top w:val="single" w:sz="6" w:space="5" w:color="CCCCCC"/>
-          <w:left w:val="single" w:sz="6" w:space="8" w:color="CCCCCC"/>
-          <w:bottom w:val="single" w:sz="6" w:space="5" w:color="CCCCCC"/>
-          <w:right w:val="single" w:sz="6" w:space="8" w:color="CCCCCC"/>
-        </w:pBdr>
-        <w:shd w:val="clear" w:color="auto" w:fill="F8F8F8"/>
-        <w:spacing w:line="318" w:lineRule="atLeast"/>
-        <w:rPr>
-          <w:rStyle w:val="HTML0"/>
-          <w:color w:val="111111"/>
-        </w:rPr>
-      </w:pPr>
-      <w:r>
-        <w:rPr>
-          <w:rStyle w:val="HTML0"/>
-          <w:color w:val="111111"/>
-        </w:rPr>
-        <w:t xml:space="preserve">    "</w:t>
-      </w:r>
-      <w:proofErr w:type="gramStart"/>
-      <w:r>
-        <w:rPr>
-          <w:rStyle w:val="HTML0"/>
-          <w:color w:val="111111"/>
-        </w:rPr>
-        <w:t>topic</w:t>
-      </w:r>
-      <w:proofErr w:type="gramEnd"/>
-      <w:r>
-        <w:rPr>
-          <w:rStyle w:val="HTML0"/>
-          <w:color w:val="111111"/>
-        </w:rPr>
-        <w:t>": "WORD Question1",</w:t>
-      </w:r>
-    </w:p>
-    <w:p>
-      <w:pPr>
-        <w:pStyle w:val="HTML"/>
-        <w:pBdr>
-          <w:top w:val="single" w:sz="6" w:space="5" w:color="CCCCCC"/>
-          <w:left w:val="single" w:sz="6" w:space="8" w:color="CCCCCC"/>
-          <w:bottom w:val="single" w:sz="6" w:space="5" w:color="CCCCCC"/>
-          <w:right w:val="single" w:sz="6" w:space="8" w:color="CCCCCC"/>
-        </w:pBdr>
-        <w:shd w:val="clear" w:color="auto" w:fill="F8F8F8"/>
-        <w:spacing w:line="318" w:lineRule="atLeast"/>
-        <w:rPr>
-          <w:rStyle w:val="HTML0"/>
-          <w:color w:val="111111"/>
-        </w:rPr>
-      </w:pPr>
-      <w:r>
-        <w:rPr>
-          <w:rStyle w:val="HTML0"/>
-          <w:color w:val="111111"/>
-        </w:rPr>
-        <w:t xml:space="preserve">    "</w:t>
-      </w:r>
-      <w:proofErr w:type="spellStart"/>
-      <w:proofErr w:type="gramStart"/>
-      <w:r>
-        <w:rPr>
-          <w:rStyle w:val="HTML0"/>
-          <w:color w:val="111111"/>
-        </w:rPr>
-        <w:t>bookId</w:t>
-      </w:r>
-      <w:proofErr w:type="spellEnd"/>
-      <w:proofErr w:type="gramEnd"/>
-      <w:r>
-        <w:rPr>
-          <w:rStyle w:val="HTML0"/>
-          <w:color w:val="111111"/>
-        </w:rPr>
-        <w:t>": 1,</w:t>
-      </w:r>
-    </w:p>
-    <w:p>
-      <w:pPr>
-        <w:pStyle w:val="HTML"/>
-        <w:pBdr>
-          <w:top w:val="single" w:sz="6" w:space="5" w:color="CCCCCC"/>
-          <w:left w:val="single" w:sz="6" w:space="8" w:color="CCCCCC"/>
-          <w:bottom w:val="single" w:sz="6" w:space="5" w:color="CCCCCC"/>
-          <w:right w:val="single" w:sz="6" w:space="8" w:color="CCCCCC"/>
-        </w:pBdr>
-        <w:shd w:val="clear" w:color="auto" w:fill="F8F8F8"/>
-        <w:spacing w:line="318" w:lineRule="atLeast"/>
-        <w:rPr>
-          <w:rStyle w:val="HTML0"/>
-          <w:color w:val="111111"/>
-        </w:rPr>
-      </w:pPr>
-      <w:r>
-        <w:rPr>
-          <w:rStyle w:val="HTML0"/>
-          <w:color w:val="111111"/>
-        </w:rPr>
-        <w:t xml:space="preserve">    "</w:t>
-      </w:r>
-      <w:proofErr w:type="gramStart"/>
-      <w:r>
-        <w:rPr>
-          <w:rStyle w:val="HTML0"/>
-          <w:color w:val="111111"/>
-        </w:rPr>
-        <w:t>options</w:t>
-      </w:r>
-      <w:proofErr w:type="gramEnd"/>
-      <w:r>
-        <w:rPr>
-          <w:rStyle w:val="HTML0"/>
-          <w:color w:val="111111"/>
-        </w:rPr>
-        <w:t>": [</w:t>
+        <w:t xml:space="preserve">    "id": 1,</w:t>
+      </w:r>
+    </w:p>
+    <w:p>
+      <w:pPr>
+        <w:pStyle w:val="HTML"/>
+        <w:pBdr>
+          <w:top w:val="single" w:sz="6" w:space="5" w:color="CCCCCC"/>
+          <w:left w:val="single" w:sz="6" w:space="8" w:color="CCCCCC"/>
+          <w:bottom w:val="single" w:sz="6" w:space="5" w:color="CCCCCC"/>
+          <w:right w:val="single" w:sz="6" w:space="8" w:color="CCCCCC"/>
+        </w:pBdr>
+        <w:shd w:val="clear" w:color="auto" w:fill="F8F8F8"/>
+        <w:spacing w:line="318" w:lineRule="atLeast"/>
+        <w:rPr>
+          <w:rStyle w:val="HTML0"/>
+          <w:color w:val="111111"/>
+        </w:rPr>
+      </w:pPr>
+      <w:r>
+        <w:rPr>
+          <w:rStyle w:val="HTML0"/>
+          <w:color w:val="111111"/>
+        </w:rPr>
+        <w:t xml:space="preserve">    "creationTime": "18-04-2015",</w:t>
+      </w:r>
+    </w:p>
+    <w:p>
+      <w:pPr>
+        <w:pStyle w:val="HTML"/>
+        <w:pBdr>
+          <w:top w:val="single" w:sz="6" w:space="5" w:color="CCCCCC"/>
+          <w:left w:val="single" w:sz="6" w:space="8" w:color="CCCCCC"/>
+          <w:bottom w:val="single" w:sz="6" w:space="5" w:color="CCCCCC"/>
+          <w:right w:val="single" w:sz="6" w:space="8" w:color="CCCCCC"/>
+        </w:pBdr>
+        <w:shd w:val="clear" w:color="auto" w:fill="F8F8F8"/>
+        <w:spacing w:line="318" w:lineRule="atLeast"/>
+        <w:rPr>
+          <w:rStyle w:val="HTML0"/>
+          <w:color w:val="111111"/>
+        </w:rPr>
+      </w:pPr>
+      <w:r>
+        <w:rPr>
+          <w:rStyle w:val="HTML0"/>
+          <w:color w:val="111111"/>
+        </w:rPr>
+        <w:t xml:space="preserve">    "topic": "WORD Question1",</w:t>
+      </w:r>
+    </w:p>
+    <w:p>
+      <w:pPr>
+        <w:pStyle w:val="HTML"/>
+        <w:pBdr>
+          <w:top w:val="single" w:sz="6" w:space="5" w:color="CCCCCC"/>
+          <w:left w:val="single" w:sz="6" w:space="8" w:color="CCCCCC"/>
+          <w:bottom w:val="single" w:sz="6" w:space="5" w:color="CCCCCC"/>
+          <w:right w:val="single" w:sz="6" w:space="8" w:color="CCCCCC"/>
+        </w:pBdr>
+        <w:shd w:val="clear" w:color="auto" w:fill="F8F8F8"/>
+        <w:spacing w:line="318" w:lineRule="atLeast"/>
+        <w:rPr>
+          <w:rStyle w:val="HTML0"/>
+          <w:color w:val="111111"/>
+        </w:rPr>
+      </w:pPr>
+      <w:r>
+        <w:rPr>
+          <w:rStyle w:val="HTML0"/>
+          <w:color w:val="111111"/>
+        </w:rPr>
+        <w:t xml:space="preserve">    "bookId": 1,</w:t>
+      </w:r>
+    </w:p>
+    <w:p>
+      <w:pPr>
+        <w:pStyle w:val="HTML"/>
+        <w:pBdr>
+          <w:top w:val="single" w:sz="6" w:space="5" w:color="CCCCCC"/>
+          <w:left w:val="single" w:sz="6" w:space="8" w:color="CCCCCC"/>
+          <w:bottom w:val="single" w:sz="6" w:space="5" w:color="CCCCCC"/>
+          <w:right w:val="single" w:sz="6" w:space="8" w:color="CCCCCC"/>
+        </w:pBdr>
+        <w:shd w:val="clear" w:color="auto" w:fill="F8F8F8"/>
+        <w:spacing w:line="318" w:lineRule="atLeast"/>
+        <w:rPr>
+          <w:rStyle w:val="HTML0"/>
+          <w:color w:val="111111"/>
+        </w:rPr>
+      </w:pPr>
+      <w:r>
+        <w:rPr>
+          <w:rStyle w:val="HTML0"/>
+          <w:color w:val="111111"/>
+        </w:rPr>
+        <w:t xml:space="preserve">    "options": [</w:t>
       </w:r>
     </w:p>
     <w:p>
@@ -2121,161 +1498,79 @@
           <w:rStyle w:val="HTML0"/>
           <w:color w:val="111111"/>
         </w:rPr>
-        <w:t xml:space="preserve">            "</w:t>
-      </w:r>
-      <w:proofErr w:type="gramStart"/>
-      <w:r>
-        <w:rPr>
-          <w:rStyle w:val="HTML0"/>
-          <w:color w:val="111111"/>
-        </w:rPr>
-        <w:t>id</w:t>
-      </w:r>
-      <w:proofErr w:type="gramEnd"/>
-      <w:r>
-        <w:rPr>
-          <w:rStyle w:val="HTML0"/>
-          <w:color w:val="111111"/>
-        </w:rPr>
-        <w:t>": 1,</w:t>
-      </w:r>
-    </w:p>
-    <w:p>
-      <w:pPr>
-        <w:pStyle w:val="HTML"/>
-        <w:pBdr>
-          <w:top w:val="single" w:sz="6" w:space="5" w:color="CCCCCC"/>
-          <w:left w:val="single" w:sz="6" w:space="8" w:color="CCCCCC"/>
-          <w:bottom w:val="single" w:sz="6" w:space="5" w:color="CCCCCC"/>
-          <w:right w:val="single" w:sz="6" w:space="8" w:color="CCCCCC"/>
-        </w:pBdr>
-        <w:shd w:val="clear" w:color="auto" w:fill="F8F8F8"/>
-        <w:spacing w:line="318" w:lineRule="atLeast"/>
-        <w:rPr>
-          <w:rStyle w:val="HTML0"/>
-          <w:color w:val="111111"/>
-        </w:rPr>
-      </w:pPr>
-      <w:r>
-        <w:rPr>
-          <w:rStyle w:val="HTML0"/>
-          <w:color w:val="111111"/>
-        </w:rPr>
-        <w:t xml:space="preserve">            "</w:t>
-      </w:r>
-      <w:proofErr w:type="spellStart"/>
-      <w:proofErr w:type="gramStart"/>
-      <w:r>
-        <w:rPr>
-          <w:rStyle w:val="HTML0"/>
-          <w:color w:val="111111"/>
-        </w:rPr>
-        <w:t>creationTime</w:t>
-      </w:r>
-      <w:proofErr w:type="spellEnd"/>
-      <w:proofErr w:type="gramEnd"/>
-      <w:r>
-        <w:rPr>
-          <w:rStyle w:val="HTML0"/>
-          <w:color w:val="111111"/>
-        </w:rPr>
-        <w:t>": "18-04-2015",</w:t>
-      </w:r>
-    </w:p>
-    <w:p>
-      <w:pPr>
-        <w:pStyle w:val="HTML"/>
-        <w:pBdr>
-          <w:top w:val="single" w:sz="6" w:space="5" w:color="CCCCCC"/>
-          <w:left w:val="single" w:sz="6" w:space="8" w:color="CCCCCC"/>
-          <w:bottom w:val="single" w:sz="6" w:space="5" w:color="CCCCCC"/>
-          <w:right w:val="single" w:sz="6" w:space="8" w:color="CCCCCC"/>
-        </w:pBdr>
-        <w:shd w:val="clear" w:color="auto" w:fill="F8F8F8"/>
-        <w:spacing w:line="318" w:lineRule="atLeast"/>
-        <w:rPr>
-          <w:rStyle w:val="HTML0"/>
-          <w:color w:val="111111"/>
-        </w:rPr>
-      </w:pPr>
-      <w:r>
-        <w:rPr>
-          <w:rStyle w:val="HTML0"/>
-          <w:color w:val="111111"/>
-        </w:rPr>
-        <w:t xml:space="preserve">            "</w:t>
-      </w:r>
-      <w:proofErr w:type="gramStart"/>
-      <w:r>
-        <w:rPr>
-          <w:rStyle w:val="HTML0"/>
-          <w:color w:val="111111"/>
-        </w:rPr>
-        <w:t>tag</w:t>
-      </w:r>
-      <w:proofErr w:type="gramEnd"/>
-      <w:r>
-        <w:rPr>
-          <w:rStyle w:val="HTML0"/>
-          <w:color w:val="111111"/>
-        </w:rPr>
-        <w:t>": "A",</w:t>
-      </w:r>
-    </w:p>
-    <w:p>
-      <w:pPr>
-        <w:pStyle w:val="HTML"/>
-        <w:pBdr>
-          <w:top w:val="single" w:sz="6" w:space="5" w:color="CCCCCC"/>
-          <w:left w:val="single" w:sz="6" w:space="8" w:color="CCCCCC"/>
-          <w:bottom w:val="single" w:sz="6" w:space="5" w:color="CCCCCC"/>
-          <w:right w:val="single" w:sz="6" w:space="8" w:color="CCCCCC"/>
-        </w:pBdr>
-        <w:shd w:val="clear" w:color="auto" w:fill="F8F8F8"/>
-        <w:spacing w:line="318" w:lineRule="atLeast"/>
-        <w:rPr>
-          <w:rStyle w:val="HTML0"/>
-          <w:color w:val="111111"/>
-        </w:rPr>
-      </w:pPr>
-      <w:r>
-        <w:rPr>
-          <w:rStyle w:val="HTML0"/>
-          <w:color w:val="111111"/>
-        </w:rPr>
-        <w:t xml:space="preserve">            "</w:t>
-      </w:r>
-      <w:proofErr w:type="gramStart"/>
-      <w:r>
-        <w:rPr>
-          <w:rStyle w:val="HTML0"/>
-          <w:color w:val="111111"/>
-        </w:rPr>
-        <w:t>content</w:t>
-      </w:r>
-      <w:proofErr w:type="gramEnd"/>
-      <w:r>
-        <w:rPr>
-          <w:rStyle w:val="HTML0"/>
-          <w:color w:val="111111"/>
-        </w:rPr>
-        <w:t>": "</w:t>
-      </w:r>
-      <w:proofErr w:type="spellStart"/>
-      <w:r>
-        <w:rPr>
-          <w:rStyle w:val="HTML0"/>
-          <w:color w:val="111111"/>
-        </w:rPr>
-        <w:t>contentA</w:t>
-      </w:r>
-      <w:proofErr w:type="spellEnd"/>
-      <w:r>
-        <w:rPr>
-          <w:rStyle w:val="HTML0"/>
-          <w:color w:val="111111"/>
-        </w:rPr>
-        <w:t>"</w:t>
+        <w:t xml:space="preserve">            "id": 1,</w:t>
+      </w:r>
+    </w:p>
+    <w:p>
+      <w:pPr>
+        <w:pStyle w:val="HTML"/>
+        <w:pBdr>
+          <w:top w:val="single" w:sz="6" w:space="5" w:color="CCCCCC"/>
+          <w:left w:val="single" w:sz="6" w:space="8" w:color="CCCCCC"/>
+          <w:bottom w:val="single" w:sz="6" w:space="5" w:color="CCCCCC"/>
+          <w:right w:val="single" w:sz="6" w:space="8" w:color="CCCCCC"/>
+        </w:pBdr>
+        <w:shd w:val="clear" w:color="auto" w:fill="F8F8F8"/>
+        <w:spacing w:line="318" w:lineRule="atLeast"/>
+        <w:rPr>
+          <w:rStyle w:val="HTML0"/>
+          <w:color w:val="111111"/>
+        </w:rPr>
+      </w:pPr>
+      <w:r>
+        <w:rPr>
+          <w:rStyle w:val="HTML0"/>
+          <w:color w:val="111111"/>
+        </w:rPr>
+        <w:t xml:space="preserve">            "creationTime": "18-04-2015",</w:t>
+      </w:r>
+    </w:p>
+    <w:p>
+      <w:pPr>
+        <w:pStyle w:val="HTML"/>
+        <w:pBdr>
+          <w:top w:val="single" w:sz="6" w:space="5" w:color="CCCCCC"/>
+          <w:left w:val="single" w:sz="6" w:space="8" w:color="CCCCCC"/>
+          <w:bottom w:val="single" w:sz="6" w:space="5" w:color="CCCCCC"/>
+          <w:right w:val="single" w:sz="6" w:space="8" w:color="CCCCCC"/>
+        </w:pBdr>
+        <w:shd w:val="clear" w:color="auto" w:fill="F8F8F8"/>
+        <w:spacing w:line="318" w:lineRule="atLeast"/>
+        <w:rPr>
+          <w:rStyle w:val="HTML0"/>
+          <w:color w:val="111111"/>
+        </w:rPr>
+      </w:pPr>
+      <w:r>
+        <w:rPr>
+          <w:rStyle w:val="HTML0"/>
+          <w:color w:val="111111"/>
+        </w:rPr>
+        <w:t xml:space="preserve">            "tag": "A",</w:t>
+      </w:r>
+    </w:p>
+    <w:p>
+      <w:pPr>
+        <w:pStyle w:val="HTML"/>
+        <w:pBdr>
+          <w:top w:val="single" w:sz="6" w:space="5" w:color="CCCCCC"/>
+          <w:left w:val="single" w:sz="6" w:space="8" w:color="CCCCCC"/>
+          <w:bottom w:val="single" w:sz="6" w:space="5" w:color="CCCCCC"/>
+          <w:right w:val="single" w:sz="6" w:space="8" w:color="CCCCCC"/>
+        </w:pBdr>
+        <w:shd w:val="clear" w:color="auto" w:fill="F8F8F8"/>
+        <w:spacing w:line="318" w:lineRule="atLeast"/>
+        <w:rPr>
+          <w:rStyle w:val="HTML0"/>
+          <w:color w:val="111111"/>
+        </w:rPr>
+      </w:pPr>
+      <w:r>
+        <w:rPr>
+          <w:rStyle w:val="HTML0"/>
+          <w:color w:val="111111"/>
+        </w:rPr>
+        <w:t xml:space="preserve">            "content": "contentA"</w:t>
       </w:r>
     </w:p>
     <w:p>
@@ -2323,54 +1618,31 @@
           <w:rStyle w:val="HTML0"/>
           <w:color w:val="111111"/>
         </w:rPr>
-        <w:t xml:space="preserve">  </w:t>
-      </w:r>
-      <w:r>
-        <w:rPr>
-          <w:rStyle w:val="HTML0"/>
-          <w:color w:val="111111"/>
-        </w:rPr>
-        <w:t xml:space="preserve">      {</w:t>
-      </w:r>
-    </w:p>
-    <w:p>
-      <w:pPr>
-        <w:pStyle w:val="HTML"/>
-        <w:pBdr>
-          <w:top w:val="single" w:sz="6" w:space="5" w:color="CCCCCC"/>
-          <w:left w:val="single" w:sz="6" w:space="8" w:color="CCCCCC"/>
-          <w:bottom w:val="single" w:sz="6" w:space="5" w:color="CCCCCC"/>
-          <w:right w:val="single" w:sz="6" w:space="8" w:color="CCCCCC"/>
-        </w:pBdr>
-        <w:shd w:val="clear" w:color="auto" w:fill="F8F8F8"/>
-        <w:spacing w:line="318" w:lineRule="atLeast"/>
-        <w:rPr>
-          <w:rStyle w:val="HTML0"/>
-          <w:color w:val="111111"/>
-        </w:rPr>
-      </w:pPr>
-      <w:r>
-        <w:rPr>
-          <w:rStyle w:val="HTML0"/>
-          <w:color w:val="111111"/>
-        </w:rPr>
-        <w:t xml:space="preserve">            "</w:t>
-      </w:r>
-      <w:proofErr w:type="gramStart"/>
-      <w:r>
-        <w:rPr>
-          <w:rStyle w:val="HTML0"/>
-          <w:color w:val="111111"/>
-        </w:rPr>
-        <w:t>id</w:t>
-      </w:r>
-      <w:proofErr w:type="gramEnd"/>
-      <w:r>
-        <w:rPr>
-          <w:rStyle w:val="HTML0"/>
-          <w:color w:val="111111"/>
-        </w:rPr>
-        <w:t>": 2,</w:t>
+        <w:t xml:space="preserve">        {</w:t>
+      </w:r>
+    </w:p>
+    <w:p>
+      <w:pPr>
+        <w:pStyle w:val="HTML"/>
+        <w:pBdr>
+          <w:top w:val="single" w:sz="6" w:space="5" w:color="CCCCCC"/>
+          <w:left w:val="single" w:sz="6" w:space="8" w:color="CCCCCC"/>
+          <w:bottom w:val="single" w:sz="6" w:space="5" w:color="CCCCCC"/>
+          <w:right w:val="single" w:sz="6" w:space="8" w:color="CCCCCC"/>
+        </w:pBdr>
+        <w:shd w:val="clear" w:color="auto" w:fill="F8F8F8"/>
+        <w:spacing w:line="318" w:lineRule="atLeast"/>
+        <w:rPr>
+          <w:rStyle w:val="HTML0"/>
+          <w:color w:val="111111"/>
+        </w:rPr>
+      </w:pPr>
+      <w:r>
+        <w:rPr>
+          <w:rStyle w:val="HTML0"/>
+          <w:color w:val="111111"/>
+        </w:rPr>
+        <w:t xml:space="preserve">            "id": 2,</w:t>
       </w:r>
     </w:p>
     <w:p>
@@ -2395,121 +1667,55 @@
           <w:color w:val="111111"/>
         </w:rPr>
         <w:lastRenderedPageBreak/>
-        <w:t xml:space="preserve">            "</w:t>
-      </w:r>
-      <w:proofErr w:type="spellStart"/>
-      <w:proofErr w:type="gramStart"/>
-      <w:r>
-        <w:rPr>
-          <w:rStyle w:val="HTML0"/>
-          <w:color w:val="111111"/>
-        </w:rPr>
-        <w:t>creationTime</w:t>
-      </w:r>
-      <w:proofErr w:type="spellEnd"/>
-      <w:proofErr w:type="gramEnd"/>
-      <w:r>
-        <w:rPr>
-          <w:rStyle w:val="HTML0"/>
-          <w:color w:val="111111"/>
-        </w:rPr>
-        <w:t>": "18-04-2015",</w:t>
-      </w:r>
-    </w:p>
-    <w:p>
-      <w:pPr>
-        <w:pStyle w:val="HTML"/>
-        <w:pBdr>
-          <w:top w:val="single" w:sz="6" w:space="5" w:color="CCCCCC"/>
-          <w:left w:val="single" w:sz="6" w:space="8" w:color="CCCCCC"/>
-          <w:bottom w:val="single" w:sz="6" w:space="5" w:color="CCCCCC"/>
-          <w:right w:val="single" w:sz="6" w:space="8" w:color="CCCCCC"/>
-        </w:pBdr>
-        <w:shd w:val="clear" w:color="auto" w:fill="F8F8F8"/>
-        <w:spacing w:line="318" w:lineRule="atLeast"/>
-        <w:rPr>
-          <w:rStyle w:val="HTML0"/>
-          <w:color w:val="111111"/>
-        </w:rPr>
-      </w:pPr>
-      <w:r>
-        <w:rPr>
-          <w:rStyle w:val="HTML0"/>
-          <w:color w:val="111111"/>
-        </w:rPr>
-        <w:t xml:space="preserve">            "</w:t>
-      </w:r>
-      <w:proofErr w:type="gramStart"/>
-      <w:r>
-        <w:rPr>
-          <w:rStyle w:val="HTML0"/>
-          <w:color w:val="111111"/>
-        </w:rPr>
-        <w:t>tag</w:t>
-      </w:r>
-      <w:proofErr w:type="gramEnd"/>
-      <w:r>
-        <w:rPr>
-          <w:rStyle w:val="HTML0"/>
-          <w:color w:val="111111"/>
-        </w:rPr>
-        <w:t>": "B",</w:t>
-      </w:r>
-    </w:p>
-    <w:p>
-      <w:pPr>
-        <w:pStyle w:val="HTML"/>
-        <w:pBdr>
-          <w:top w:val="single" w:sz="6" w:space="5" w:color="CCCCCC"/>
-          <w:left w:val="single" w:sz="6" w:space="8" w:color="CCCCCC"/>
-          <w:bottom w:val="single" w:sz="6" w:space="5" w:color="CCCCCC"/>
-          <w:right w:val="single" w:sz="6" w:space="8" w:color="CCCCCC"/>
-        </w:pBdr>
-        <w:shd w:val="clear" w:color="auto" w:fill="F8F8F8"/>
-        <w:spacing w:line="318" w:lineRule="atLeast"/>
-        <w:rPr>
-          <w:rStyle w:val="HTML0"/>
-          <w:color w:val="111111"/>
-        </w:rPr>
-      </w:pPr>
-      <w:r>
-        <w:rPr>
-          <w:rStyle w:val="HTML0"/>
-          <w:color w:val="111111"/>
-        </w:rPr>
-        <w:t xml:space="preserve">            "</w:t>
-      </w:r>
-      <w:proofErr w:type="gramStart"/>
-      <w:r>
-        <w:rPr>
-          <w:rStyle w:val="HTML0"/>
-          <w:color w:val="111111"/>
-        </w:rPr>
-        <w:t>content</w:t>
-      </w:r>
-      <w:proofErr w:type="gramEnd"/>
-      <w:r>
-        <w:rPr>
-          <w:rStyle w:val="HTML0"/>
-          <w:color w:val="111111"/>
-        </w:rPr>
-        <w:t>": "</w:t>
-      </w:r>
-      <w:proofErr w:type="spellStart"/>
-      <w:r>
-        <w:rPr>
-          <w:rStyle w:val="HTML0"/>
-          <w:color w:val="111111"/>
-        </w:rPr>
-        <w:t>contentB</w:t>
-      </w:r>
-      <w:proofErr w:type="spellEnd"/>
-      <w:r>
-        <w:rPr>
-          <w:rStyle w:val="HTML0"/>
-          <w:color w:val="111111"/>
-        </w:rPr>
-        <w:t>"</w:t>
+        <w:t xml:space="preserve">            "creationTime": "18-04-2015",</w:t>
+      </w:r>
+    </w:p>
+    <w:p>
+      <w:pPr>
+        <w:pStyle w:val="HTML"/>
+        <w:pBdr>
+          <w:top w:val="single" w:sz="6" w:space="5" w:color="CCCCCC"/>
+          <w:left w:val="single" w:sz="6" w:space="8" w:color="CCCCCC"/>
+          <w:bottom w:val="single" w:sz="6" w:space="5" w:color="CCCCCC"/>
+          <w:right w:val="single" w:sz="6" w:space="8" w:color="CCCCCC"/>
+        </w:pBdr>
+        <w:shd w:val="clear" w:color="auto" w:fill="F8F8F8"/>
+        <w:spacing w:line="318" w:lineRule="atLeast"/>
+        <w:rPr>
+          <w:rStyle w:val="HTML0"/>
+          <w:color w:val="111111"/>
+        </w:rPr>
+      </w:pPr>
+      <w:r>
+        <w:rPr>
+          <w:rStyle w:val="HTML0"/>
+          <w:color w:val="111111"/>
+        </w:rPr>
+        <w:t xml:space="preserve">            "tag": "B",</w:t>
+      </w:r>
+    </w:p>
+    <w:p>
+      <w:pPr>
+        <w:pStyle w:val="HTML"/>
+        <w:pBdr>
+          <w:top w:val="single" w:sz="6" w:space="5" w:color="CCCCCC"/>
+          <w:left w:val="single" w:sz="6" w:space="8" w:color="CCCCCC"/>
+          <w:bottom w:val="single" w:sz="6" w:space="5" w:color="CCCCCC"/>
+          <w:right w:val="single" w:sz="6" w:space="8" w:color="CCCCCC"/>
+        </w:pBdr>
+        <w:shd w:val="clear" w:color="auto" w:fill="F8F8F8"/>
+        <w:spacing w:line="318" w:lineRule="atLeast"/>
+        <w:rPr>
+          <w:rStyle w:val="HTML0"/>
+          <w:color w:val="111111"/>
+        </w:rPr>
+      </w:pPr>
+      <w:r>
+        <w:rPr>
+          <w:rStyle w:val="HTML0"/>
+          <w:color w:val="111111"/>
+        </w:rPr>
+        <w:t xml:space="preserve">            "content": "contentB"</w:t>
       </w:r>
     </w:p>
     <w:p>
@@ -2581,161 +1787,79 @@
           <w:rStyle w:val="HTML0"/>
           <w:color w:val="111111"/>
         </w:rPr>
-        <w:t xml:space="preserve">            "</w:t>
-      </w:r>
-      <w:proofErr w:type="gramStart"/>
-      <w:r>
-        <w:rPr>
-          <w:rStyle w:val="HTML0"/>
-          <w:color w:val="111111"/>
-        </w:rPr>
-        <w:t>id</w:t>
-      </w:r>
-      <w:proofErr w:type="gramEnd"/>
-      <w:r>
-        <w:rPr>
-          <w:rStyle w:val="HTML0"/>
-          <w:color w:val="111111"/>
-        </w:rPr>
-        <w:t>": 3,</w:t>
-      </w:r>
-    </w:p>
-    <w:p>
-      <w:pPr>
-        <w:pStyle w:val="HTML"/>
-        <w:pBdr>
-          <w:top w:val="single" w:sz="6" w:space="5" w:color="CCCCCC"/>
-          <w:left w:val="single" w:sz="6" w:space="8" w:color="CCCCCC"/>
-          <w:bottom w:val="single" w:sz="6" w:space="5" w:color="CCCCCC"/>
-          <w:right w:val="single" w:sz="6" w:space="8" w:color="CCCCCC"/>
-        </w:pBdr>
-        <w:shd w:val="clear" w:color="auto" w:fill="F8F8F8"/>
-        <w:spacing w:line="318" w:lineRule="atLeast"/>
-        <w:rPr>
-          <w:rStyle w:val="HTML0"/>
-          <w:color w:val="111111"/>
-        </w:rPr>
-      </w:pPr>
-      <w:r>
-        <w:rPr>
-          <w:rStyle w:val="HTML0"/>
-          <w:color w:val="111111"/>
-        </w:rPr>
-        <w:t xml:space="preserve">            "</w:t>
-      </w:r>
-      <w:proofErr w:type="spellStart"/>
-      <w:proofErr w:type="gramStart"/>
-      <w:r>
-        <w:rPr>
-          <w:rStyle w:val="HTML0"/>
-          <w:color w:val="111111"/>
-        </w:rPr>
-        <w:t>creationTime</w:t>
-      </w:r>
-      <w:proofErr w:type="spellEnd"/>
-      <w:proofErr w:type="gramEnd"/>
-      <w:r>
-        <w:rPr>
-          <w:rStyle w:val="HTML0"/>
-          <w:color w:val="111111"/>
-        </w:rPr>
-        <w:t>": "18-04-2015",</w:t>
-      </w:r>
-    </w:p>
-    <w:p>
-      <w:pPr>
-        <w:pStyle w:val="HTML"/>
-        <w:pBdr>
-          <w:top w:val="single" w:sz="6" w:space="5" w:color="CCCCCC"/>
-          <w:left w:val="single" w:sz="6" w:space="8" w:color="CCCCCC"/>
-          <w:bottom w:val="single" w:sz="6" w:space="5" w:color="CCCCCC"/>
-          <w:right w:val="single" w:sz="6" w:space="8" w:color="CCCCCC"/>
-        </w:pBdr>
-        <w:shd w:val="clear" w:color="auto" w:fill="F8F8F8"/>
-        <w:spacing w:line="318" w:lineRule="atLeast"/>
-        <w:rPr>
-          <w:rStyle w:val="HTML0"/>
-          <w:color w:val="111111"/>
-        </w:rPr>
-      </w:pPr>
-      <w:r>
-        <w:rPr>
-          <w:rStyle w:val="HTML0"/>
-          <w:color w:val="111111"/>
-        </w:rPr>
-        <w:t xml:space="preserve">            "</w:t>
-      </w:r>
-      <w:proofErr w:type="gramStart"/>
-      <w:r>
-        <w:rPr>
-          <w:rStyle w:val="HTML0"/>
-          <w:color w:val="111111"/>
-        </w:rPr>
-        <w:t>tag</w:t>
-      </w:r>
-      <w:proofErr w:type="gramEnd"/>
-      <w:r>
-        <w:rPr>
-          <w:rStyle w:val="HTML0"/>
-          <w:color w:val="111111"/>
-        </w:rPr>
-        <w:t>": "C",</w:t>
-      </w:r>
-    </w:p>
-    <w:p>
-      <w:pPr>
-        <w:pStyle w:val="HTML"/>
-        <w:pBdr>
-          <w:top w:val="single" w:sz="6" w:space="5" w:color="CCCCCC"/>
-          <w:left w:val="single" w:sz="6" w:space="8" w:color="CCCCCC"/>
-          <w:bottom w:val="single" w:sz="6" w:space="5" w:color="CCCCCC"/>
-          <w:right w:val="single" w:sz="6" w:space="8" w:color="CCCCCC"/>
-        </w:pBdr>
-        <w:shd w:val="clear" w:color="auto" w:fill="F8F8F8"/>
-        <w:spacing w:line="318" w:lineRule="atLeast"/>
-        <w:rPr>
-          <w:rStyle w:val="HTML0"/>
-          <w:color w:val="111111"/>
-        </w:rPr>
-      </w:pPr>
-      <w:r>
-        <w:rPr>
-          <w:rStyle w:val="HTML0"/>
-          <w:color w:val="111111"/>
-        </w:rPr>
-        <w:t xml:space="preserve">            "</w:t>
-      </w:r>
-      <w:proofErr w:type="gramStart"/>
-      <w:r>
-        <w:rPr>
-          <w:rStyle w:val="HTML0"/>
-          <w:color w:val="111111"/>
-        </w:rPr>
-        <w:t>content</w:t>
-      </w:r>
-      <w:proofErr w:type="gramEnd"/>
-      <w:r>
-        <w:rPr>
-          <w:rStyle w:val="HTML0"/>
-          <w:color w:val="111111"/>
-        </w:rPr>
-        <w:t>": "</w:t>
-      </w:r>
-      <w:proofErr w:type="spellStart"/>
-      <w:r>
-        <w:rPr>
-          <w:rStyle w:val="HTML0"/>
-          <w:color w:val="111111"/>
-        </w:rPr>
-        <w:t>contentC</w:t>
-      </w:r>
-      <w:proofErr w:type="spellEnd"/>
-      <w:r>
-        <w:rPr>
-          <w:rStyle w:val="HTML0"/>
-          <w:color w:val="111111"/>
-        </w:rPr>
-        <w:t>"</w:t>
+        <w:t xml:space="preserve">            "id": 3,</w:t>
+      </w:r>
+    </w:p>
+    <w:p>
+      <w:pPr>
+        <w:pStyle w:val="HTML"/>
+        <w:pBdr>
+          <w:top w:val="single" w:sz="6" w:space="5" w:color="CCCCCC"/>
+          <w:left w:val="single" w:sz="6" w:space="8" w:color="CCCCCC"/>
+          <w:bottom w:val="single" w:sz="6" w:space="5" w:color="CCCCCC"/>
+          <w:right w:val="single" w:sz="6" w:space="8" w:color="CCCCCC"/>
+        </w:pBdr>
+        <w:shd w:val="clear" w:color="auto" w:fill="F8F8F8"/>
+        <w:spacing w:line="318" w:lineRule="atLeast"/>
+        <w:rPr>
+          <w:rStyle w:val="HTML0"/>
+          <w:color w:val="111111"/>
+        </w:rPr>
+      </w:pPr>
+      <w:r>
+        <w:rPr>
+          <w:rStyle w:val="HTML0"/>
+          <w:color w:val="111111"/>
+        </w:rPr>
+        <w:t xml:space="preserve">            "creationTime": "18-04-2015",</w:t>
+      </w:r>
+    </w:p>
+    <w:p>
+      <w:pPr>
+        <w:pStyle w:val="HTML"/>
+        <w:pBdr>
+          <w:top w:val="single" w:sz="6" w:space="5" w:color="CCCCCC"/>
+          <w:left w:val="single" w:sz="6" w:space="8" w:color="CCCCCC"/>
+          <w:bottom w:val="single" w:sz="6" w:space="5" w:color="CCCCCC"/>
+          <w:right w:val="single" w:sz="6" w:space="8" w:color="CCCCCC"/>
+        </w:pBdr>
+        <w:shd w:val="clear" w:color="auto" w:fill="F8F8F8"/>
+        <w:spacing w:line="318" w:lineRule="atLeast"/>
+        <w:rPr>
+          <w:rStyle w:val="HTML0"/>
+          <w:color w:val="111111"/>
+        </w:rPr>
+      </w:pPr>
+      <w:r>
+        <w:rPr>
+          <w:rStyle w:val="HTML0"/>
+          <w:color w:val="111111"/>
+        </w:rPr>
+        <w:t xml:space="preserve">            "tag": "C",</w:t>
+      </w:r>
+    </w:p>
+    <w:p>
+      <w:pPr>
+        <w:pStyle w:val="HTML"/>
+        <w:pBdr>
+          <w:top w:val="single" w:sz="6" w:space="5" w:color="CCCCCC"/>
+          <w:left w:val="single" w:sz="6" w:space="8" w:color="CCCCCC"/>
+          <w:bottom w:val="single" w:sz="6" w:space="5" w:color="CCCCCC"/>
+          <w:right w:val="single" w:sz="6" w:space="8" w:color="CCCCCC"/>
+        </w:pBdr>
+        <w:shd w:val="clear" w:color="auto" w:fill="F8F8F8"/>
+        <w:spacing w:line="318" w:lineRule="atLeast"/>
+        <w:rPr>
+          <w:rStyle w:val="HTML0"/>
+          <w:color w:val="111111"/>
+        </w:rPr>
+      </w:pPr>
+      <w:r>
+        <w:rPr>
+          <w:rStyle w:val="HTML0"/>
+          <w:color w:val="111111"/>
+        </w:rPr>
+        <w:t xml:space="preserve">            "content": "contentC"</w:t>
       </w:r>
     </w:p>
     <w:p>
@@ -2807,161 +1931,79 @@
           <w:rStyle w:val="HTML0"/>
           <w:color w:val="111111"/>
         </w:rPr>
-        <w:t xml:space="preserve">            "</w:t>
-      </w:r>
-      <w:proofErr w:type="gramStart"/>
-      <w:r>
-        <w:rPr>
-          <w:rStyle w:val="HTML0"/>
-          <w:color w:val="111111"/>
-        </w:rPr>
-        <w:t>id</w:t>
-      </w:r>
-      <w:proofErr w:type="gramEnd"/>
-      <w:r>
-        <w:rPr>
-          <w:rStyle w:val="HTML0"/>
-          <w:color w:val="111111"/>
-        </w:rPr>
-        <w:t>": 4,</w:t>
-      </w:r>
-    </w:p>
-    <w:p>
-      <w:pPr>
-        <w:pStyle w:val="HTML"/>
-        <w:pBdr>
-          <w:top w:val="single" w:sz="6" w:space="5" w:color="CCCCCC"/>
-          <w:left w:val="single" w:sz="6" w:space="8" w:color="CCCCCC"/>
-          <w:bottom w:val="single" w:sz="6" w:space="5" w:color="CCCCCC"/>
-          <w:right w:val="single" w:sz="6" w:space="8" w:color="CCCCCC"/>
-        </w:pBdr>
-        <w:shd w:val="clear" w:color="auto" w:fill="F8F8F8"/>
-        <w:spacing w:line="318" w:lineRule="atLeast"/>
-        <w:rPr>
-          <w:rStyle w:val="HTML0"/>
-          <w:color w:val="111111"/>
-        </w:rPr>
-      </w:pPr>
-      <w:r>
-        <w:rPr>
-          <w:rStyle w:val="HTML0"/>
-          <w:color w:val="111111"/>
-        </w:rPr>
-        <w:t xml:space="preserve">            "</w:t>
-      </w:r>
-      <w:proofErr w:type="spellStart"/>
-      <w:proofErr w:type="gramStart"/>
-      <w:r>
-        <w:rPr>
-          <w:rStyle w:val="HTML0"/>
-          <w:color w:val="111111"/>
-        </w:rPr>
-        <w:t>creationTime</w:t>
-      </w:r>
-      <w:proofErr w:type="spellEnd"/>
-      <w:proofErr w:type="gramEnd"/>
-      <w:r>
-        <w:rPr>
-          <w:rStyle w:val="HTML0"/>
-          <w:color w:val="111111"/>
-        </w:rPr>
-        <w:t>": "18-04-2015",</w:t>
-      </w:r>
-    </w:p>
-    <w:p>
-      <w:pPr>
-        <w:pStyle w:val="HTML"/>
-        <w:pBdr>
-          <w:top w:val="single" w:sz="6" w:space="5" w:color="CCCCCC"/>
-          <w:left w:val="single" w:sz="6" w:space="8" w:color="CCCCCC"/>
-          <w:bottom w:val="single" w:sz="6" w:space="5" w:color="CCCCCC"/>
-          <w:right w:val="single" w:sz="6" w:space="8" w:color="CCCCCC"/>
-        </w:pBdr>
-        <w:shd w:val="clear" w:color="auto" w:fill="F8F8F8"/>
-        <w:spacing w:line="318" w:lineRule="atLeast"/>
-        <w:rPr>
-          <w:rStyle w:val="HTML0"/>
-          <w:color w:val="111111"/>
-        </w:rPr>
-      </w:pPr>
-      <w:r>
-        <w:rPr>
-          <w:rStyle w:val="HTML0"/>
-          <w:color w:val="111111"/>
-        </w:rPr>
-        <w:t xml:space="preserve">            "</w:t>
-      </w:r>
-      <w:proofErr w:type="gramStart"/>
-      <w:r>
-        <w:rPr>
-          <w:rStyle w:val="HTML0"/>
-          <w:color w:val="111111"/>
-        </w:rPr>
-        <w:t>tag</w:t>
-      </w:r>
-      <w:proofErr w:type="gramEnd"/>
-      <w:r>
-        <w:rPr>
-          <w:rStyle w:val="HTML0"/>
-          <w:color w:val="111111"/>
-        </w:rPr>
-        <w:t>": "D",</w:t>
-      </w:r>
-    </w:p>
-    <w:p>
-      <w:pPr>
-        <w:pStyle w:val="HTML"/>
-        <w:pBdr>
-          <w:top w:val="single" w:sz="6" w:space="5" w:color="CCCCCC"/>
-          <w:left w:val="single" w:sz="6" w:space="8" w:color="CCCCCC"/>
-          <w:bottom w:val="single" w:sz="6" w:space="5" w:color="CCCCCC"/>
-          <w:right w:val="single" w:sz="6" w:space="8" w:color="CCCCCC"/>
-        </w:pBdr>
-        <w:shd w:val="clear" w:color="auto" w:fill="F8F8F8"/>
-        <w:spacing w:line="318" w:lineRule="atLeast"/>
-        <w:rPr>
-          <w:rStyle w:val="HTML0"/>
-          <w:color w:val="111111"/>
-        </w:rPr>
-      </w:pPr>
-      <w:r>
-        <w:rPr>
-          <w:rStyle w:val="HTML0"/>
-          <w:color w:val="111111"/>
-        </w:rPr>
-        <w:t xml:space="preserve">            "</w:t>
-      </w:r>
-      <w:proofErr w:type="gramStart"/>
-      <w:r>
-        <w:rPr>
-          <w:rStyle w:val="HTML0"/>
-          <w:color w:val="111111"/>
-        </w:rPr>
-        <w:t>content</w:t>
-      </w:r>
-      <w:proofErr w:type="gramEnd"/>
-      <w:r>
-        <w:rPr>
-          <w:rStyle w:val="HTML0"/>
-          <w:color w:val="111111"/>
-        </w:rPr>
-        <w:t>": "</w:t>
-      </w:r>
-      <w:proofErr w:type="spellStart"/>
-      <w:r>
-        <w:rPr>
-          <w:rStyle w:val="HTML0"/>
-          <w:color w:val="111111"/>
-        </w:rPr>
-        <w:t>contentD</w:t>
-      </w:r>
-      <w:proofErr w:type="spellEnd"/>
-      <w:r>
-        <w:rPr>
-          <w:rStyle w:val="HTML0"/>
-          <w:color w:val="111111"/>
-        </w:rPr>
-        <w:t>"</w:t>
+        <w:t xml:space="preserve">            "id": 4,</w:t>
+      </w:r>
+    </w:p>
+    <w:p>
+      <w:pPr>
+        <w:pStyle w:val="HTML"/>
+        <w:pBdr>
+          <w:top w:val="single" w:sz="6" w:space="5" w:color="CCCCCC"/>
+          <w:left w:val="single" w:sz="6" w:space="8" w:color="CCCCCC"/>
+          <w:bottom w:val="single" w:sz="6" w:space="5" w:color="CCCCCC"/>
+          <w:right w:val="single" w:sz="6" w:space="8" w:color="CCCCCC"/>
+        </w:pBdr>
+        <w:shd w:val="clear" w:color="auto" w:fill="F8F8F8"/>
+        <w:spacing w:line="318" w:lineRule="atLeast"/>
+        <w:rPr>
+          <w:rStyle w:val="HTML0"/>
+          <w:color w:val="111111"/>
+        </w:rPr>
+      </w:pPr>
+      <w:r>
+        <w:rPr>
+          <w:rStyle w:val="HTML0"/>
+          <w:color w:val="111111"/>
+        </w:rPr>
+        <w:t xml:space="preserve">            "creationTime": "18-04-2015",</w:t>
+      </w:r>
+    </w:p>
+    <w:p>
+      <w:pPr>
+        <w:pStyle w:val="HTML"/>
+        <w:pBdr>
+          <w:top w:val="single" w:sz="6" w:space="5" w:color="CCCCCC"/>
+          <w:left w:val="single" w:sz="6" w:space="8" w:color="CCCCCC"/>
+          <w:bottom w:val="single" w:sz="6" w:space="5" w:color="CCCCCC"/>
+          <w:right w:val="single" w:sz="6" w:space="8" w:color="CCCCCC"/>
+        </w:pBdr>
+        <w:shd w:val="clear" w:color="auto" w:fill="F8F8F8"/>
+        <w:spacing w:line="318" w:lineRule="atLeast"/>
+        <w:rPr>
+          <w:rStyle w:val="HTML0"/>
+          <w:color w:val="111111"/>
+        </w:rPr>
+      </w:pPr>
+      <w:r>
+        <w:rPr>
+          <w:rStyle w:val="HTML0"/>
+          <w:color w:val="111111"/>
+        </w:rPr>
+        <w:t xml:space="preserve">            "tag": "D",</w:t>
+      </w:r>
+    </w:p>
+    <w:p>
+      <w:pPr>
+        <w:pStyle w:val="HTML"/>
+        <w:pBdr>
+          <w:top w:val="single" w:sz="6" w:space="5" w:color="CCCCCC"/>
+          <w:left w:val="single" w:sz="6" w:space="8" w:color="CCCCCC"/>
+          <w:bottom w:val="single" w:sz="6" w:space="5" w:color="CCCCCC"/>
+          <w:right w:val="single" w:sz="6" w:space="8" w:color="CCCCCC"/>
+        </w:pBdr>
+        <w:shd w:val="clear" w:color="auto" w:fill="F8F8F8"/>
+        <w:spacing w:line="318" w:lineRule="atLeast"/>
+        <w:rPr>
+          <w:rStyle w:val="HTML0"/>
+          <w:color w:val="111111"/>
+        </w:rPr>
+      </w:pPr>
+      <w:r>
+        <w:rPr>
+          <w:rStyle w:val="HTML0"/>
+          <w:color w:val="111111"/>
+        </w:rPr>
+        <w:t xml:space="preserve">            "content": "contentD"</w:t>
       </w:r>
     </w:p>
     <w:p>
@@ -3033,25 +2075,7 @@
           <w:rStyle w:val="HTML0"/>
           <w:color w:val="111111"/>
         </w:rPr>
-        <w:t xml:space="preserve">    "</w:t>
-      </w:r>
-      <w:proofErr w:type="spellStart"/>
-      <w:proofErr w:type="gramStart"/>
-      <w:r>
-        <w:rPr>
-          <w:rStyle w:val="HTML0"/>
-          <w:color w:val="111111"/>
-        </w:rPr>
-        <w:t>objectiveType</w:t>
-      </w:r>
-      <w:proofErr w:type="spellEnd"/>
-      <w:proofErr w:type="gramEnd"/>
-      <w:r>
-        <w:rPr>
-          <w:rStyle w:val="HTML0"/>
-          <w:color w:val="111111"/>
-        </w:rPr>
-        <w:t>": "WORD"</w:t>
+        <w:t xml:space="preserve">    "objectiveType": "WORD"</w:t>
       </w:r>
     </w:p>
     <w:p>
@@ -3153,7 +2177,6 @@
           <w:sz w:val="20"/>
         </w:rPr>
       </w:pPr>
-      <w:proofErr w:type="gramStart"/>
       <w:r>
         <w:rPr>
           <w:rFonts w:ascii="Liberation Mono" w:hAnsi="Liberation Mono" w:cs="Liberation Mono"/>
@@ -3168,80 +2191,7 @@
           <w:color w:val="111111"/>
           <w:sz w:val="20"/>
         </w:rPr>
-        <w:t xml:space="preserve">  /</w:t>
-      </w:r>
-      <w:proofErr w:type="spellStart"/>
-      <w:proofErr w:type="gramEnd"/>
-      <w:r>
-        <w:rPr>
-          <w:rFonts w:ascii="Liberation Mono" w:eastAsia="DejaVu Serif" w:hAnsi="Liberation Mono" w:cs="Liberation Mono"/>
-          <w:color w:val="111111"/>
-          <w:sz w:val="20"/>
-        </w:rPr>
-        <w:t>api</w:t>
-      </w:r>
-      <w:proofErr w:type="spellEnd"/>
-      <w:r>
-        <w:rPr>
-          <w:rFonts w:ascii="Liberation Mono" w:eastAsia="DejaVu Serif" w:hAnsi="Liberation Mono" w:cs="Liberation Mono"/>
-          <w:color w:val="111111"/>
-          <w:sz w:val="20"/>
-        </w:rPr>
-        <w:t>/</w:t>
-      </w:r>
-      <w:proofErr w:type="spellStart"/>
-      <w:r>
-        <w:rPr>
-          <w:rFonts w:ascii="Liberation Mono" w:eastAsia="DejaVu Serif" w:hAnsi="Liberation Mono" w:cs="Liberation Mono"/>
-          <w:color w:val="111111"/>
-          <w:sz w:val="20"/>
-        </w:rPr>
-        <w:t>questionoption</w:t>
-      </w:r>
-      <w:proofErr w:type="spellEnd"/>
-      <w:r>
-        <w:rPr>
-          <w:rFonts w:ascii="Liberation Mono" w:eastAsia="DejaVu Serif" w:hAnsi="Liberation Mono" w:cs="Liberation Mono"/>
-          <w:color w:val="111111"/>
-          <w:sz w:val="20"/>
-        </w:rPr>
-        <w:t>/{</w:t>
-      </w:r>
-      <w:proofErr w:type="spellStart"/>
-      <w:r>
-        <w:rPr>
-          <w:rFonts w:ascii="Liberation Mono" w:eastAsia="DejaVu Serif" w:hAnsi="Liberation Mono" w:cs="Liberation Mono"/>
-          <w:color w:val="111111"/>
-          <w:sz w:val="20"/>
-        </w:rPr>
-        <w:t>questionId</w:t>
-      </w:r>
-      <w:proofErr w:type="spellEnd"/>
-      <w:r>
-        <w:rPr>
-          <w:rFonts w:ascii="Liberation Mono" w:eastAsia="DejaVu Serif" w:hAnsi="Liberation Mono" w:cs="Liberation Mono"/>
-          <w:color w:val="111111"/>
-          <w:sz w:val="20"/>
-        </w:rPr>
-        <w:t>}/{</w:t>
-      </w:r>
-      <w:proofErr w:type="spellStart"/>
-      <w:r>
-        <w:rPr>
-          <w:rFonts w:ascii="Liberation Mono" w:eastAsia="DejaVu Serif" w:hAnsi="Liberation Mono" w:cs="Liberation Mono"/>
-          <w:color w:val="111111"/>
-          <w:sz w:val="20"/>
-        </w:rPr>
-        <w:t>optionId</w:t>
-      </w:r>
-      <w:proofErr w:type="spellEnd"/>
-      <w:r>
-        <w:rPr>
-          <w:rFonts w:ascii="Liberation Mono" w:eastAsia="DejaVu Serif" w:hAnsi="Liberation Mono" w:cs="Liberation Mono"/>
-          <w:color w:val="111111"/>
-          <w:sz w:val="20"/>
-        </w:rPr>
-        <w:t>}</w:t>
+        <w:t xml:space="preserve">  /api/questionoption/{questionId}/{optionId}</w:t>
       </w:r>
     </w:p>
     <w:p>
@@ -3377,187 +2327,103 @@
           <w:rStyle w:val="HTML0"/>
           <w:color w:val="111111"/>
         </w:rPr>
-        <w:t xml:space="preserve">    "</w:t>
-      </w:r>
-      <w:proofErr w:type="gramStart"/>
-      <w:r>
-        <w:rPr>
-          <w:rStyle w:val="HTML0"/>
-          <w:color w:val="111111"/>
-        </w:rPr>
-        <w:t>id</w:t>
-      </w:r>
-      <w:proofErr w:type="gramEnd"/>
-      <w:r>
-        <w:rPr>
-          <w:rStyle w:val="HTML0"/>
-          <w:color w:val="111111"/>
-        </w:rPr>
-        <w:t>": 1,</w:t>
-      </w:r>
-    </w:p>
-    <w:p>
-      <w:pPr>
-        <w:pStyle w:val="HTML"/>
-        <w:pBdr>
-          <w:top w:val="single" w:sz="6" w:space="5" w:color="CCCCCC"/>
-          <w:left w:val="single" w:sz="6" w:space="8" w:color="CCCCCC"/>
-          <w:bottom w:val="single" w:sz="6" w:space="5" w:color="CCCCCC"/>
-          <w:right w:val="single" w:sz="6" w:space="8" w:color="CCCCCC"/>
-        </w:pBdr>
-        <w:shd w:val="clear" w:color="auto" w:fill="F8F8F8"/>
-        <w:spacing w:line="318" w:lineRule="atLeast"/>
-        <w:rPr>
-          <w:rStyle w:val="HTML0"/>
-          <w:color w:val="111111"/>
-        </w:rPr>
-      </w:pPr>
-      <w:r>
-        <w:rPr>
-          <w:rStyle w:val="HTML0"/>
-          <w:color w:val="111111"/>
-        </w:rPr>
-        <w:t xml:space="preserve">    "</w:t>
-      </w:r>
-      <w:proofErr w:type="spellStart"/>
-      <w:proofErr w:type="gramStart"/>
-      <w:r>
-        <w:rPr>
-          <w:rStyle w:val="HTML0"/>
-          <w:color w:val="111111"/>
-        </w:rPr>
-        <w:t>creationTime</w:t>
-      </w:r>
-      <w:proofErr w:type="spellEnd"/>
-      <w:proofErr w:type="gramEnd"/>
-      <w:r>
-        <w:rPr>
-          <w:rStyle w:val="HTML0"/>
-          <w:color w:val="111111"/>
-        </w:rPr>
-        <w:t>": "06-04-2015",</w:t>
-      </w:r>
-    </w:p>
-    <w:p>
-      <w:pPr>
-        <w:pStyle w:val="HTML"/>
-        <w:pBdr>
-          <w:top w:val="single" w:sz="6" w:space="5" w:color="CCCCCC"/>
-          <w:left w:val="single" w:sz="6" w:space="8" w:color="CCCCCC"/>
-          <w:bottom w:val="single" w:sz="6" w:space="5" w:color="CCCCCC"/>
-          <w:right w:val="single" w:sz="6" w:space="8" w:color="CCCCCC"/>
-        </w:pBdr>
-        <w:shd w:val="clear" w:color="auto" w:fill="F8F8F8"/>
-        <w:spacing w:line="318" w:lineRule="atLeast"/>
-        <w:rPr>
-          <w:rStyle w:val="HTML0"/>
-          <w:color w:val="111111"/>
-        </w:rPr>
-      </w:pPr>
-      <w:r>
-        <w:rPr>
-          <w:rStyle w:val="HTML0"/>
-          <w:color w:val="111111"/>
-        </w:rPr>
-        <w:t xml:space="preserve">    "</w:t>
-      </w:r>
-      <w:proofErr w:type="gramStart"/>
-      <w:r>
-        <w:rPr>
-          <w:rStyle w:val="HTML0"/>
-          <w:color w:val="111111"/>
-        </w:rPr>
-        <w:t>topic</w:t>
-      </w:r>
-      <w:proofErr w:type="gramEnd"/>
-      <w:r>
-        <w:rPr>
-          <w:rStyle w:val="HTML0"/>
-          <w:color w:val="111111"/>
-        </w:rPr>
-        <w:t>": "question1",</w:t>
-      </w:r>
-    </w:p>
-    <w:p>
-      <w:pPr>
-        <w:pStyle w:val="HTML"/>
-        <w:pBdr>
-          <w:top w:val="single" w:sz="6" w:space="5" w:color="CCCCCC"/>
-          <w:left w:val="single" w:sz="6" w:space="8" w:color="CCCCCC"/>
-          <w:bottom w:val="single" w:sz="6" w:space="5" w:color="CCCCCC"/>
-          <w:right w:val="single" w:sz="6" w:space="8" w:color="CCCCCC"/>
-        </w:pBdr>
-        <w:shd w:val="clear" w:color="auto" w:fill="F8F8F8"/>
-        <w:spacing w:line="318" w:lineRule="atLeast"/>
-        <w:rPr>
-          <w:rStyle w:val="HTML0"/>
-          <w:color w:val="111111"/>
-        </w:rPr>
-      </w:pPr>
-      <w:r>
-        <w:rPr>
-          <w:rStyle w:val="HTML0"/>
-          <w:color w:val="111111"/>
-        </w:rPr>
-        <w:t xml:space="preserve">    "</w:t>
-      </w:r>
-      <w:proofErr w:type="spellStart"/>
-      <w:proofErr w:type="gramStart"/>
-      <w:r>
-        <w:rPr>
-          <w:rStyle w:val="HTML0"/>
-          <w:color w:val="111111"/>
-        </w:rPr>
-        <w:t>bookId</w:t>
-      </w:r>
-      <w:proofErr w:type="spellEnd"/>
-      <w:proofErr w:type="gramEnd"/>
-      <w:r>
-        <w:rPr>
-          <w:rStyle w:val="HTML0"/>
-          <w:color w:val="111111"/>
-        </w:rPr>
-        <w:t>": 101,</w:t>
-      </w:r>
-    </w:p>
-    <w:p>
-      <w:pPr>
-        <w:pStyle w:val="HTML"/>
-        <w:pBdr>
-          <w:top w:val="single" w:sz="6" w:space="5" w:color="CCCCCC"/>
-          <w:left w:val="single" w:sz="6" w:space="8" w:color="CCCCCC"/>
-          <w:bottom w:val="single" w:sz="6" w:space="5" w:color="CCCCCC"/>
-          <w:right w:val="single" w:sz="6" w:space="8" w:color="CCCCCC"/>
-        </w:pBdr>
-        <w:shd w:val="clear" w:color="auto" w:fill="F8F8F8"/>
-        <w:spacing w:line="318" w:lineRule="atLeast"/>
-        <w:rPr>
-          <w:rStyle w:val="HTML0"/>
-          <w:color w:val="111111"/>
-        </w:rPr>
-      </w:pPr>
-      <w:r>
-        <w:rPr>
-          <w:rStyle w:val="HTML0"/>
-          <w:color w:val="111111"/>
-        </w:rPr>
-        <w:t xml:space="preserve">    "</w:t>
-      </w:r>
-      <w:proofErr w:type="gramStart"/>
-      <w:r>
-        <w:rPr>
-          <w:rStyle w:val="HTML0"/>
-          <w:color w:val="111111"/>
-        </w:rPr>
-        <w:t>options</w:t>
-      </w:r>
-      <w:proofErr w:type="gramEnd"/>
-      <w:r>
-        <w:rPr>
-          <w:rStyle w:val="HTML0"/>
-          <w:color w:val="111111"/>
-        </w:rPr>
-        <w:t>": [</w:t>
+        <w:t xml:space="preserve">    "id": 1,</w:t>
+      </w:r>
+    </w:p>
+    <w:p>
+      <w:pPr>
+        <w:pStyle w:val="HTML"/>
+        <w:pBdr>
+          <w:top w:val="single" w:sz="6" w:space="5" w:color="CCCCCC"/>
+          <w:left w:val="single" w:sz="6" w:space="8" w:color="CCCCCC"/>
+          <w:bottom w:val="single" w:sz="6" w:space="5" w:color="CCCCCC"/>
+          <w:right w:val="single" w:sz="6" w:space="8" w:color="CCCCCC"/>
+        </w:pBdr>
+        <w:shd w:val="clear" w:color="auto" w:fill="F8F8F8"/>
+        <w:spacing w:line="318" w:lineRule="atLeast"/>
+        <w:rPr>
+          <w:rStyle w:val="HTML0"/>
+          <w:color w:val="111111"/>
+        </w:rPr>
+      </w:pPr>
+      <w:r>
+        <w:rPr>
+          <w:rStyle w:val="HTML0"/>
+          <w:color w:val="111111"/>
+        </w:rPr>
+        <w:t xml:space="preserve">    "creationTime": "06-04-2015",</w:t>
+      </w:r>
+    </w:p>
+    <w:p>
+      <w:pPr>
+        <w:pStyle w:val="HTML"/>
+        <w:pBdr>
+          <w:top w:val="single" w:sz="6" w:space="5" w:color="CCCCCC"/>
+          <w:left w:val="single" w:sz="6" w:space="8" w:color="CCCCCC"/>
+          <w:bottom w:val="single" w:sz="6" w:space="5" w:color="CCCCCC"/>
+          <w:right w:val="single" w:sz="6" w:space="8" w:color="CCCCCC"/>
+        </w:pBdr>
+        <w:shd w:val="clear" w:color="auto" w:fill="F8F8F8"/>
+        <w:spacing w:line="318" w:lineRule="atLeast"/>
+        <w:rPr>
+          <w:rStyle w:val="HTML0"/>
+          <w:color w:val="111111"/>
+        </w:rPr>
+      </w:pPr>
+      <w:r>
+        <w:rPr>
+          <w:rStyle w:val="HTML0"/>
+          <w:color w:val="111111"/>
+        </w:rPr>
+        <w:t xml:space="preserve">    "topic": "question1",</w:t>
+      </w:r>
+    </w:p>
+    <w:p>
+      <w:pPr>
+        <w:pStyle w:val="HTML"/>
+        <w:pBdr>
+          <w:top w:val="single" w:sz="6" w:space="5" w:color="CCCCCC"/>
+          <w:left w:val="single" w:sz="6" w:space="8" w:color="CCCCCC"/>
+          <w:bottom w:val="single" w:sz="6" w:space="5" w:color="CCCCCC"/>
+          <w:right w:val="single" w:sz="6" w:space="8" w:color="CCCCCC"/>
+        </w:pBdr>
+        <w:shd w:val="clear" w:color="auto" w:fill="F8F8F8"/>
+        <w:spacing w:line="318" w:lineRule="atLeast"/>
+        <w:rPr>
+          <w:rStyle w:val="HTML0"/>
+          <w:color w:val="111111"/>
+        </w:rPr>
+      </w:pPr>
+      <w:r>
+        <w:rPr>
+          <w:rStyle w:val="HTML0"/>
+          <w:color w:val="111111"/>
+        </w:rPr>
+        <w:t xml:space="preserve">    "bookId": 101,</w:t>
+      </w:r>
+    </w:p>
+    <w:p>
+      <w:pPr>
+        <w:pStyle w:val="HTML"/>
+        <w:pBdr>
+          <w:top w:val="single" w:sz="6" w:space="5" w:color="CCCCCC"/>
+          <w:left w:val="single" w:sz="6" w:space="8" w:color="CCCCCC"/>
+          <w:bottom w:val="single" w:sz="6" w:space="5" w:color="CCCCCC"/>
+          <w:right w:val="single" w:sz="6" w:space="8" w:color="CCCCCC"/>
+        </w:pBdr>
+        <w:shd w:val="clear" w:color="auto" w:fill="F8F8F8"/>
+        <w:spacing w:line="318" w:lineRule="atLeast"/>
+        <w:rPr>
+          <w:rStyle w:val="HTML0"/>
+          <w:color w:val="111111"/>
+        </w:rPr>
+      </w:pPr>
+      <w:r>
+        <w:rPr>
+          <w:rStyle w:val="HTML0"/>
+          <w:color w:val="111111"/>
+        </w:rPr>
+        <w:t xml:space="preserve">    "options": [</w:t>
       </w:r>
     </w:p>
     <w:p>
@@ -3605,65 +2471,31 @@
           <w:rStyle w:val="HTML0"/>
           <w:color w:val="111111"/>
         </w:rPr>
-        <w:t xml:space="preserve">            "</w:t>
-      </w:r>
-      <w:proofErr w:type="gramStart"/>
-      <w:r>
-        <w:rPr>
-          <w:rStyle w:val="HTML0"/>
-          <w:color w:val="111111"/>
-        </w:rPr>
-        <w:t>id</w:t>
-      </w:r>
-      <w:proofErr w:type="gramEnd"/>
-      <w:r>
-        <w:rPr>
-          <w:rStyle w:val="HTML0"/>
-          <w:color w:val="111111"/>
-        </w:rPr>
-        <w:t>": 1,</w:t>
-      </w:r>
-    </w:p>
-    <w:p>
-      <w:pPr>
-        <w:pStyle w:val="HTML"/>
-        <w:pBdr>
-          <w:top w:val="single" w:sz="6" w:space="5" w:color="CCCCCC"/>
-          <w:left w:val="single" w:sz="6" w:space="8" w:color="CCCCCC"/>
-          <w:bottom w:val="single" w:sz="6" w:space="5" w:color="CCCCCC"/>
-          <w:right w:val="single" w:sz="6" w:space="8" w:color="CCCCCC"/>
-        </w:pBdr>
-        <w:shd w:val="clear" w:color="auto" w:fill="F8F8F8"/>
-        <w:spacing w:line="318" w:lineRule="atLeast"/>
-        <w:rPr>
-          <w:rStyle w:val="HTML0"/>
-          <w:color w:val="111111"/>
-        </w:rPr>
-      </w:pPr>
-      <w:r>
-        <w:rPr>
-          <w:rStyle w:val="HTML0"/>
-          <w:color w:val="111111"/>
-        </w:rPr>
-        <w:t xml:space="preserve">            "</w:t>
-      </w:r>
-      <w:proofErr w:type="spellStart"/>
-      <w:proofErr w:type="gramStart"/>
-      <w:r>
-        <w:rPr>
-          <w:rStyle w:val="HTML0"/>
-          <w:color w:val="111111"/>
-        </w:rPr>
-        <w:t>creationTime</w:t>
-      </w:r>
-      <w:proofErr w:type="spellEnd"/>
-      <w:proofErr w:type="gramEnd"/>
-      <w:r>
-        <w:rPr>
-          <w:rStyle w:val="HTML0"/>
-          <w:color w:val="111111"/>
-        </w:rPr>
-        <w:t>": "06-04-2015",</w:t>
+        <w:t xml:space="preserve">            "id": 1,</w:t>
+      </w:r>
+    </w:p>
+    <w:p>
+      <w:pPr>
+        <w:pStyle w:val="HTML"/>
+        <w:pBdr>
+          <w:top w:val="single" w:sz="6" w:space="5" w:color="CCCCCC"/>
+          <w:left w:val="single" w:sz="6" w:space="8" w:color="CCCCCC"/>
+          <w:bottom w:val="single" w:sz="6" w:space="5" w:color="CCCCCC"/>
+          <w:right w:val="single" w:sz="6" w:space="8" w:color="CCCCCC"/>
+        </w:pBdr>
+        <w:shd w:val="clear" w:color="auto" w:fill="F8F8F8"/>
+        <w:spacing w:line="318" w:lineRule="atLeast"/>
+        <w:rPr>
+          <w:rStyle w:val="HTML0"/>
+          <w:color w:val="111111"/>
+        </w:rPr>
+      </w:pPr>
+      <w:r>
+        <w:rPr>
+          <w:rStyle w:val="HTML0"/>
+          <w:color w:val="111111"/>
+        </w:rPr>
+        <w:t xml:space="preserve">            "creationTime": "06-04-2015",</w:t>
       </w:r>
     </w:p>
     <w:p>
@@ -3688,79 +2520,31 @@
           <w:color w:val="111111"/>
         </w:rPr>
         <w:lastRenderedPageBreak/>
-        <w:t xml:space="preserve">            "</w:t>
-      </w:r>
-      <w:proofErr w:type="gramStart"/>
-      <w:r>
-        <w:rPr>
-          <w:rStyle w:val="HTML0"/>
-          <w:color w:val="111111"/>
-        </w:rPr>
-        <w:t>tag</w:t>
-      </w:r>
-      <w:proofErr w:type="gramEnd"/>
-      <w:r>
-        <w:rPr>
-          <w:rStyle w:val="HTML0"/>
-          <w:color w:val="111111"/>
-        </w:rPr>
-        <w:t>": "A",</w:t>
-      </w:r>
-    </w:p>
-    <w:p>
-      <w:pPr>
-        <w:pStyle w:val="HTML"/>
-        <w:pBdr>
-          <w:top w:val="single" w:sz="6" w:space="5" w:color="CCCCCC"/>
-          <w:left w:val="single" w:sz="6" w:space="8" w:color="CCCCCC"/>
-          <w:bottom w:val="single" w:sz="6" w:space="5" w:color="CCCCCC"/>
-          <w:right w:val="single" w:sz="6" w:space="8" w:color="CCCCCC"/>
-        </w:pBdr>
-        <w:shd w:val="clear" w:color="auto" w:fill="F8F8F8"/>
-        <w:spacing w:line="318" w:lineRule="atLeast"/>
-        <w:rPr>
-          <w:rStyle w:val="HTML0"/>
-          <w:color w:val="111111"/>
-        </w:rPr>
-      </w:pPr>
-      <w:r>
-        <w:rPr>
-          <w:rStyle w:val="HTML0"/>
-          <w:color w:val="111111"/>
-        </w:rPr>
-        <w:t xml:space="preserve">            "</w:t>
-      </w:r>
-      <w:proofErr w:type="gramStart"/>
-      <w:r>
-        <w:rPr>
-          <w:rStyle w:val="HTML0"/>
-          <w:color w:val="111111"/>
-        </w:rPr>
-        <w:t>content</w:t>
-      </w:r>
-      <w:proofErr w:type="gramEnd"/>
-      <w:r>
-        <w:rPr>
-          <w:rStyle w:val="HTML0"/>
-          <w:color w:val="111111"/>
-        </w:rPr>
-        <w:t>": "</w:t>
-      </w:r>
-      <w:proofErr w:type="spellStart"/>
-      <w:r>
-        <w:rPr>
-          <w:rStyle w:val="HTML0"/>
-          <w:color w:val="111111"/>
-        </w:rPr>
-        <w:t>contentA</w:t>
-      </w:r>
-      <w:proofErr w:type="spellEnd"/>
-      <w:r>
-        <w:rPr>
-          <w:rStyle w:val="HTML0"/>
-          <w:color w:val="111111"/>
-        </w:rPr>
-        <w:t>"</w:t>
+        <w:t xml:space="preserve">            "tag": "A",</w:t>
+      </w:r>
+    </w:p>
+    <w:p>
+      <w:pPr>
+        <w:pStyle w:val="HTML"/>
+        <w:pBdr>
+          <w:top w:val="single" w:sz="6" w:space="5" w:color="CCCCCC"/>
+          <w:left w:val="single" w:sz="6" w:space="8" w:color="CCCCCC"/>
+          <w:bottom w:val="single" w:sz="6" w:space="5" w:color="CCCCCC"/>
+          <w:right w:val="single" w:sz="6" w:space="8" w:color="CCCCCC"/>
+        </w:pBdr>
+        <w:shd w:val="clear" w:color="auto" w:fill="F8F8F8"/>
+        <w:spacing w:line="318" w:lineRule="atLeast"/>
+        <w:rPr>
+          <w:rStyle w:val="HTML0"/>
+          <w:color w:val="111111"/>
+        </w:rPr>
+      </w:pPr>
+      <w:r>
+        <w:rPr>
+          <w:rStyle w:val="HTML0"/>
+          <w:color w:val="111111"/>
+        </w:rPr>
+        <w:t xml:space="preserve">            "content": "contentA"</w:t>
       </w:r>
     </w:p>
     <w:p>
@@ -3832,107 +2616,55 @@
           <w:rStyle w:val="HTML0"/>
           <w:color w:val="111111"/>
         </w:rPr>
-        <w:t xml:space="preserve">    "</w:t>
-      </w:r>
-      <w:proofErr w:type="spellStart"/>
-      <w:proofErr w:type="gramStart"/>
-      <w:r>
-        <w:rPr>
-          <w:rStyle w:val="HTML0"/>
-          <w:color w:val="111111"/>
-        </w:rPr>
-        <w:t>objectiveType</w:t>
-      </w:r>
-      <w:proofErr w:type="spellEnd"/>
-      <w:proofErr w:type="gramEnd"/>
-      <w:r>
-        <w:rPr>
-          <w:rStyle w:val="HTML0"/>
-          <w:color w:val="111111"/>
-        </w:rPr>
-        <w:t>": "CAPACITY",</w:t>
-      </w:r>
-    </w:p>
-    <w:p>
-      <w:pPr>
-        <w:pStyle w:val="HTML"/>
-        <w:pBdr>
-          <w:top w:val="single" w:sz="6" w:space="5" w:color="CCCCCC"/>
-          <w:left w:val="single" w:sz="6" w:space="8" w:color="CCCCCC"/>
-          <w:bottom w:val="single" w:sz="6" w:space="5" w:color="CCCCCC"/>
-          <w:right w:val="single" w:sz="6" w:space="8" w:color="CCCCCC"/>
-        </w:pBdr>
-        <w:shd w:val="clear" w:color="auto" w:fill="F8F8F8"/>
-        <w:spacing w:line="318" w:lineRule="atLeast"/>
-        <w:rPr>
-          <w:rStyle w:val="HTML0"/>
-          <w:color w:val="111111"/>
-        </w:rPr>
-      </w:pPr>
-      <w:r>
-        <w:rPr>
-          <w:rStyle w:val="HTML0"/>
-          <w:color w:val="111111"/>
-        </w:rPr>
-        <w:t xml:space="preserve">    "</w:t>
-      </w:r>
-      <w:proofErr w:type="spellStart"/>
-      <w:proofErr w:type="gramStart"/>
-      <w:r>
-        <w:rPr>
-          <w:rStyle w:val="HTML0"/>
-          <w:color w:val="111111"/>
-        </w:rPr>
-        <w:t>questionType</w:t>
-      </w:r>
-      <w:proofErr w:type="spellEnd"/>
-      <w:proofErr w:type="gramEnd"/>
-      <w:r>
-        <w:rPr>
-          <w:rStyle w:val="HTML0"/>
-          <w:color w:val="111111"/>
-        </w:rPr>
-        <w:t>": "FIRST",</w:t>
-      </w:r>
-    </w:p>
-    <w:p>
-      <w:pPr>
-        <w:pStyle w:val="HTML"/>
-        <w:pBdr>
-          <w:top w:val="single" w:sz="6" w:space="5" w:color="CCCCCC"/>
-          <w:left w:val="single" w:sz="6" w:space="8" w:color="CCCCCC"/>
-          <w:bottom w:val="single" w:sz="6" w:space="5" w:color="CCCCCC"/>
-          <w:right w:val="single" w:sz="6" w:space="8" w:color="CCCCCC"/>
-        </w:pBdr>
-        <w:shd w:val="clear" w:color="auto" w:fill="F8F8F8"/>
-        <w:spacing w:line="318" w:lineRule="atLeast"/>
-        <w:rPr>
-          <w:rStyle w:val="HTML0"/>
-          <w:color w:val="111111"/>
-        </w:rPr>
-      </w:pPr>
-      <w:r>
-        <w:rPr>
-          <w:rStyle w:val="HTML0"/>
-          <w:color w:val="111111"/>
-        </w:rPr>
-        <w:t xml:space="preserve">    "</w:t>
-      </w:r>
-      <w:proofErr w:type="gramStart"/>
-      <w:r>
-        <w:rPr>
-          <w:rStyle w:val="HTML0"/>
-          <w:color w:val="111111"/>
-        </w:rPr>
-        <w:t>level</w:t>
-      </w:r>
-      <w:proofErr w:type="gramEnd"/>
-      <w:r>
-        <w:rPr>
-          <w:rStyle w:val="HTML0"/>
-          <w:color w:val="111111"/>
-        </w:rPr>
-        <w:t>": 1</w:t>
+        <w:t xml:space="preserve">    "objectiveType": "CAPACITY",</w:t>
+      </w:r>
+    </w:p>
+    <w:p>
+      <w:pPr>
+        <w:pStyle w:val="HTML"/>
+        <w:pBdr>
+          <w:top w:val="single" w:sz="6" w:space="5" w:color="CCCCCC"/>
+          <w:left w:val="single" w:sz="6" w:space="8" w:color="CCCCCC"/>
+          <w:bottom w:val="single" w:sz="6" w:space="5" w:color="CCCCCC"/>
+          <w:right w:val="single" w:sz="6" w:space="8" w:color="CCCCCC"/>
+        </w:pBdr>
+        <w:shd w:val="clear" w:color="auto" w:fill="F8F8F8"/>
+        <w:spacing w:line="318" w:lineRule="atLeast"/>
+        <w:rPr>
+          <w:rStyle w:val="HTML0"/>
+          <w:color w:val="111111"/>
+        </w:rPr>
+      </w:pPr>
+      <w:r>
+        <w:rPr>
+          <w:rStyle w:val="HTML0"/>
+          <w:color w:val="111111"/>
+        </w:rPr>
+        <w:t xml:space="preserve">    "questionType": "FIRST",</w:t>
+      </w:r>
+    </w:p>
+    <w:p>
+      <w:pPr>
+        <w:pStyle w:val="HTML"/>
+        <w:pBdr>
+          <w:top w:val="single" w:sz="6" w:space="5" w:color="CCCCCC"/>
+          <w:left w:val="single" w:sz="6" w:space="8" w:color="CCCCCC"/>
+          <w:bottom w:val="single" w:sz="6" w:space="5" w:color="CCCCCC"/>
+          <w:right w:val="single" w:sz="6" w:space="8" w:color="CCCCCC"/>
+        </w:pBdr>
+        <w:shd w:val="clear" w:color="auto" w:fill="F8F8F8"/>
+        <w:spacing w:line="318" w:lineRule="atLeast"/>
+        <w:rPr>
+          <w:rStyle w:val="HTML0"/>
+          <w:color w:val="111111"/>
+        </w:rPr>
+      </w:pPr>
+      <w:r>
+        <w:rPr>
+          <w:rStyle w:val="HTML0"/>
+          <w:color w:val="111111"/>
+        </w:rPr>
+        <w:t xml:space="preserve">    "level": 1</w:t>
       </w:r>
     </w:p>
     <w:p>
@@ -4034,7 +2766,6 @@
           <w:sz w:val="20"/>
         </w:rPr>
       </w:pPr>
-      <w:proofErr w:type="gramStart"/>
       <w:r>
         <w:rPr>
           <w:rFonts w:ascii="Liberation Mono" w:hAnsi="Liberation Mono" w:cs="Liberation Mono" w:hint="eastAsia"/>
@@ -4049,26 +2780,7 @@
           <w:color w:val="111111"/>
           <w:sz w:val="20"/>
         </w:rPr>
-        <w:t xml:space="preserve">  /</w:t>
-      </w:r>
-      <w:proofErr w:type="spellStart"/>
-      <w:proofErr w:type="gramEnd"/>
-      <w:r>
-        <w:rPr>
-          <w:rFonts w:ascii="Liberation Mono" w:eastAsia="DejaVu Serif" w:hAnsi="Liberation Mono" w:cs="Liberation Mono"/>
-          <w:color w:val="111111"/>
-          <w:sz w:val="20"/>
-        </w:rPr>
-        <w:t>api</w:t>
-      </w:r>
-      <w:proofErr w:type="spellEnd"/>
-      <w:r>
-        <w:rPr>
-          <w:rFonts w:ascii="Liberation Mono" w:eastAsia="DejaVu Serif" w:hAnsi="Liberation Mono" w:cs="Liberation Mono"/>
-          <w:color w:val="111111"/>
-          <w:sz w:val="20"/>
-        </w:rPr>
-        <w:t>/</w:t>
+        <w:t xml:space="preserve">  /api/</w:t>
       </w:r>
       <w:r>
         <w:rPr>
@@ -4138,17 +2850,56 @@
           <w:rStyle w:val="HTML0"/>
           <w:color w:val="111111"/>
         </w:rPr>
+        <w:t>"topic": "</w:t>
+      </w:r>
+      <w:r>
+        <w:rPr>
+          <w:rStyle w:val="HTML0"/>
+          <w:rFonts w:eastAsia="宋体" w:hint="eastAsia"/>
+          <w:color w:val="111111"/>
+        </w:rPr>
+        <w:t>article1</w:t>
+      </w:r>
+      <w:r>
+        <w:rPr>
+          <w:rStyle w:val="HTML0"/>
+          <w:color w:val="111111"/>
+        </w:rPr>
+        <w:t>",</w:t>
+      </w:r>
+    </w:p>
+    <w:p>
+      <w:pPr>
+        <w:pStyle w:val="HTML"/>
+        <w:pBdr>
+          <w:top w:val="single" w:sz="6" w:space="5" w:color="CCCCCC"/>
+          <w:left w:val="single" w:sz="6" w:space="8" w:color="CCCCCC"/>
+          <w:bottom w:val="single" w:sz="6" w:space="5" w:color="CCCCCC"/>
+          <w:right w:val="single" w:sz="6" w:space="8" w:color="CCCCCC"/>
+        </w:pBdr>
+        <w:shd w:val="clear" w:color="auto" w:fill="F8F8F8"/>
+        <w:spacing w:line="318" w:lineRule="atLeast"/>
+        <w:ind w:firstLineChars="200" w:firstLine="400"/>
+        <w:rPr>
+          <w:rStyle w:val="HTML0"/>
+          <w:color w:val="111111"/>
+        </w:rPr>
+      </w:pPr>
+      <w:r>
+        <w:rPr>
+          <w:rStyle w:val="HTML0"/>
+          <w:color w:val="111111"/>
+        </w:rPr>
         <w:t>"</w:t>
       </w:r>
-      <w:proofErr w:type="gramStart"/>
-      <w:r>
-        <w:rPr>
-          <w:rStyle w:val="HTML0"/>
-          <w:color w:val="111111"/>
-        </w:rPr>
-        <w:t>topic</w:t>
-      </w:r>
-      <w:proofErr w:type="gramEnd"/>
+      <w:r>
+        <w:rPr>
+          <w:rStyle w:val="HTML0"/>
+          <w:rFonts w:eastAsia="宋体" w:hint="eastAsia"/>
+          <w:color w:val="111111"/>
+        </w:rPr>
+        <w:t>author</w:t>
+      </w:r>
       <w:r>
         <w:rPr>
           <w:rStyle w:val="HTML0"/>
@@ -4162,7 +2913,7 @@
           <w:rFonts w:eastAsia="宋体" w:hint="eastAsia"/>
           <w:color w:val="111111"/>
         </w:rPr>
-        <w:t>article1</w:t>
+        <w:t>aaa</w:t>
       </w:r>
       <w:r>
         <w:rPr>
@@ -4196,16 +2947,69 @@
         </w:rPr>
         <w:t>"</w:t>
       </w:r>
-      <w:proofErr w:type="gramStart"/>
       <w:r>
         <w:rPr>
           <w:rStyle w:val="HTML0"/>
           <w:rFonts w:eastAsia="宋体" w:hint="eastAsia"/>
           <w:color w:val="111111"/>
         </w:rPr>
-        <w:t>author</w:t>
-      </w:r>
-      <w:proofErr w:type="gramEnd"/>
+        <w:t>charCount</w:t>
+      </w:r>
+      <w:r>
+        <w:rPr>
+          <w:rStyle w:val="HTML0"/>
+          <w:color w:val="111111"/>
+        </w:rPr>
+        <w:t xml:space="preserve">": </w:t>
+      </w:r>
+      <w:r>
+        <w:rPr>
+          <w:rStyle w:val="HTML0"/>
+          <w:rFonts w:eastAsia="宋体" w:hint="eastAsia"/>
+          <w:color w:val="111111"/>
+        </w:rPr>
+        <w:t>100</w:t>
+      </w:r>
+      <w:r>
+        <w:rPr>
+          <w:rStyle w:val="HTML0"/>
+          <w:color w:val="111111"/>
+        </w:rPr>
+        <w:t>,</w:t>
+      </w:r>
+    </w:p>
+    <w:p>
+      <w:pPr>
+        <w:pStyle w:val="HTML"/>
+        <w:pBdr>
+          <w:top w:val="single" w:sz="6" w:space="5" w:color="CCCCCC"/>
+          <w:left w:val="single" w:sz="6" w:space="8" w:color="CCCCCC"/>
+          <w:bottom w:val="single" w:sz="6" w:space="5" w:color="CCCCCC"/>
+          <w:right w:val="single" w:sz="6" w:space="8" w:color="CCCCCC"/>
+        </w:pBdr>
+        <w:shd w:val="clear" w:color="auto" w:fill="F8F8F8"/>
+        <w:spacing w:line="318" w:lineRule="atLeast"/>
+        <w:ind w:firstLineChars="200" w:firstLine="400"/>
+        <w:rPr>
+          <w:rStyle w:val="HTML0"/>
+          <w:color w:val="111111"/>
+        </w:rPr>
+      </w:pPr>
+      <w:r>
+        <w:rPr>
+          <w:rStyle w:val="HTML0"/>
+          <w:color w:val="111111"/>
+        </w:rPr>
+        <w:t>"</w:t>
+      </w:r>
+      <w:r>
+        <w:rPr>
+          <w:rStyle w:val="HTML0"/>
+          <w:rFonts w:eastAsia="宋体" w:hint="eastAsia"/>
+          <w:color w:val="111111"/>
+        </w:rPr>
+        <w:t>content</w:t>
+      </w:r>
       <w:r>
         <w:rPr>
           <w:rStyle w:val="HTML0"/>
@@ -4213,16 +3017,14 @@
         </w:rPr>
         <w:t>": "</w:t>
       </w:r>
-      <w:proofErr w:type="spellStart"/>
       <w:r>
         <w:rPr>
           <w:rStyle w:val="HTML0"/>
           <w:rFonts w:eastAsia="宋体" w:hint="eastAsia"/>
           <w:color w:val="111111"/>
         </w:rPr>
-        <w:t>aaa</w:t>
-      </w:r>
-      <w:proofErr w:type="spellEnd"/>
+        <w:t>aaaaaaaaaaaaa</w:t>
+      </w:r>
       <w:r>
         <w:rPr>
           <w:rStyle w:val="HTML0"/>
@@ -4255,18 +3057,22 @@
         </w:rPr>
         <w:t>"</w:t>
       </w:r>
-      <w:proofErr w:type="spellStart"/>
-      <w:proofErr w:type="gramStart"/>
+      <w:r>
+        <w:rPr>
+          <w:rStyle w:val="HTML0"/>
+          <w:rFonts w:eastAsia="宋体"/>
+          <w:color w:val="111111"/>
+        </w:rPr>
+        <w:t>t</w:t>
+      </w:r>
       <w:r>
         <w:rPr>
           <w:rStyle w:val="HTML0"/>
           <w:rFonts w:eastAsia="宋体" w:hint="eastAsia"/>
           <w:color w:val="111111"/>
         </w:rPr>
-        <w:t>charCount</w:t>
-      </w:r>
-      <w:proofErr w:type="spellEnd"/>
-      <w:proofErr w:type="gramEnd"/>
+        <w:t>raining</w:t>
+      </w:r>
       <w:r>
         <w:rPr>
           <w:rStyle w:val="HTML0"/>
@@ -4280,7 +3086,7 @@
           <w:rFonts w:eastAsia="宋体" w:hint="eastAsia"/>
           <w:color w:val="111111"/>
         </w:rPr>
-        <w:t>100</w:t>
+        <w:t>true</w:t>
       </w:r>
       <w:r>
         <w:rPr>
@@ -4312,147 +3118,7 @@
           <w:rStyle w:val="HTML0"/>
           <w:color w:val="111111"/>
         </w:rPr>
-        <w:t>"</w:t>
-      </w:r>
-      <w:proofErr w:type="gramStart"/>
-      <w:r>
-        <w:rPr>
-          <w:rStyle w:val="HTML0"/>
-          <w:rFonts w:eastAsia="宋体" w:hint="eastAsia"/>
-          <w:color w:val="111111"/>
-        </w:rPr>
-        <w:t>content</w:t>
-      </w:r>
-      <w:proofErr w:type="gramEnd"/>
-      <w:r>
-        <w:rPr>
-          <w:rStyle w:val="HTML0"/>
-          <w:color w:val="111111"/>
-        </w:rPr>
-        <w:t>": "</w:t>
-      </w:r>
-      <w:proofErr w:type="spellStart"/>
-      <w:r>
-        <w:rPr>
-          <w:rStyle w:val="HTML0"/>
-          <w:rFonts w:eastAsia="宋体" w:hint="eastAsia"/>
-          <w:color w:val="111111"/>
-        </w:rPr>
-        <w:t>aaaaaaaaaaaaa</w:t>
-      </w:r>
-      <w:proofErr w:type="spellEnd"/>
-      <w:r>
-        <w:rPr>
-          <w:rStyle w:val="HTML0"/>
-          <w:color w:val="111111"/>
-        </w:rPr>
-        <w:t>",</w:t>
-      </w:r>
-    </w:p>
-    <w:p>
-      <w:pPr>
-        <w:pStyle w:val="HTML"/>
-        <w:pBdr>
-          <w:top w:val="single" w:sz="6" w:space="5" w:color="CCCCCC"/>
-          <w:left w:val="single" w:sz="6" w:space="8" w:color="CCCCCC"/>
-          <w:bottom w:val="single" w:sz="6" w:space="5" w:color="CCCCCC"/>
-          <w:right w:val="single" w:sz="6" w:space="8" w:color="CCCCCC"/>
-        </w:pBdr>
-        <w:shd w:val="clear" w:color="auto" w:fill="F8F8F8"/>
-        <w:spacing w:line="318" w:lineRule="atLeast"/>
-        <w:ind w:firstLineChars="200" w:firstLine="400"/>
-        <w:rPr>
-          <w:rStyle w:val="HTML0"/>
-          <w:color w:val="111111"/>
-        </w:rPr>
-      </w:pPr>
-      <w:r>
-        <w:rPr>
-          <w:rStyle w:val="HTML0"/>
-          <w:color w:val="111111"/>
-        </w:rPr>
-        <w:t>"</w:t>
-      </w:r>
-      <w:proofErr w:type="gramStart"/>
-      <w:r>
-        <w:rPr>
-          <w:rStyle w:val="HTML0"/>
-          <w:rFonts w:eastAsia="宋体"/>
-          <w:color w:val="111111"/>
-        </w:rPr>
-        <w:t>t</w:t>
-      </w:r>
-      <w:r>
-        <w:rPr>
-          <w:rStyle w:val="HTML0"/>
-          <w:rFonts w:eastAsia="宋体" w:hint="eastAsia"/>
-          <w:color w:val="111111"/>
-        </w:rPr>
-        <w:t>raining</w:t>
-      </w:r>
-      <w:proofErr w:type="gramEnd"/>
-      <w:r>
-        <w:rPr>
-          <w:rStyle w:val="HTML0"/>
-          <w:color w:val="111111"/>
-        </w:rPr>
-        <w:t xml:space="preserve">": </w:t>
-      </w:r>
-      <w:r>
-        <w:rPr>
-          <w:rStyle w:val="HTML0"/>
-          <w:rFonts w:eastAsia="宋体" w:hint="eastAsia"/>
-          <w:color w:val="111111"/>
-        </w:rPr>
-        <w:t>true</w:t>
-      </w:r>
-      <w:r>
-        <w:rPr>
-          <w:rStyle w:val="HTML0"/>
-          <w:color w:val="111111"/>
-        </w:rPr>
-        <w:t>,</w:t>
-      </w:r>
-    </w:p>
-    <w:p>
-      <w:pPr>
-        <w:pStyle w:val="HTML"/>
-        <w:pBdr>
-          <w:top w:val="single" w:sz="6" w:space="5" w:color="CCCCCC"/>
-          <w:left w:val="single" w:sz="6" w:space="8" w:color="CCCCCC"/>
-          <w:bottom w:val="single" w:sz="6" w:space="5" w:color="CCCCCC"/>
-          <w:right w:val="single" w:sz="6" w:space="8" w:color="CCCCCC"/>
-        </w:pBdr>
-        <w:shd w:val="clear" w:color="auto" w:fill="F8F8F8"/>
-        <w:spacing w:line="318" w:lineRule="atLeast"/>
-        <w:ind w:firstLineChars="200" w:firstLine="400"/>
-        <w:rPr>
-          <w:rStyle w:val="HTML0"/>
-          <w:color w:val="111111"/>
-        </w:rPr>
-      </w:pPr>
-      <w:r>
-        <w:rPr>
-          <w:rStyle w:val="HTML0"/>
-          <w:color w:val="111111"/>
-        </w:rPr>
-        <w:t>"</w:t>
-      </w:r>
-      <w:proofErr w:type="gramStart"/>
-      <w:r>
-        <w:rPr>
-          <w:rStyle w:val="HTML0"/>
-          <w:color w:val="111111"/>
-        </w:rPr>
-        <w:t>level</w:t>
-      </w:r>
-      <w:proofErr w:type="gramEnd"/>
-      <w:r>
-        <w:rPr>
-          <w:rStyle w:val="HTML0"/>
-          <w:color w:val="111111"/>
-        </w:rPr>
-        <w:t>": 1</w:t>
+        <w:t>"level": 1</w:t>
       </w:r>
     </w:p>
     <w:p>
@@ -4602,65 +3268,31 @@
           <w:rStyle w:val="HTML0"/>
           <w:color w:val="111111"/>
         </w:rPr>
-        <w:t xml:space="preserve">    "</w:t>
-      </w:r>
-      <w:proofErr w:type="gramStart"/>
-      <w:r>
-        <w:rPr>
-          <w:rStyle w:val="HTML0"/>
-          <w:color w:val="111111"/>
-        </w:rPr>
-        <w:t>id</w:t>
-      </w:r>
-      <w:proofErr w:type="gramEnd"/>
-      <w:r>
-        <w:rPr>
-          <w:rStyle w:val="HTML0"/>
-          <w:color w:val="111111"/>
-        </w:rPr>
-        <w:t>": 1,</w:t>
-      </w:r>
-    </w:p>
-    <w:p>
-      <w:pPr>
-        <w:pStyle w:val="HTML"/>
-        <w:pBdr>
-          <w:top w:val="single" w:sz="6" w:space="5" w:color="CCCCCC"/>
-          <w:left w:val="single" w:sz="6" w:space="8" w:color="CCCCCC"/>
-          <w:bottom w:val="single" w:sz="6" w:space="5" w:color="CCCCCC"/>
-          <w:right w:val="single" w:sz="6" w:space="8" w:color="CCCCCC"/>
-        </w:pBdr>
-        <w:shd w:val="clear" w:color="auto" w:fill="F8F8F8"/>
-        <w:spacing w:line="318" w:lineRule="atLeast"/>
-        <w:rPr>
-          <w:rStyle w:val="HTML0"/>
-          <w:color w:val="111111"/>
-        </w:rPr>
-      </w:pPr>
-      <w:r>
-        <w:rPr>
-          <w:rStyle w:val="HTML0"/>
-          <w:color w:val="111111"/>
-        </w:rPr>
-        <w:t xml:space="preserve">    "</w:t>
-      </w:r>
-      <w:proofErr w:type="spellStart"/>
-      <w:proofErr w:type="gramStart"/>
-      <w:r>
-        <w:rPr>
-          <w:rStyle w:val="HTML0"/>
-          <w:color w:val="111111"/>
-        </w:rPr>
-        <w:t>creationTime</w:t>
-      </w:r>
-      <w:proofErr w:type="spellEnd"/>
-      <w:proofErr w:type="gramEnd"/>
-      <w:r>
-        <w:rPr>
-          <w:rStyle w:val="HTML0"/>
-          <w:color w:val="111111"/>
-        </w:rPr>
-        <w:t>": "06-04-2015",</w:t>
+        <w:t xml:space="preserve">    "id": 1,</w:t>
+      </w:r>
+    </w:p>
+    <w:p>
+      <w:pPr>
+        <w:pStyle w:val="HTML"/>
+        <w:pBdr>
+          <w:top w:val="single" w:sz="6" w:space="5" w:color="CCCCCC"/>
+          <w:left w:val="single" w:sz="6" w:space="8" w:color="CCCCCC"/>
+          <w:bottom w:val="single" w:sz="6" w:space="5" w:color="CCCCCC"/>
+          <w:right w:val="single" w:sz="6" w:space="8" w:color="CCCCCC"/>
+        </w:pBdr>
+        <w:shd w:val="clear" w:color="auto" w:fill="F8F8F8"/>
+        <w:spacing w:line="318" w:lineRule="atLeast"/>
+        <w:rPr>
+          <w:rStyle w:val="HTML0"/>
+          <w:color w:val="111111"/>
+        </w:rPr>
+      </w:pPr>
+      <w:r>
+        <w:rPr>
+          <w:rStyle w:val="HTML0"/>
+          <w:color w:val="111111"/>
+        </w:rPr>
+        <w:t xml:space="preserve">    "creationTime": "06-04-2015",</w:t>
       </w:r>
     </w:p>
     <w:p>
@@ -4685,17 +3317,56 @@
           <w:rStyle w:val="HTML0"/>
           <w:color w:val="111111"/>
         </w:rPr>
-        <w:t xml:space="preserve">    "</w:t>
-      </w:r>
-      <w:proofErr w:type="gramStart"/>
-      <w:r>
-        <w:rPr>
-          <w:rStyle w:val="HTML0"/>
-          <w:color w:val="111111"/>
-        </w:rPr>
-        <w:t>topic</w:t>
-      </w:r>
-      <w:proofErr w:type="gramEnd"/>
+        <w:t xml:space="preserve">    "topic": "</w:t>
+      </w:r>
+      <w:r>
+        <w:rPr>
+          <w:rStyle w:val="HTML0"/>
+          <w:rFonts w:eastAsia="宋体" w:hint="eastAsia"/>
+          <w:color w:val="111111"/>
+        </w:rPr>
+        <w:t>article1</w:t>
+      </w:r>
+      <w:r>
+        <w:rPr>
+          <w:rStyle w:val="HTML0"/>
+          <w:color w:val="111111"/>
+        </w:rPr>
+        <w:t>",</w:t>
+      </w:r>
+    </w:p>
+    <w:p>
+      <w:pPr>
+        <w:pStyle w:val="HTML"/>
+        <w:pBdr>
+          <w:top w:val="single" w:sz="6" w:space="5" w:color="CCCCCC"/>
+          <w:left w:val="single" w:sz="6" w:space="8" w:color="CCCCCC"/>
+          <w:bottom w:val="single" w:sz="6" w:space="5" w:color="CCCCCC"/>
+          <w:right w:val="single" w:sz="6" w:space="8" w:color="CCCCCC"/>
+        </w:pBdr>
+        <w:shd w:val="clear" w:color="auto" w:fill="F8F8F8"/>
+        <w:spacing w:line="318" w:lineRule="atLeast"/>
+        <w:ind w:firstLineChars="200" w:firstLine="400"/>
+        <w:rPr>
+          <w:rStyle w:val="HTML0"/>
+          <w:color w:val="111111"/>
+        </w:rPr>
+      </w:pPr>
+      <w:r>
+        <w:rPr>
+          <w:rStyle w:val="HTML0"/>
+          <w:color w:val="111111"/>
+        </w:rPr>
+        <w:t>"</w:t>
+      </w:r>
+      <w:r>
+        <w:rPr>
+          <w:rStyle w:val="HTML0"/>
+          <w:rFonts w:eastAsia="宋体" w:hint="eastAsia"/>
+          <w:color w:val="111111"/>
+        </w:rPr>
+        <w:t>author</w:t>
+      </w:r>
       <w:r>
         <w:rPr>
           <w:rStyle w:val="HTML0"/>
@@ -4709,7 +3380,7 @@
           <w:rFonts w:eastAsia="宋体" w:hint="eastAsia"/>
           <w:color w:val="111111"/>
         </w:rPr>
-        <w:t>article1</w:t>
+        <w:t>aaa</w:t>
       </w:r>
       <w:r>
         <w:rPr>
@@ -4743,16 +3414,69 @@
         </w:rPr>
         <w:t>"</w:t>
       </w:r>
-      <w:proofErr w:type="gramStart"/>
       <w:r>
         <w:rPr>
           <w:rStyle w:val="HTML0"/>
           <w:rFonts w:eastAsia="宋体" w:hint="eastAsia"/>
           <w:color w:val="111111"/>
         </w:rPr>
-        <w:t>author</w:t>
-      </w:r>
-      <w:proofErr w:type="gramEnd"/>
+        <w:t>charCount</w:t>
+      </w:r>
+      <w:r>
+        <w:rPr>
+          <w:rStyle w:val="HTML0"/>
+          <w:color w:val="111111"/>
+        </w:rPr>
+        <w:t xml:space="preserve">": </w:t>
+      </w:r>
+      <w:r>
+        <w:rPr>
+          <w:rStyle w:val="HTML0"/>
+          <w:rFonts w:eastAsia="宋体" w:hint="eastAsia"/>
+          <w:color w:val="111111"/>
+        </w:rPr>
+        <w:t>100</w:t>
+      </w:r>
+      <w:r>
+        <w:rPr>
+          <w:rStyle w:val="HTML0"/>
+          <w:color w:val="111111"/>
+        </w:rPr>
+        <w:t>,</w:t>
+      </w:r>
+    </w:p>
+    <w:p>
+      <w:pPr>
+        <w:pStyle w:val="HTML"/>
+        <w:pBdr>
+          <w:top w:val="single" w:sz="6" w:space="5" w:color="CCCCCC"/>
+          <w:left w:val="single" w:sz="6" w:space="8" w:color="CCCCCC"/>
+          <w:bottom w:val="single" w:sz="6" w:space="5" w:color="CCCCCC"/>
+          <w:right w:val="single" w:sz="6" w:space="8" w:color="CCCCCC"/>
+        </w:pBdr>
+        <w:shd w:val="clear" w:color="auto" w:fill="F8F8F8"/>
+        <w:spacing w:line="318" w:lineRule="atLeast"/>
+        <w:ind w:firstLineChars="200" w:firstLine="400"/>
+        <w:rPr>
+          <w:rStyle w:val="HTML0"/>
+          <w:color w:val="111111"/>
+        </w:rPr>
+      </w:pPr>
+      <w:r>
+        <w:rPr>
+          <w:rStyle w:val="HTML0"/>
+          <w:color w:val="111111"/>
+        </w:rPr>
+        <w:t>"</w:t>
+      </w:r>
+      <w:r>
+        <w:rPr>
+          <w:rStyle w:val="HTML0"/>
+          <w:rFonts w:eastAsia="宋体" w:hint="eastAsia"/>
+          <w:color w:val="111111"/>
+        </w:rPr>
+        <w:t>content</w:t>
+      </w:r>
       <w:r>
         <w:rPr>
           <w:rStyle w:val="HTML0"/>
@@ -4760,16 +3484,14 @@
         </w:rPr>
         <w:t>": "</w:t>
       </w:r>
-      <w:proofErr w:type="spellStart"/>
       <w:r>
         <w:rPr>
           <w:rStyle w:val="HTML0"/>
           <w:rFonts w:eastAsia="宋体" w:hint="eastAsia"/>
           <w:color w:val="111111"/>
         </w:rPr>
-        <w:t>aaa</w:t>
-      </w:r>
-      <w:proofErr w:type="spellEnd"/>
+        <w:t>aaaaaaaaaaaaa</w:t>
+      </w:r>
       <w:r>
         <w:rPr>
           <w:rStyle w:val="HTML0"/>
@@ -4802,18 +3524,14 @@
         </w:rPr>
         <w:t>"</w:t>
       </w:r>
-      <w:proofErr w:type="spellStart"/>
-      <w:proofErr w:type="gramStart"/>
       <w:r>
         <w:rPr>
           <w:rStyle w:val="HTML0"/>
           <w:rFonts w:eastAsia="宋体" w:hint="eastAsia"/>
           <w:color w:val="111111"/>
         </w:rPr>
-        <w:t>charCount</w:t>
-      </w:r>
-      <w:proofErr w:type="spellEnd"/>
-      <w:proofErr w:type="gramEnd"/>
+        <w:t>isTraining</w:t>
+      </w:r>
       <w:r>
         <w:rPr>
           <w:rStyle w:val="HTML0"/>
@@ -4827,7 +3545,7 @@
           <w:rFonts w:eastAsia="宋体" w:hint="eastAsia"/>
           <w:color w:val="111111"/>
         </w:rPr>
-        <w:t>100</w:t>
+        <w:t>true</w:t>
       </w:r>
       <w:r>
         <w:rPr>
@@ -4859,141 +3577,7 @@
           <w:rStyle w:val="HTML0"/>
           <w:color w:val="111111"/>
         </w:rPr>
-        <w:t>"</w:t>
-      </w:r>
-      <w:proofErr w:type="gramStart"/>
-      <w:r>
-        <w:rPr>
-          <w:rStyle w:val="HTML0"/>
-          <w:rFonts w:eastAsia="宋体" w:hint="eastAsia"/>
-          <w:color w:val="111111"/>
-        </w:rPr>
-        <w:t>content</w:t>
-      </w:r>
-      <w:proofErr w:type="gramEnd"/>
-      <w:r>
-        <w:rPr>
-          <w:rStyle w:val="HTML0"/>
-          <w:color w:val="111111"/>
-        </w:rPr>
-        <w:t>": "</w:t>
-      </w:r>
-      <w:proofErr w:type="spellStart"/>
-      <w:r>
-        <w:rPr>
-          <w:rStyle w:val="HTML0"/>
-          <w:rFonts w:eastAsia="宋体" w:hint="eastAsia"/>
-          <w:color w:val="111111"/>
-        </w:rPr>
-        <w:t>aaaaaaaaaaaaa</w:t>
-      </w:r>
-      <w:proofErr w:type="spellEnd"/>
-      <w:r>
-        <w:rPr>
-          <w:rStyle w:val="HTML0"/>
-          <w:color w:val="111111"/>
-        </w:rPr>
-        <w:t>",</w:t>
-      </w:r>
-    </w:p>
-    <w:p>
-      <w:pPr>
-        <w:pStyle w:val="HTML"/>
-        <w:pBdr>
-          <w:top w:val="single" w:sz="6" w:space="5" w:color="CCCCCC"/>
-          <w:left w:val="single" w:sz="6" w:space="8" w:color="CCCCCC"/>
-          <w:bottom w:val="single" w:sz="6" w:space="5" w:color="CCCCCC"/>
-          <w:right w:val="single" w:sz="6" w:space="8" w:color="CCCCCC"/>
-        </w:pBdr>
-        <w:shd w:val="clear" w:color="auto" w:fill="F8F8F8"/>
-        <w:spacing w:line="318" w:lineRule="atLeast"/>
-        <w:ind w:firstLineChars="200" w:firstLine="400"/>
-        <w:rPr>
-          <w:rStyle w:val="HTML0"/>
-          <w:color w:val="111111"/>
-        </w:rPr>
-      </w:pPr>
-      <w:r>
-        <w:rPr>
-          <w:rStyle w:val="HTML0"/>
-          <w:color w:val="111111"/>
-        </w:rPr>
-        <w:t>"</w:t>
-      </w:r>
-      <w:proofErr w:type="spellStart"/>
-      <w:proofErr w:type="gramStart"/>
-      <w:r>
-        <w:rPr>
-          <w:rStyle w:val="HTML0"/>
-          <w:rFonts w:eastAsia="宋体" w:hint="eastAsia"/>
-          <w:color w:val="111111"/>
-        </w:rPr>
-        <w:t>isTraining</w:t>
-      </w:r>
-      <w:proofErr w:type="spellEnd"/>
-      <w:proofErr w:type="gramEnd"/>
-      <w:r>
-        <w:rPr>
-          <w:rStyle w:val="HTML0"/>
-          <w:color w:val="111111"/>
-        </w:rPr>
-        <w:t xml:space="preserve">": </w:t>
-      </w:r>
-      <w:r>
-        <w:rPr>
-          <w:rStyle w:val="HTML0"/>
-          <w:rFonts w:eastAsia="宋体" w:hint="eastAsia"/>
-          <w:color w:val="111111"/>
-        </w:rPr>
-        <w:t>true</w:t>
-      </w:r>
-      <w:r>
-        <w:rPr>
-          <w:rStyle w:val="HTML0"/>
-          <w:color w:val="111111"/>
-        </w:rPr>
-        <w:t>,</w:t>
-      </w:r>
-    </w:p>
-    <w:p>
-      <w:pPr>
-        <w:pStyle w:val="HTML"/>
-        <w:pBdr>
-          <w:top w:val="single" w:sz="6" w:space="5" w:color="CCCCCC"/>
-          <w:left w:val="single" w:sz="6" w:space="8" w:color="CCCCCC"/>
-          <w:bottom w:val="single" w:sz="6" w:space="5" w:color="CCCCCC"/>
-          <w:right w:val="single" w:sz="6" w:space="8" w:color="CCCCCC"/>
-        </w:pBdr>
-        <w:shd w:val="clear" w:color="auto" w:fill="F8F8F8"/>
-        <w:spacing w:line="318" w:lineRule="atLeast"/>
-        <w:ind w:firstLineChars="200" w:firstLine="400"/>
-        <w:rPr>
-          <w:rStyle w:val="HTML0"/>
-          <w:color w:val="111111"/>
-        </w:rPr>
-      </w:pPr>
-      <w:r>
-        <w:rPr>
-          <w:rStyle w:val="HTML0"/>
-          <w:color w:val="111111"/>
-        </w:rPr>
-        <w:t>"</w:t>
-      </w:r>
-      <w:proofErr w:type="gramStart"/>
-      <w:r>
-        <w:rPr>
-          <w:rStyle w:val="HTML0"/>
-          <w:color w:val="111111"/>
-        </w:rPr>
-        <w:t>level</w:t>
-      </w:r>
-      <w:proofErr w:type="gramEnd"/>
-      <w:r>
-        <w:rPr>
-          <w:rStyle w:val="HTML0"/>
-          <w:color w:val="111111"/>
-        </w:rPr>
-        <w:t>": 1</w:t>
+        <w:t>"level": 1</w:t>
       </w:r>
     </w:p>
     <w:p>
@@ -5033,6 +3617,7 @@
           <w:rStyle w:val="HTML0"/>
           <w:color w:val="111111"/>
         </w:rPr>
+        <w:lastRenderedPageBreak/>
         <w:t>}</w:t>
       </w:r>
     </w:p>
@@ -5111,7 +3696,6 @@
           <w:sz w:val="20"/>
         </w:rPr>
       </w:pPr>
-      <w:proofErr w:type="gramStart"/>
       <w:r>
         <w:rPr>
           <w:rFonts w:ascii="Liberation Mono" w:hAnsi="Liberation Mono" w:cs="Liberation Mono" w:hint="eastAsia"/>
@@ -5126,37 +3710,16 @@
           <w:color w:val="111111"/>
           <w:sz w:val="20"/>
         </w:rPr>
-        <w:t xml:space="preserve">  /</w:t>
-      </w:r>
-      <w:proofErr w:type="spellStart"/>
-      <w:proofErr w:type="gramEnd"/>
-      <w:r>
-        <w:rPr>
-          <w:rFonts w:ascii="Liberation Mono" w:eastAsia="DejaVu Serif" w:hAnsi="Liberation Mono" w:cs="Liberation Mono"/>
+        <w:t xml:space="preserve">  /api/</w:t>
+      </w:r>
+      <w:r>
+        <w:rPr>
+          <w:rFonts w:ascii="Liberation Mono" w:hAnsi="Liberation Mono" w:cs="Liberation Mono" w:hint="eastAsia"/>
           <w:color w:val="111111"/>
           <w:sz w:val="20"/>
         </w:rPr>
-        <w:t>api</w:t>
-      </w:r>
-      <w:proofErr w:type="spellEnd"/>
-      <w:r>
-        <w:rPr>
-          <w:rFonts w:ascii="Liberation Mono" w:eastAsia="DejaVu Serif" w:hAnsi="Liberation Mono" w:cs="Liberation Mono"/>
-          <w:color w:val="111111"/>
-          <w:sz w:val="20"/>
-        </w:rPr>
-        <w:t>/</w:t>
-      </w:r>
-      <w:bookmarkStart w:id="1" w:name="_GoBack"/>
-      <w:r>
-        <w:rPr>
-          <w:rFonts w:ascii="Liberation Mono" w:hAnsi="Liberation Mono" w:cs="Liberation Mono" w:hint="eastAsia"/>
-          <w:color w:val="111111"/>
-          <w:sz w:val="20"/>
-        </w:rPr>
         <w:t>article/test/question</w:t>
       </w:r>
-      <w:bookmarkEnd w:id="1"/>
     </w:p>
     <w:p>
       <w:pPr>
@@ -5233,7 +3796,6 @@
           <w:sz w:val="20"/>
         </w:rPr>
       </w:pPr>
-      <w:proofErr w:type="gramStart"/>
       <w:r>
         <w:rPr>
           <w:rFonts w:ascii="Liberation Mono" w:hAnsi="Liberation Mono" w:cs="Liberation Mono" w:hint="eastAsia"/>
@@ -5248,26 +3810,7 @@
           <w:color w:val="111111"/>
           <w:sz w:val="20"/>
         </w:rPr>
-        <w:t xml:space="preserve">  /</w:t>
-      </w:r>
-      <w:proofErr w:type="spellStart"/>
-      <w:proofErr w:type="gramEnd"/>
-      <w:r>
-        <w:rPr>
-          <w:rFonts w:ascii="Liberation Mono" w:eastAsia="DejaVu Serif" w:hAnsi="Liberation Mono" w:cs="Liberation Mono"/>
-          <w:color w:val="111111"/>
-          <w:sz w:val="20"/>
-        </w:rPr>
-        <w:t>api</w:t>
-      </w:r>
-      <w:proofErr w:type="spellEnd"/>
-      <w:r>
-        <w:rPr>
-          <w:rFonts w:ascii="Liberation Mono" w:eastAsia="DejaVu Serif" w:hAnsi="Liberation Mono" w:cs="Liberation Mono"/>
-          <w:color w:val="111111"/>
-          <w:sz w:val="20"/>
-        </w:rPr>
-        <w:t>/</w:t>
+        <w:t xml:space="preserve">  /api/</w:t>
       </w:r>
       <w:r>
         <w:rPr>
@@ -5346,7 +3889,6 @@
           <w:sz w:val="20"/>
         </w:rPr>
       </w:pPr>
-      <w:proofErr w:type="gramStart"/>
       <w:r>
         <w:rPr>
           <w:rFonts w:ascii="Liberation Mono" w:hAnsi="Liberation Mono" w:cs="Liberation Mono" w:hint="eastAsia"/>
@@ -5361,26 +3903,7 @@
           <w:color w:val="111111"/>
           <w:sz w:val="20"/>
         </w:rPr>
-        <w:t xml:space="preserve">  /</w:t>
-      </w:r>
-      <w:proofErr w:type="spellStart"/>
-      <w:proofErr w:type="gramEnd"/>
-      <w:r>
-        <w:rPr>
-          <w:rFonts w:ascii="Liberation Mono" w:eastAsia="DejaVu Serif" w:hAnsi="Liberation Mono" w:cs="Liberation Mono"/>
-          <w:color w:val="111111"/>
-          <w:sz w:val="20"/>
-        </w:rPr>
-        <w:t>api</w:t>
-      </w:r>
-      <w:proofErr w:type="spellEnd"/>
-      <w:r>
-        <w:rPr>
-          <w:rFonts w:ascii="Liberation Mono" w:eastAsia="DejaVu Serif" w:hAnsi="Liberation Mono" w:cs="Liberation Mono"/>
-          <w:color w:val="111111"/>
-          <w:sz w:val="20"/>
-        </w:rPr>
-        <w:t>/</w:t>
+        <w:t xml:space="preserve">  /api/</w:t>
       </w:r>
       <w:r>
         <w:rPr>
@@ -5488,52 +4011,30 @@
           <w:sz w:val="20"/>
         </w:rPr>
       </w:pPr>
-      <w:proofErr w:type="gramStart"/>
       <w:r>
         <w:rPr>
           <w:rFonts w:ascii="Liberation Mono" w:eastAsia="DejaVu Serif" w:hAnsi="Liberation Mono" w:cs="Liberation Mono"/>
           <w:color w:val="111111"/>
           <w:sz w:val="20"/>
         </w:rPr>
-        <w:t>POST  /</w:t>
-      </w:r>
-      <w:proofErr w:type="spellStart"/>
-      <w:proofErr w:type="gramEnd"/>
+        <w:t>POST  /api/exam/</w:t>
+      </w:r>
+      <w:r>
+        <w:rPr>
+          <w:rFonts w:ascii="Liberation Mono" w:hAnsi="Liberation Mono" w:cs="Liberation Mono" w:hint="eastAsia"/>
+          <w:color w:val="111111"/>
+          <w:sz w:val="20"/>
+        </w:rPr>
+        <w:t>speed</w:t>
+      </w:r>
       <w:r>
         <w:rPr>
           <w:rFonts w:ascii="Liberation Mono" w:eastAsia="DejaVu Serif" w:hAnsi="Liberation Mono" w:cs="Liberation Mono"/>
           <w:color w:val="111111"/>
           <w:sz w:val="20"/>
         </w:rPr>
-        <w:t>api</w:t>
-      </w:r>
-      <w:proofErr w:type="spellEnd"/>
-      <w:r>
-        <w:rPr>
-          <w:rFonts w:ascii="Liberation Mono" w:eastAsia="DejaVu Serif" w:hAnsi="Liberation Mono" w:cs="Liberation Mono"/>
-          <w:color w:val="111111"/>
-          <w:sz w:val="20"/>
-        </w:rPr>
-        <w:t>/exam/</w:t>
-      </w:r>
-      <w:proofErr w:type="spellStart"/>
-      <w:r>
-        <w:rPr>
-          <w:rFonts w:ascii="Liberation Mono" w:hAnsi="Liberation Mono" w:cs="Liberation Mono" w:hint="eastAsia"/>
-          <w:color w:val="111111"/>
-          <w:sz w:val="20"/>
-        </w:rPr>
-        <w:t>speed</w:t>
-      </w:r>
-      <w:r>
-        <w:rPr>
-          <w:rFonts w:ascii="Liberation Mono" w:eastAsia="DejaVu Serif" w:hAnsi="Liberation Mono" w:cs="Liberation Mono"/>
-          <w:color w:val="111111"/>
-          <w:sz w:val="20"/>
-        </w:rPr>
         <w:t>paper</w:t>
       </w:r>
-      <w:proofErr w:type="spellEnd"/>
     </w:p>
     <w:p>
       <w:pPr>
@@ -5554,25 +4055,7 @@
           <w:sz w:val="23"/>
           <w:szCs w:val="23"/>
         </w:rPr>
-        <w:t>Time second</w:t>
-      </w:r>
-      <w:r>
-        <w:rPr>
-          <w:rFonts w:ascii="宋体" w:eastAsia="宋体" w:hAnsi="宋体" w:cs="宋体" w:hint="eastAsia"/>
-          <w:color w:val="111111"/>
-          <w:sz w:val="23"/>
-          <w:szCs w:val="23"/>
-        </w:rPr>
-        <w:t>，</w:t>
-      </w:r>
-      <w:r>
-        <w:rPr>
-          <w:rFonts w:ascii="宋体" w:eastAsia="宋体" w:hAnsi="宋体" w:cs="宋体" w:hint="eastAsia"/>
-          <w:color w:val="111111"/>
-          <w:sz w:val="23"/>
-          <w:szCs w:val="23"/>
-        </w:rPr>
-        <w:t xml:space="preserve"> speed /min</w:t>
+        <w:t>Time second， speed /min</w:t>
       </w:r>
     </w:p>
     <w:p>
@@ -5630,7 +4113,6 @@
         <w:br/>
         <w:t xml:space="preserve">  "</w:t>
       </w:r>
-      <w:proofErr w:type="spellStart"/>
       <w:r>
         <w:rPr>
           <w:rFonts w:eastAsia="宋体" w:hint="eastAsia"/>
@@ -5642,35 +4124,14 @@
         <w:rPr>
           <w:color w:val="111111"/>
         </w:rPr>
-        <w:t>Id</w:t>
-      </w:r>
-      <w:proofErr w:type="spellEnd"/>
-      <w:r>
-        <w:rPr>
-          <w:color w:val="111111"/>
-        </w:rPr>
-        <w:t>": 1,</w:t>
+        <w:t>Id": 1,</w:t>
       </w:r>
       <w:r>
         <w:rPr>
           <w:color w:val="111111"/>
         </w:rPr>
         <w:br/>
-        <w:t xml:space="preserve">  "</w:t>
-      </w:r>
-      <w:proofErr w:type="spellStart"/>
-      <w:r>
-        <w:rPr>
-          <w:color w:val="111111"/>
-        </w:rPr>
-        <w:t>studentId</w:t>
-      </w:r>
-      <w:proofErr w:type="spellEnd"/>
-      <w:r>
-        <w:rPr>
-          <w:color w:val="111111"/>
-        </w:rPr>
-        <w:t>": 1,</w:t>
+        <w:t xml:space="preserve">  "studentId": 1,</w:t>
       </w:r>
     </w:p>
     <w:p>
@@ -5709,18 +4170,8 @@
         <w:rPr>
           <w:color w:val="111111"/>
         </w:rPr>
-        <w:t xml:space="preserve"> “</w:t>
-      </w:r>
-      <w:proofErr w:type="spellStart"/>
-      <w:proofErr w:type="gramStart"/>
-      <w:r>
-        <w:rPr>
-          <w:color w:val="111111"/>
-        </w:rPr>
-        <w:t>examType</w:t>
-      </w:r>
-      <w:proofErr w:type="spellEnd"/>
-      <w:proofErr w:type="gramEnd"/>
+        <w:t xml:space="preserve"> “examType</w:t>
+      </w:r>
       <w:r>
         <w:rPr>
           <w:rFonts w:eastAsia="宋体"/>
@@ -5786,7 +4237,6 @@
         </w:rPr>
         <w:t xml:space="preserve"> "</w:t>
       </w:r>
-      <w:proofErr w:type="gramStart"/>
       <w:r>
         <w:rPr>
           <w:rFonts w:eastAsia="宋体" w:hint="eastAsia"/>
@@ -5794,7 +4244,6 @@
         </w:rPr>
         <w:t>time</w:t>
       </w:r>
-      <w:proofErr w:type="gramEnd"/>
       <w:r>
         <w:rPr>
           <w:color w:val="111111"/>
@@ -5838,21 +4287,7 @@
         <w:rPr>
           <w:color w:val="111111"/>
         </w:rPr>
-        <w:t>“</w:t>
-      </w:r>
-      <w:proofErr w:type="gramStart"/>
-      <w:r>
-        <w:rPr>
-          <w:color w:val="111111"/>
-        </w:rPr>
-        <w:t>answers</w:t>
-      </w:r>
-      <w:proofErr w:type="gramEnd"/>
-      <w:r>
-        <w:rPr>
-          <w:color w:val="111111"/>
-        </w:rPr>
-        <w:t>”:[{</w:t>
+        <w:t>“answers”:[{</w:t>
       </w:r>
     </w:p>
     <w:p>
@@ -5884,7 +4319,6 @@
         </w:tabs>
         <w:spacing w:line="318" w:lineRule="atLeast"/>
         <w:rPr>
-          <w:rFonts w:eastAsia="宋体"/>
           <w:color w:val="111111"/>
         </w:rPr>
       </w:pPr>
@@ -5925,126 +4359,13 @@
         <w:spacing w:line="318" w:lineRule="atLeast"/>
         <w:rPr>
           <w:color w:val="111111"/>
-          <w:sz w:val="22"/>
-          <w:szCs w:val="22"/>
-        </w:rPr>
-      </w:pPr>
-      <w:r>
-        <w:rPr>
-          <w:color w:val="111111"/>
-          <w:sz w:val="22"/>
-          <w:szCs w:val="22"/>
-        </w:rPr>
-        <w:t>}</w:t>
-      </w:r>
-    </w:p>
-    <w:p>
-      <w:pPr>
-        <w:pStyle w:val="a5"/>
-        <w:shd w:val="clear" w:color="auto" w:fill="FFFFFF"/>
-        <w:spacing w:before="251" w:beforeAutospacing="0" w:after="251" w:afterAutospacing="0" w:line="375" w:lineRule="atLeast"/>
-        <w:rPr>
-          <w:rFonts w:ascii="Helvetica" w:hAnsi="Helvetica" w:cs="Helvetica"/>
-          <w:color w:val="111111"/>
-          <w:sz w:val="23"/>
-          <w:szCs w:val="23"/>
-        </w:rPr>
-      </w:pPr>
-      <w:r>
-        <w:rPr>
-          <w:rFonts w:ascii="宋体" w:eastAsia="宋体" w:hAnsi="宋体" w:cs="宋体"/>
-          <w:color w:val="111111"/>
-          <w:sz w:val="23"/>
-          <w:szCs w:val="23"/>
-        </w:rPr>
-        <w:t>Return the details of exam</w:t>
-      </w:r>
-      <w:r>
-        <w:rPr>
-          <w:rFonts w:ascii="宋体" w:eastAsia="宋体" w:hAnsi="宋体" w:cs="宋体" w:hint="eastAsia"/>
-          <w:color w:val="111111"/>
-          <w:sz w:val="23"/>
-          <w:szCs w:val="23"/>
-        </w:rPr>
-        <w:t xml:space="preserve"> </w:t>
-      </w:r>
-      <w:r>
-        <w:rPr>
-          <w:rFonts w:ascii="宋体" w:eastAsia="宋体" w:hAnsi="宋体" w:cs="宋体"/>
-          <w:color w:val="111111"/>
-          <w:sz w:val="23"/>
-          <w:szCs w:val="23"/>
-        </w:rPr>
-        <w:t xml:space="preserve">result with </w:t>
-      </w:r>
-      <w:r>
-        <w:rPr>
-          <w:rFonts w:ascii="Helvetica" w:hAnsi="Helvetica" w:cs="Helvetica"/>
-          <w:color w:val="111111"/>
-          <w:sz w:val="23"/>
-          <w:szCs w:val="23"/>
-        </w:rPr>
-        <w:t>status=200</w:t>
-      </w:r>
-      <w:r>
-        <w:rPr>
-          <w:rFonts w:ascii="宋体" w:eastAsia="宋体" w:hAnsi="宋体" w:cs="宋体" w:hint="eastAsia"/>
-          <w:color w:val="111111"/>
-          <w:sz w:val="23"/>
-          <w:szCs w:val="23"/>
-        </w:rPr>
-        <w:t>：</w:t>
-      </w:r>
-    </w:p>
-    <w:p>
-      <w:pPr>
-        <w:pStyle w:val="HTML"/>
-        <w:pBdr>
-          <w:top w:val="single" w:sz="6" w:space="5" w:color="CCCCCC"/>
-          <w:left w:val="single" w:sz="6" w:space="8" w:color="CCCCCC"/>
-          <w:bottom w:val="single" w:sz="6" w:space="5" w:color="CCCCCC"/>
-          <w:right w:val="single" w:sz="6" w:space="8" w:color="CCCCCC"/>
-        </w:pBdr>
-        <w:shd w:val="clear" w:color="auto" w:fill="F8F8F8"/>
-        <w:spacing w:line="318" w:lineRule="atLeast"/>
-        <w:rPr>
-          <w:rStyle w:val="HTML0"/>
-          <w:color w:val="111111"/>
-        </w:rPr>
-      </w:pPr>
-      <w:r>
-        <w:rPr>
-          <w:rStyle w:val="HTML0"/>
-          <w:color w:val="111111"/>
-        </w:rPr>
-        <w:lastRenderedPageBreak/>
-        <w:t>[</w:t>
-      </w:r>
-    </w:p>
-    <w:p>
-      <w:pPr>
-        <w:pStyle w:val="HTML"/>
-        <w:pBdr>
-          <w:top w:val="single" w:sz="6" w:space="5" w:color="CCCCCC"/>
-          <w:left w:val="single" w:sz="6" w:space="8" w:color="CCCCCC"/>
-          <w:bottom w:val="single" w:sz="6" w:space="5" w:color="CCCCCC"/>
-          <w:right w:val="single" w:sz="6" w:space="8" w:color="CCCCCC"/>
-        </w:pBdr>
-        <w:shd w:val="clear" w:color="auto" w:fill="F8F8F8"/>
-        <w:spacing w:line="318" w:lineRule="atLeast"/>
-        <w:rPr>
-          <w:rStyle w:val="HTML0"/>
-          <w:rFonts w:eastAsia="宋体"/>
-          <w:color w:val="111111"/>
-        </w:rPr>
-      </w:pPr>
-      <w:r>
-        <w:rPr>
-          <w:rStyle w:val="HTML0"/>
-          <w:rFonts w:eastAsia="宋体" w:hint="eastAsia"/>
-          <w:color w:val="111111"/>
-        </w:rPr>
-        <w:t xml:space="preserve"> </w:t>
+        </w:rPr>
+      </w:pPr>
+      <w:r>
+        <w:rPr>
+          <w:color w:val="111111"/>
+        </w:rPr>
+        <w:t>“quesitons”:[{</w:t>
       </w:r>
     </w:p>
     <w:p>
@@ -6081,32 +4402,9 @@
       </w:pPr>
       <w:r>
         <w:rPr>
-          <w:rStyle w:val="HTML0"/>
-          <w:color w:val="111111"/>
-        </w:rPr>
-        <w:t xml:space="preserve">  </w:t>
-      </w:r>
-      <w:r>
-        <w:rPr>
-          <w:color w:val="111111"/>
-        </w:rPr>
-        <w:t>"</w:t>
-      </w:r>
-      <w:proofErr w:type="spellStart"/>
-      <w:proofErr w:type="gramStart"/>
-      <w:r>
-        <w:rPr>
-          <w:color w:val="111111"/>
-        </w:rPr>
-        <w:t>bookId</w:t>
-      </w:r>
-      <w:proofErr w:type="spellEnd"/>
-      <w:proofErr w:type="gramEnd"/>
-      <w:r>
-        <w:rPr>
-          <w:color w:val="111111"/>
-        </w:rPr>
-        <w:t>": 1,</w:t>
+          <w:color w:val="111111"/>
+        </w:rPr>
+        <w:t>}]</w:t>
       </w:r>
     </w:p>
     <w:p>
@@ -6139,71 +4437,126 @@
         <w:spacing w:line="318" w:lineRule="atLeast"/>
         <w:rPr>
           <w:color w:val="111111"/>
-        </w:rPr>
-      </w:pPr>
-      <w:r>
-        <w:rPr>
+          <w:sz w:val="22"/>
+          <w:szCs w:val="22"/>
+        </w:rPr>
+      </w:pPr>
+      <w:r>
+        <w:rPr>
+          <w:color w:val="111111"/>
+          <w:sz w:val="22"/>
+          <w:szCs w:val="22"/>
+        </w:rPr>
+        <w:t>}</w:t>
+      </w:r>
+    </w:p>
+    <w:p>
+      <w:pPr>
+        <w:pStyle w:val="a5"/>
+        <w:shd w:val="clear" w:color="auto" w:fill="FFFFFF"/>
+        <w:spacing w:before="251" w:beforeAutospacing="0" w:after="251" w:afterAutospacing="0" w:line="375" w:lineRule="atLeast"/>
+        <w:rPr>
+          <w:rFonts w:ascii="Helvetica" w:hAnsi="Helvetica" w:cs="Helvetica"/>
+          <w:color w:val="111111"/>
+          <w:sz w:val="23"/>
+          <w:szCs w:val="23"/>
+        </w:rPr>
+      </w:pPr>
+      <w:r>
+        <w:rPr>
+          <w:rFonts w:ascii="宋体" w:eastAsia="宋体" w:hAnsi="宋体" w:cs="宋体"/>
+          <w:color w:val="111111"/>
+          <w:sz w:val="23"/>
+          <w:szCs w:val="23"/>
+        </w:rPr>
+        <w:lastRenderedPageBreak/>
+        <w:t>Return the details of exam</w:t>
+      </w:r>
+      <w:r>
+        <w:rPr>
+          <w:rFonts w:ascii="宋体" w:eastAsia="宋体" w:hAnsi="宋体" w:cs="宋体" w:hint="eastAsia"/>
+          <w:color w:val="111111"/>
+          <w:sz w:val="23"/>
+          <w:szCs w:val="23"/>
+        </w:rPr>
+        <w:t xml:space="preserve"> </w:t>
+      </w:r>
+      <w:r>
+        <w:rPr>
+          <w:rFonts w:ascii="宋体" w:eastAsia="宋体" w:hAnsi="宋体" w:cs="宋体"/>
+          <w:color w:val="111111"/>
+          <w:sz w:val="23"/>
+          <w:szCs w:val="23"/>
+        </w:rPr>
+        <w:t xml:space="preserve">result with </w:t>
+      </w:r>
+      <w:r>
+        <w:rPr>
+          <w:rFonts w:ascii="Helvetica" w:hAnsi="Helvetica" w:cs="Helvetica"/>
+          <w:color w:val="111111"/>
+          <w:sz w:val="23"/>
+          <w:szCs w:val="23"/>
+        </w:rPr>
+        <w:t>status=200</w:t>
+      </w:r>
+      <w:r>
+        <w:rPr>
+          <w:rFonts w:ascii="宋体" w:eastAsia="宋体" w:hAnsi="宋体" w:cs="宋体" w:hint="eastAsia"/>
+          <w:color w:val="111111"/>
+          <w:sz w:val="23"/>
+          <w:szCs w:val="23"/>
+        </w:rPr>
+        <w:t>：</w:t>
+      </w:r>
+    </w:p>
+    <w:p>
+      <w:pPr>
+        <w:pStyle w:val="HTML"/>
+        <w:pBdr>
+          <w:top w:val="single" w:sz="6" w:space="5" w:color="CCCCCC"/>
+          <w:left w:val="single" w:sz="6" w:space="8" w:color="CCCCCC"/>
+          <w:bottom w:val="single" w:sz="6" w:space="5" w:color="CCCCCC"/>
+          <w:right w:val="single" w:sz="6" w:space="8" w:color="CCCCCC"/>
+        </w:pBdr>
+        <w:shd w:val="clear" w:color="auto" w:fill="F8F8F8"/>
+        <w:spacing w:line="318" w:lineRule="atLeast"/>
+        <w:rPr>
+          <w:rStyle w:val="HTML0"/>
+          <w:color w:val="111111"/>
+        </w:rPr>
+      </w:pPr>
+      <w:r>
+        <w:rPr>
+          <w:rStyle w:val="HTML0"/>
+          <w:color w:val="111111"/>
+        </w:rPr>
+        <w:t>[</w:t>
+      </w:r>
+    </w:p>
+    <w:p>
+      <w:pPr>
+        <w:pStyle w:val="HTML"/>
+        <w:pBdr>
+          <w:top w:val="single" w:sz="6" w:space="5" w:color="CCCCCC"/>
+          <w:left w:val="single" w:sz="6" w:space="8" w:color="CCCCCC"/>
+          <w:bottom w:val="single" w:sz="6" w:space="5" w:color="CCCCCC"/>
+          <w:right w:val="single" w:sz="6" w:space="8" w:color="CCCCCC"/>
+        </w:pBdr>
+        <w:shd w:val="clear" w:color="auto" w:fill="F8F8F8"/>
+        <w:spacing w:line="318" w:lineRule="atLeast"/>
+        <w:rPr>
+          <w:rStyle w:val="HTML0"/>
+          <w:rFonts w:eastAsia="宋体"/>
+          <w:color w:val="111111"/>
+        </w:rPr>
+      </w:pPr>
+      <w:r>
+        <w:rPr>
+          <w:rStyle w:val="HTML0"/>
           <w:rFonts w:eastAsia="宋体" w:hint="eastAsia"/>
           <w:color w:val="111111"/>
         </w:rPr>
-        <w:t xml:space="preserve">  </w:t>
-      </w:r>
-      <w:r>
-        <w:rPr>
-          <w:color w:val="111111"/>
-        </w:rPr>
-        <w:t>"</w:t>
-      </w:r>
-      <w:proofErr w:type="spellStart"/>
-      <w:proofErr w:type="gramStart"/>
-      <w:r>
-        <w:rPr>
-          <w:rFonts w:eastAsia="宋体" w:hint="eastAsia"/>
-          <w:color w:val="111111"/>
-        </w:rPr>
-        <w:t>article</w:t>
-      </w:r>
-      <w:r>
-        <w:rPr>
-          <w:color w:val="111111"/>
-        </w:rPr>
-        <w:t>Id</w:t>
-      </w:r>
-      <w:proofErr w:type="spellEnd"/>
-      <w:proofErr w:type="gramEnd"/>
-      <w:r>
-        <w:rPr>
-          <w:color w:val="111111"/>
-        </w:rPr>
-        <w:t>": 1,</w:t>
-      </w:r>
-      <w:r>
-        <w:rPr>
-          <w:rFonts w:eastAsia="宋体" w:hint="eastAsia"/>
-          <w:color w:val="111111"/>
-        </w:rPr>
-        <w:t xml:space="preserve">  </w:t>
-      </w:r>
-      <w:r>
-        <w:rPr>
-          <w:color w:val="111111"/>
-        </w:rPr>
-        <w:br/>
-        <w:t xml:space="preserve">  "</w:t>
-      </w:r>
-      <w:proofErr w:type="spellStart"/>
-      <w:r>
-        <w:rPr>
-          <w:color w:val="111111"/>
-        </w:rPr>
-        <w:t>studentId</w:t>
-      </w:r>
-      <w:proofErr w:type="spellEnd"/>
-      <w:r>
-        <w:rPr>
-          <w:color w:val="111111"/>
-        </w:rPr>
-        <w:t>": 1,</w:t>
+        <w:t xml:space="preserve"> </w:t>
       </w:r>
     </w:p>
     <w:p>
@@ -6240,32 +4593,16 @@
       </w:pPr>
       <w:r>
         <w:rPr>
-          <w:color w:val="111111"/>
-        </w:rPr>
-        <w:t xml:space="preserve"> “</w:t>
-      </w:r>
-      <w:proofErr w:type="spellStart"/>
-      <w:proofErr w:type="gramStart"/>
-      <w:r>
-        <w:rPr>
-          <w:color w:val="111111"/>
-        </w:rPr>
-        <w:t>examType</w:t>
-      </w:r>
-      <w:proofErr w:type="spellEnd"/>
-      <w:proofErr w:type="gramEnd"/>
-      <w:r>
-        <w:rPr>
-          <w:rFonts w:eastAsia="宋体"/>
-          <w:color w:val="111111"/>
-        </w:rPr>
-        <w:t>”:</w:t>
-      </w:r>
-      <w:r>
-        <w:rPr>
-          <w:color w:val="111111"/>
-        </w:rPr>
-        <w:t xml:space="preserve"> “CAPACITY”</w:t>
+          <w:rStyle w:val="HTML0"/>
+          <w:color w:val="111111"/>
+        </w:rPr>
+        <w:t xml:space="preserve">  </w:t>
+      </w:r>
+      <w:r>
+        <w:rPr>
+          <w:color w:val="111111"/>
+        </w:rPr>
+        <w:t>"bookId": 1,</w:t>
       </w:r>
     </w:p>
     <w:p>
@@ -6302,23 +4639,43 @@
       </w:pPr>
       <w:r>
         <w:rPr>
-          <w:color w:val="111111"/>
-        </w:rPr>
-        <w:t>“</w:t>
-      </w:r>
-      <w:proofErr w:type="gramStart"/>
-      <w:r>
-        <w:rPr>
-          <w:color w:val="111111"/>
-        </w:rPr>
-        <w:t>questions</w:t>
-      </w:r>
-      <w:proofErr w:type="gramEnd"/>
-      <w:r>
-        <w:rPr>
-          <w:color w:val="111111"/>
-        </w:rPr>
-        <w:t>”:[{</w:t>
+          <w:rFonts w:eastAsia="宋体" w:hint="eastAsia"/>
+          <w:color w:val="111111"/>
+        </w:rPr>
+        <w:t xml:space="preserve">  </w:t>
+      </w:r>
+      <w:r>
+        <w:rPr>
+          <w:color w:val="111111"/>
+        </w:rPr>
+        <w:t>"</w:t>
+      </w:r>
+      <w:r>
+        <w:rPr>
+          <w:rFonts w:eastAsia="宋体" w:hint="eastAsia"/>
+          <w:color w:val="111111"/>
+        </w:rPr>
+        <w:t>article</w:t>
+      </w:r>
+      <w:r>
+        <w:rPr>
+          <w:color w:val="111111"/>
+        </w:rPr>
+        <w:t>Id": 1,</w:t>
+      </w:r>
+      <w:r>
+        <w:rPr>
+          <w:rFonts w:eastAsia="宋体" w:hint="eastAsia"/>
+          <w:color w:val="111111"/>
+        </w:rPr>
+        <w:t xml:space="preserve">  </w:t>
+      </w:r>
+      <w:r>
+        <w:rPr>
+          <w:color w:val="111111"/>
+        </w:rPr>
+        <w:br/>
+        <w:t xml:space="preserve">  "studentId": 1,</w:t>
       </w:r>
     </w:p>
     <w:p>
@@ -6357,7 +4714,20 @@
         <w:rPr>
           <w:color w:val="111111"/>
         </w:rPr>
-        <w:t>}],</w:t>
+        <w:t xml:space="preserve"> “examType</w:t>
+      </w:r>
+      <w:r>
+        <w:rPr>
+          <w:rFonts w:eastAsia="宋体"/>
+          <w:color w:val="111111"/>
+        </w:rPr>
+        <w:t>”:</w:t>
+      </w:r>
+      <w:r>
+        <w:rPr>
+          <w:color w:val="111111"/>
+        </w:rPr>
+        <w:t xml:space="preserve"> “CAPACITY”</w:t>
       </w:r>
     </w:p>
     <w:p>
@@ -6396,21 +4766,7 @@
         <w:rPr>
           <w:color w:val="111111"/>
         </w:rPr>
-        <w:t>“</w:t>
-      </w:r>
-      <w:proofErr w:type="gramStart"/>
-      <w:r>
-        <w:rPr>
-          <w:color w:val="111111"/>
-        </w:rPr>
-        <w:t>answers</w:t>
-      </w:r>
-      <w:proofErr w:type="gramEnd"/>
-      <w:r>
-        <w:rPr>
-          <w:color w:val="111111"/>
-        </w:rPr>
-        <w:t>”:[{</w:t>
+        <w:t>“questions”:[{</w:t>
       </w:r>
     </w:p>
     <w:p>
@@ -6449,7 +4805,7 @@
         <w:rPr>
           <w:color w:val="111111"/>
         </w:rPr>
-        <w:t>}]</w:t>
+        <w:t>}],</w:t>
       </w:r>
     </w:p>
     <w:p>
@@ -6488,23 +4844,7 @@
         <w:rPr>
           <w:color w:val="111111"/>
         </w:rPr>
-        <w:t>“</w:t>
-      </w:r>
-      <w:proofErr w:type="spellStart"/>
-      <w:proofErr w:type="gramStart"/>
-      <w:r>
-        <w:rPr>
-          <w:color w:val="111111"/>
-        </w:rPr>
-        <w:t>isPass</w:t>
-      </w:r>
-      <w:proofErr w:type="spellEnd"/>
-      <w:proofErr w:type="gramEnd"/>
-      <w:r>
-        <w:rPr>
-          <w:color w:val="111111"/>
-        </w:rPr>
-        <w:t>”:true,</w:t>
+        <w:t>“answers”:[{</w:t>
       </w:r>
     </w:p>
     <w:p>
@@ -6536,32 +4876,14 @@
         </w:tabs>
         <w:spacing w:line="318" w:lineRule="atLeast"/>
         <w:rPr>
-          <w:rFonts w:eastAsia="宋体"/>
-          <w:color w:val="111111"/>
-        </w:rPr>
-      </w:pPr>
-      <w:r>
-        <w:rPr>
-          <w:rFonts w:eastAsia="宋体"/>
-          <w:color w:val="111111"/>
-        </w:rPr>
-        <w:t>“</w:t>
-      </w:r>
-      <w:proofErr w:type="gramStart"/>
-      <w:r>
-        <w:rPr>
-          <w:rFonts w:eastAsia="宋体"/>
-          <w:color w:val="111111"/>
-        </w:rPr>
-        <w:t>examScore</w:t>
-      </w:r>
-      <w:proofErr w:type="gramEnd"/>
-      <w:r>
-        <w:rPr>
-          <w:rFonts w:eastAsia="宋体"/>
-          <w:color w:val="111111"/>
-        </w:rPr>
-        <w:t>”:100,</w:t>
+          <w:color w:val="111111"/>
+        </w:rPr>
+      </w:pPr>
+      <w:r>
+        <w:rPr>
+          <w:color w:val="111111"/>
+        </w:rPr>
+        <w:t>}]</w:t>
       </w:r>
     </w:p>
     <w:p>
@@ -6593,32 +4915,14 @@
         </w:tabs>
         <w:spacing w:line="318" w:lineRule="atLeast"/>
         <w:rPr>
-          <w:rFonts w:eastAsia="宋体"/>
-          <w:color w:val="111111"/>
-        </w:rPr>
-      </w:pPr>
-      <w:r>
-        <w:rPr>
-          <w:rFonts w:eastAsia="宋体"/>
-          <w:color w:val="111111"/>
-        </w:rPr>
-        <w:t>“</w:t>
-      </w:r>
-      <w:proofErr w:type="gramStart"/>
-      <w:r>
-        <w:rPr>
-          <w:rFonts w:eastAsia="宋体"/>
-          <w:color w:val="111111"/>
-        </w:rPr>
-        <w:t>passCount</w:t>
-      </w:r>
-      <w:proofErr w:type="gramEnd"/>
-      <w:r>
-        <w:rPr>
-          <w:rFonts w:eastAsia="宋体"/>
-          <w:color w:val="111111"/>
-        </w:rPr>
-        <w:t>”:10,</w:t>
+          <w:color w:val="111111"/>
+        </w:rPr>
+      </w:pPr>
+      <w:r>
+        <w:rPr>
+          <w:color w:val="111111"/>
+        </w:rPr>
+        <w:t>“isPass”:true,</w:t>
       </w:r>
     </w:p>
     <w:p>
@@ -6659,23 +4963,7 @@
           <w:rFonts w:eastAsia="宋体"/>
           <w:color w:val="111111"/>
         </w:rPr>
-        <w:t>“</w:t>
-      </w:r>
-      <w:proofErr w:type="gramStart"/>
-      <w:r>
-        <w:rPr>
-          <w:rFonts w:eastAsia="宋体"/>
-          <w:color w:val="111111"/>
-        </w:rPr>
-        <w:t>failCount</w:t>
-      </w:r>
-      <w:proofErr w:type="gramEnd"/>
-      <w:r>
-        <w:rPr>
-          <w:rFonts w:eastAsia="宋体"/>
-          <w:color w:val="111111"/>
-        </w:rPr>
-        <w:t>”:0,</w:t>
+        <w:t>“examScore”:100,</w:t>
       </w:r>
     </w:p>
     <w:p>
@@ -6716,23 +5004,89 @@
           <w:rFonts w:eastAsia="宋体"/>
           <w:color w:val="111111"/>
         </w:rPr>
-        <w:t>“</w:t>
-      </w:r>
-      <w:proofErr w:type="gramStart"/>
-      <w:r>
+        <w:t>“passCount”:10,</w:t>
+      </w:r>
+    </w:p>
+    <w:p>
+      <w:pPr>
+        <w:pStyle w:val="HTML"/>
+        <w:pBdr>
+          <w:top w:val="single" w:sz="6" w:space="5" w:color="CCCCCC"/>
+          <w:left w:val="single" w:sz="6" w:space="8" w:color="CCCCCC"/>
+          <w:bottom w:val="single" w:sz="6" w:space="5" w:color="CCCCCC"/>
+          <w:right w:val="single" w:sz="6" w:space="8" w:color="CCCCCC"/>
+        </w:pBdr>
+        <w:shd w:val="clear" w:color="auto" w:fill="F8F8F8"/>
+        <w:tabs>
+          <w:tab w:val="clear" w:pos="2748"/>
+          <w:tab w:val="clear" w:pos="3664"/>
+          <w:tab w:val="clear" w:pos="4580"/>
+          <w:tab w:val="clear" w:pos="5496"/>
+          <w:tab w:val="clear" w:pos="6412"/>
+          <w:tab w:val="clear" w:pos="7328"/>
+          <w:tab w:val="clear" w:pos="8244"/>
+          <w:tab w:val="clear" w:pos="9160"/>
+          <w:tab w:val="clear" w:pos="10076"/>
+          <w:tab w:val="clear" w:pos="10992"/>
+          <w:tab w:val="clear" w:pos="11908"/>
+          <w:tab w:val="clear" w:pos="12824"/>
+          <w:tab w:val="clear" w:pos="13740"/>
+          <w:tab w:val="clear" w:pos="14656"/>
+          <w:tab w:val="left" w:pos="2880"/>
+        </w:tabs>
+        <w:spacing w:line="318" w:lineRule="atLeast"/>
         <w:rPr>
           <w:rFonts w:eastAsia="宋体"/>
           <w:color w:val="111111"/>
         </w:rPr>
-        <w:t>questionNum</w:t>
-      </w:r>
-      <w:proofErr w:type="gramEnd"/>
+      </w:pPr>
       <w:r>
         <w:rPr>
           <w:rFonts w:eastAsia="宋体"/>
           <w:color w:val="111111"/>
         </w:rPr>
-        <w:t>”:10</w:t>
+        <w:t>“failCount”:0,</w:t>
+      </w:r>
+    </w:p>
+    <w:p>
+      <w:pPr>
+        <w:pStyle w:val="HTML"/>
+        <w:pBdr>
+          <w:top w:val="single" w:sz="6" w:space="5" w:color="CCCCCC"/>
+          <w:left w:val="single" w:sz="6" w:space="8" w:color="CCCCCC"/>
+          <w:bottom w:val="single" w:sz="6" w:space="5" w:color="CCCCCC"/>
+          <w:right w:val="single" w:sz="6" w:space="8" w:color="CCCCCC"/>
+        </w:pBdr>
+        <w:shd w:val="clear" w:color="auto" w:fill="F8F8F8"/>
+        <w:tabs>
+          <w:tab w:val="clear" w:pos="2748"/>
+          <w:tab w:val="clear" w:pos="3664"/>
+          <w:tab w:val="clear" w:pos="4580"/>
+          <w:tab w:val="clear" w:pos="5496"/>
+          <w:tab w:val="clear" w:pos="6412"/>
+          <w:tab w:val="clear" w:pos="7328"/>
+          <w:tab w:val="clear" w:pos="8244"/>
+          <w:tab w:val="clear" w:pos="9160"/>
+          <w:tab w:val="clear" w:pos="10076"/>
+          <w:tab w:val="clear" w:pos="10992"/>
+          <w:tab w:val="clear" w:pos="11908"/>
+          <w:tab w:val="clear" w:pos="12824"/>
+          <w:tab w:val="clear" w:pos="13740"/>
+          <w:tab w:val="clear" w:pos="14656"/>
+          <w:tab w:val="left" w:pos="2880"/>
+        </w:tabs>
+        <w:spacing w:line="318" w:lineRule="atLeast"/>
+        <w:rPr>
+          <w:rFonts w:eastAsia="宋体"/>
+          <w:color w:val="111111"/>
+        </w:rPr>
+      </w:pPr>
+      <w:r>
+        <w:rPr>
+          <w:rFonts w:eastAsia="宋体"/>
+          <w:color w:val="111111"/>
+        </w:rPr>
+        <w:t>“questionNum”:10</w:t>
       </w:r>
     </w:p>
     <w:p>
@@ -6838,7 +5192,6 @@
           <w:sz w:val="20"/>
         </w:rPr>
       </w:pPr>
-      <w:proofErr w:type="gramStart"/>
       <w:r>
         <w:rPr>
           <w:rFonts w:ascii="Liberation Mono" w:hAnsi="Liberation Mono" w:cs="Liberation Mono" w:hint="eastAsia"/>
@@ -6853,62 +5206,15 @@
           <w:color w:val="111111"/>
           <w:sz w:val="20"/>
         </w:rPr>
-        <w:t xml:space="preserve">  /</w:t>
-      </w:r>
-      <w:proofErr w:type="spellStart"/>
-      <w:proofErr w:type="gramEnd"/>
-      <w:r>
-        <w:rPr>
-          <w:rFonts w:ascii="Liberation Mono" w:eastAsia="DejaVu Serif" w:hAnsi="Liberation Mono" w:cs="Liberation Mono"/>
+        <w:t xml:space="preserve">  /api/</w:t>
+      </w:r>
+      <w:r>
+        <w:rPr>
+          <w:rFonts w:ascii="Liberation Mono" w:hAnsi="Liberation Mono" w:cs="Liberation Mono" w:hint="eastAsia"/>
           <w:color w:val="111111"/>
           <w:sz w:val="20"/>
         </w:rPr>
-        <w:t>api</w:t>
-      </w:r>
-      <w:proofErr w:type="spellEnd"/>
-      <w:r>
-        <w:rPr>
-          <w:rFonts w:ascii="Liberation Mono" w:eastAsia="DejaVu Serif" w:hAnsi="Liberation Mono" w:cs="Liberation Mono"/>
-          <w:color w:val="111111"/>
-          <w:sz w:val="20"/>
-        </w:rPr>
-        <w:t>/</w:t>
-      </w:r>
-      <w:proofErr w:type="spellStart"/>
-      <w:r>
-        <w:rPr>
-          <w:rFonts w:ascii="Liberation Mono" w:hAnsi="Liberation Mono" w:cs="Liberation Mono" w:hint="eastAsia"/>
-          <w:color w:val="111111"/>
-          <w:sz w:val="20"/>
-        </w:rPr>
-        <w:t>speedlist</w:t>
-      </w:r>
-      <w:proofErr w:type="spellEnd"/>
-      <w:r>
-        <w:rPr>
-          <w:rFonts w:ascii="Liberation Mono" w:hAnsi="Liberation Mono" w:cs="Liberation Mono" w:hint="eastAsia"/>
-          <w:color w:val="111111"/>
-          <w:sz w:val="20"/>
-        </w:rPr>
-        <w:t>/{</w:t>
-      </w:r>
-      <w:proofErr w:type="spellStart"/>
-      <w:r>
-        <w:rPr>
-          <w:rFonts w:ascii="Liberation Mono" w:hAnsi="Liberation Mono" w:cs="Liberation Mono" w:hint="eastAsia"/>
-          <w:color w:val="111111"/>
-          <w:sz w:val="20"/>
-        </w:rPr>
-        <w:t>num</w:t>
-      </w:r>
-      <w:proofErr w:type="spellEnd"/>
-      <w:r>
-        <w:rPr>
-          <w:rFonts w:ascii="Liberation Mono" w:hAnsi="Liberation Mono" w:cs="Liberation Mono" w:hint="eastAsia"/>
-          <w:color w:val="111111"/>
-          <w:sz w:val="20"/>
-        </w:rPr>
-        <w:t>}</w:t>
+        <w:t>speedlist/{num}</w:t>
       </w:r>
     </w:p>
     <w:p>
@@ -6982,11 +5288,11 @@
         <w:spacing w:after="0" w:line="318" w:lineRule="atLeast"/>
         <w:rPr>
           <w:rFonts w:ascii="Liberation Mono" w:eastAsia="DejaVu Serif" w:hAnsi="Liberation Mono" w:cs="Liberation Mono"/>
+          <w:caps/>
           <w:color w:val="111111"/>
           <w:sz w:val="20"/>
         </w:rPr>
       </w:pPr>
-      <w:proofErr w:type="gramStart"/>
       <w:r>
         <w:rPr>
           <w:rFonts w:ascii="Liberation Mono" w:hAnsi="Liberation Mono" w:cs="Liberation Mono" w:hint="eastAsia"/>
@@ -7001,80 +5307,25 @@
           <w:color w:val="111111"/>
           <w:sz w:val="20"/>
         </w:rPr>
-        <w:t xml:space="preserve">  /</w:t>
-      </w:r>
-      <w:proofErr w:type="spellStart"/>
-      <w:proofErr w:type="gramEnd"/>
+        <w:t xml:space="preserve">  /api</w:t>
+      </w:r>
       <w:r>
         <w:rPr>
           <w:rFonts w:ascii="Liberation Mono" w:eastAsia="DejaVu Serif" w:hAnsi="Liberation Mono" w:cs="Liberation Mono"/>
+          <w:caps/>
           <w:color w:val="111111"/>
           <w:sz w:val="20"/>
         </w:rPr>
-        <w:t>api</w:t>
-      </w:r>
-      <w:proofErr w:type="spellEnd"/>
-      <w:r>
-        <w:rPr>
-          <w:rFonts w:ascii="Liberation Mono" w:eastAsia="DejaVu Serif" w:hAnsi="Liberation Mono" w:cs="Liberation Mono"/>
+        <w:t>/</w:t>
+      </w:r>
+      <w:r>
+        <w:rPr>
+          <w:rFonts w:ascii="Liberation Mono" w:hAnsi="Liberation Mono" w:cs="Liberation Mono" w:hint="eastAsia"/>
+          <w:caps/>
           <w:color w:val="111111"/>
           <w:sz w:val="20"/>
         </w:rPr>
-        <w:t>/</w:t>
-      </w:r>
-      <w:proofErr w:type="spellStart"/>
-      <w:r>
-        <w:rPr>
-          <w:rFonts w:ascii="Liberation Mono" w:hAnsi="Liberation Mono" w:cs="Liberation Mono" w:hint="eastAsia"/>
-          <w:color w:val="111111"/>
-          <w:sz w:val="20"/>
-        </w:rPr>
-        <w:t>speedschoollist</w:t>
-      </w:r>
-      <w:proofErr w:type="spellEnd"/>
-      <w:r>
-        <w:rPr>
-          <w:rFonts w:ascii="Liberation Mono" w:hAnsi="Liberation Mono" w:cs="Liberation Mono" w:hint="eastAsia"/>
-          <w:color w:val="111111"/>
-          <w:sz w:val="20"/>
-        </w:rPr>
-        <w:t>/{</w:t>
-      </w:r>
-      <w:proofErr w:type="spellStart"/>
-      <w:r>
-        <w:rPr>
-          <w:rFonts w:ascii="Liberation Mono" w:hAnsi="Liberation Mono" w:cs="Liberation Mono" w:hint="eastAsia"/>
-          <w:color w:val="111111"/>
-          <w:sz w:val="20"/>
-        </w:rPr>
-        <w:t>schoolid</w:t>
-      </w:r>
-      <w:proofErr w:type="spellEnd"/>
-      <w:r>
-        <w:rPr>
-          <w:rFonts w:ascii="Liberation Mono" w:hAnsi="Liberation Mono" w:cs="Liberation Mono" w:hint="eastAsia"/>
-          <w:color w:val="111111"/>
-          <w:sz w:val="20"/>
-        </w:rPr>
-        <w:t>}/{</w:t>
-      </w:r>
-      <w:proofErr w:type="spellStart"/>
-      <w:r>
-        <w:rPr>
-          <w:rFonts w:ascii="Liberation Mono" w:hAnsi="Liberation Mono" w:cs="Liberation Mono" w:hint="eastAsia"/>
-          <w:color w:val="111111"/>
-          <w:sz w:val="20"/>
-        </w:rPr>
-        <w:t>num</w:t>
-      </w:r>
-      <w:proofErr w:type="spellEnd"/>
-      <w:r>
-        <w:rPr>
-          <w:rFonts w:ascii="Liberation Mono" w:hAnsi="Liberation Mono" w:cs="Liberation Mono" w:hint="eastAsia"/>
-          <w:color w:val="111111"/>
-          <w:sz w:val="20"/>
-        </w:rPr>
-        <w:t>}</w:t>
+        <w:t>speedschoollist/{schoolid}/{num}</w:t>
       </w:r>
     </w:p>
     <w:p>
@@ -7145,7 +5396,6 @@
           <w:sz w:val="20"/>
         </w:rPr>
       </w:pPr>
-      <w:proofErr w:type="gramStart"/>
       <w:r>
         <w:rPr>
           <w:rFonts w:ascii="Liberation Mono" w:hAnsi="Liberation Mono" w:cs="Liberation Mono" w:hint="eastAsia"/>
@@ -7160,82 +5410,19 @@
           <w:color w:val="111111"/>
           <w:sz w:val="20"/>
         </w:rPr>
-        <w:t xml:space="preserve">  /</w:t>
-      </w:r>
-      <w:proofErr w:type="spellStart"/>
-      <w:proofErr w:type="gramEnd"/>
-      <w:r>
-        <w:rPr>
-          <w:rFonts w:ascii="Liberation Mono" w:eastAsia="DejaVu Serif" w:hAnsi="Liberation Mono" w:cs="Liberation Mono"/>
+        <w:t xml:space="preserve">  /api/</w:t>
+      </w:r>
+      <w:bookmarkStart w:id="1" w:name="_GoBack"/>
+      <w:r>
+        <w:rPr>
+          <w:rFonts w:ascii="Liberation Mono" w:hAnsi="Liberation Mono" w:cs="Liberation Mono" w:hint="eastAsia"/>
           <w:color w:val="111111"/>
           <w:sz w:val="20"/>
         </w:rPr>
-        <w:t>api</w:t>
-      </w:r>
-      <w:proofErr w:type="spellEnd"/>
-      <w:r>
-        <w:rPr>
-          <w:rFonts w:ascii="Liberation Mono" w:eastAsia="DejaVu Serif" w:hAnsi="Liberation Mono" w:cs="Liberation Mono"/>
-          <w:color w:val="111111"/>
-          <w:sz w:val="20"/>
-        </w:rPr>
-        <w:t>/</w:t>
-      </w:r>
-      <w:proofErr w:type="spellStart"/>
-      <w:r>
-        <w:rPr>
-          <w:rFonts w:ascii="Liberation Mono" w:hAnsi="Liberation Mono" w:cs="Liberation Mono" w:hint="eastAsia"/>
-          <w:color w:val="111111"/>
-          <w:sz w:val="20"/>
-        </w:rPr>
-        <w:t>speedpersonlist</w:t>
-      </w:r>
-      <w:proofErr w:type="spellEnd"/>
-      <w:r>
-        <w:rPr>
-          <w:rFonts w:ascii="Liberation Mono" w:hAnsi="Liberation Mono" w:cs="Liberation Mono" w:hint="eastAsia"/>
-          <w:color w:val="111111"/>
-          <w:sz w:val="20"/>
-        </w:rPr>
-        <w:t>/{</w:t>
-      </w:r>
-      <w:proofErr w:type="spellStart"/>
-      <w:r>
-        <w:rPr>
-          <w:rFonts w:ascii="Liberation Mono" w:hAnsi="Liberation Mono" w:cs="Liberation Mono" w:hint="eastAsia"/>
-          <w:color w:val="111111"/>
-          <w:sz w:val="20"/>
-        </w:rPr>
-        <w:t>userid</w:t>
-      </w:r>
-      <w:proofErr w:type="spellEnd"/>
-      <w:r>
-        <w:rPr>
-          <w:rFonts w:ascii="Liberation Mono" w:hAnsi="Liberation Mono" w:cs="Liberation Mono" w:hint="eastAsia"/>
-          <w:color w:val="111111"/>
-          <w:sz w:val="20"/>
-        </w:rPr>
-        <w:t>}/{</w:t>
-      </w:r>
-      <w:proofErr w:type="spellStart"/>
-      <w:r>
-        <w:rPr>
-          <w:rFonts w:ascii="Liberation Mono" w:hAnsi="Liberation Mono" w:cs="Liberation Mono" w:hint="eastAsia"/>
-          <w:color w:val="111111"/>
-          <w:sz w:val="20"/>
-        </w:rPr>
-        <w:t>num</w:t>
-      </w:r>
-      <w:proofErr w:type="spellEnd"/>
-      <w:r>
-        <w:rPr>
-          <w:rFonts w:ascii="Liberation Mono" w:hAnsi="Liberation Mono" w:cs="Liberation Mono" w:hint="eastAsia"/>
-          <w:color w:val="111111"/>
-          <w:sz w:val="20"/>
-        </w:rPr>
-        <w:t>}</w:t>
-      </w:r>
-    </w:p>
+        <w:t>speedpersonlist/{userid}/{num}</w:t>
+      </w:r>
+    </w:p>
+    <w:bookmarkEnd w:id="1"/>
     <w:p>
       <w:pPr>
         <w:tabs>
@@ -7267,6 +5454,56 @@
     </w:sectPr>
   </w:body>
 </w:document>
+</file>
+
+<file path=word/endnotes.xml><?xml version="1.0" encoding="utf-8"?>
+<w:endnotes xmlns:wpc="http://schemas.microsoft.com/office/word/2010/wordprocessingCanvas" xmlns:mc="http://schemas.openxmlformats.org/markup-compatibility/2006" xmlns:o="urn:schemas-microsoft-com:office:office" xmlns:r="http://schemas.openxmlformats.org/officeDocument/2006/relationships" xmlns:m="http://schemas.openxmlformats.org/officeDocument/2006/math" xmlns:v="urn:schemas-microsoft-com:vml" xmlns:wp14="http://schemas.microsoft.com/office/word/2010/wordprocessingDrawing" xmlns:wp="http://schemas.openxmlformats.org/drawingml/2006/wordprocessingDrawing" xmlns:w10="urn:schemas-microsoft-com:office:word" xmlns:w="http://schemas.openxmlformats.org/wordprocessingml/2006/main" xmlns:w14="http://schemas.microsoft.com/office/word/2010/wordml" xmlns:w15="http://schemas.microsoft.com/office/word/2012/wordml" xmlns:wpg="http://schemas.microsoft.com/office/word/2010/wordprocessingGroup" xmlns:wpi="http://schemas.microsoft.com/office/word/2010/wordprocessingInk" xmlns:wne="http://schemas.microsoft.com/office/word/2006/wordml" xmlns:wps="http://schemas.microsoft.com/office/word/2010/wordprocessingShape" mc:Ignorable="w14 w15 wp14">
+  <w:endnote w:type="separator" w:id="-1">
+    <w:p>
+      <w:pPr>
+        <w:spacing w:after="0" w:line="240" w:lineRule="auto"/>
+      </w:pPr>
+      <w:r>
+        <w:separator/>
+      </w:r>
+    </w:p>
+  </w:endnote>
+  <w:endnote w:type="continuationSeparator" w:id="0">
+    <w:p>
+      <w:pPr>
+        <w:spacing w:after="0" w:line="240" w:lineRule="auto"/>
+      </w:pPr>
+      <w:r>
+        <w:continuationSeparator/>
+      </w:r>
+    </w:p>
+  </w:endnote>
+</w:endnotes>
+</file>
+
+<file path=word/footnotes.xml><?xml version="1.0" encoding="utf-8"?>
+<w:footnotes xmlns:wpc="http://schemas.microsoft.com/office/word/2010/wordprocessingCanvas" xmlns:mc="http://schemas.openxmlformats.org/markup-compatibility/2006" xmlns:o="urn:schemas-microsoft-com:office:office" xmlns:r="http://schemas.openxmlformats.org/officeDocument/2006/relationships" xmlns:m="http://schemas.openxmlformats.org/officeDocument/2006/math" xmlns:v="urn:schemas-microsoft-com:vml" xmlns:wp14="http://schemas.microsoft.com/office/word/2010/wordprocessingDrawing" xmlns:wp="http://schemas.openxmlformats.org/drawingml/2006/wordprocessingDrawing" xmlns:w10="urn:schemas-microsoft-com:office:word" xmlns:w="http://schemas.openxmlformats.org/wordprocessingml/2006/main" xmlns:w14="http://schemas.microsoft.com/office/word/2010/wordml" xmlns:w15="http://schemas.microsoft.com/office/word/2012/wordml" xmlns:wpg="http://schemas.microsoft.com/office/word/2010/wordprocessingGroup" xmlns:wpi="http://schemas.microsoft.com/office/word/2010/wordprocessingInk" xmlns:wne="http://schemas.microsoft.com/office/word/2006/wordml" xmlns:wps="http://schemas.microsoft.com/office/word/2010/wordprocessingShape" mc:Ignorable="w14 w15 wp14">
+  <w:footnote w:type="separator" w:id="-1">
+    <w:p>
+      <w:pPr>
+        <w:spacing w:after="0" w:line="240" w:lineRule="auto"/>
+      </w:pPr>
+      <w:r>
+        <w:separator/>
+      </w:r>
+    </w:p>
+  </w:footnote>
+  <w:footnote w:type="continuationSeparator" w:id="0">
+    <w:p>
+      <w:pPr>
+        <w:spacing w:after="0" w:line="240" w:lineRule="auto"/>
+      </w:pPr>
+      <w:r>
+        <w:continuationSeparator/>
+      </w:r>
+    </w:p>
+  </w:footnote>
+</w:footnotes>
 </file>
 
 <file path=word/numbering.xml><?xml version="1.0" encoding="utf-8"?>
@@ -7532,7 +5769,7 @@
     <w:lsdException w:name="Table Web 2" w:semiHidden="1" w:unhideWhenUsed="1"/>
     <w:lsdException w:name="Table Web 3" w:semiHidden="1" w:unhideWhenUsed="1"/>
     <w:lsdException w:name="Balloon Text" w:semiHidden="1" w:unhideWhenUsed="1"/>
-    <w:lsdException w:name="Table Grid" w:semiHidden="1" w:uiPriority="59" w:unhideWhenUsed="1"/>
+    <w:lsdException w:name="Table Grid" w:uiPriority="59"/>
     <w:lsdException w:name="Table Theme" w:semiHidden="1" w:unhideWhenUsed="1"/>
     <w:lsdException w:name="Placeholder Text" w:semiHidden="1" w:uiPriority="99"/>
     <w:lsdException w:name="No Spacing" w:uiPriority="99"/>
@@ -8219,7 +6456,7 @@
 </file>
 
 <file path=customXml/itemProps2.xml><?xml version="1.0" encoding="utf-8"?>
-<ds:datastoreItem xmlns:ds="http://schemas.openxmlformats.org/officeDocument/2006/customXml" ds:itemID="{C824F4E0-00D8-4FAE-8E89-C125C27DE8E4}">
+<ds:datastoreItem xmlns:ds="http://schemas.openxmlformats.org/officeDocument/2006/customXml" ds:itemID="{DD499F83-538B-4555-933E-38F5737AE6CC}">
   <ds:schemaRefs>
     <ds:schemaRef ds:uri="http://schemas.openxmlformats.org/officeDocument/2006/bibliography"/>
   </ds:schemaRefs>
